--- a/Лаба 6/ПРИ123-ТП-#06-Нямаа.docx
+++ b/Лаба 6/ПРИ123-ТП-#06-Нямаа.docx
@@ -1240,26 +1240,10 @@
     <w:p>
       <w:pPr>
         <w:spacing w:line="360" w:lineRule="auto"/>
-        <w:jc w:val="center"/>
-        <w:rPr>
-          <w:sz w:val="28"/>
-          <w:szCs w:val="28"/>
-        </w:rPr>
-      </w:pPr>
-      <w:r>
-        <w:rPr>
-          <w:sz w:val="28"/>
-          <w:szCs w:val="28"/>
-        </w:rPr>
-        <w:t>.</w:t>
-      </w:r>
-    </w:p>
-    <w:p>
-      <w:pPr>
-        <w:spacing w:line="360" w:lineRule="auto"/>
-        <w:rPr>
-          <w:sz w:val="28"/>
-          <w:szCs w:val="28"/>
+        <w:rPr>
+          <w:sz w:val="28"/>
+          <w:szCs w:val="28"/>
+          <w:lang w:val="en-US"/>
         </w:rPr>
       </w:pPr>
     </w:p>
@@ -1272,6 +1256,48 @@
           <w:szCs w:val="28"/>
         </w:rPr>
       </w:pPr>
+      <w:r>
+        <w:rPr>
+          <w:noProof/>
+          <w:sz w:val="28"/>
+          <w:szCs w:val="28"/>
+        </w:rPr>
+        <w:drawing>
+          <wp:inline distT="0" distB="0" distL="0" distR="0" wp14:anchorId="7F38BF52" wp14:editId="099B3C7A">
+            <wp:extent cx="5940425" cy="2709545"/>
+            <wp:effectExtent l="0" t="0" r="3175" b="0"/>
+            <wp:docPr id="1" name="Рисунок 1"/>
+            <wp:cNvGraphicFramePr>
+              <a:graphicFrameLocks xmlns:a="http://schemas.openxmlformats.org/drawingml/2006/main" noChangeAspect="1"/>
+            </wp:cNvGraphicFramePr>
+            <a:graphic xmlns:a="http://schemas.openxmlformats.org/drawingml/2006/main">
+              <a:graphicData uri="http://schemas.openxmlformats.org/drawingml/2006/picture">
+                <pic:pic xmlns:pic="http://schemas.openxmlformats.org/drawingml/2006/picture">
+                  <pic:nvPicPr>
+                    <pic:cNvPr id="1" name=""/>
+                    <pic:cNvPicPr/>
+                  </pic:nvPicPr>
+                  <pic:blipFill>
+                    <a:blip r:embed="rId6"/>
+                    <a:stretch>
+                      <a:fillRect/>
+                    </a:stretch>
+                  </pic:blipFill>
+                  <pic:spPr>
+                    <a:xfrm>
+                      <a:off x="0" y="0"/>
+                      <a:ext cx="5940425" cy="2709545"/>
+                    </a:xfrm>
+                    <a:prstGeom prst="rect">
+                      <a:avLst/>
+                    </a:prstGeom>
+                  </pic:spPr>
+                </pic:pic>
+              </a:graphicData>
+            </a:graphic>
+          </wp:inline>
+        </w:drawing>
+      </w:r>
     </w:p>
     <w:p>
       <w:pPr>
@@ -1312,6 +1338,89 @@
           <w:szCs w:val="28"/>
         </w:rPr>
       </w:pPr>
+      <w:r>
+        <w:rPr>
+          <w:sz w:val="28"/>
+          <w:szCs w:val="28"/>
+        </w:rPr>
+        <w:drawing>
+          <wp:inline distT="0" distB="0" distL="0" distR="0" wp14:anchorId="71D47AD0" wp14:editId="7F786303">
+            <wp:extent cx="5668166" cy="1200318"/>
+            <wp:effectExtent l="0" t="0" r="0" b="0"/>
+            <wp:docPr id="2" name="Рисунок 2"/>
+            <wp:cNvGraphicFramePr>
+              <a:graphicFrameLocks xmlns:a="http://schemas.openxmlformats.org/drawingml/2006/main" noChangeAspect="1"/>
+            </wp:cNvGraphicFramePr>
+            <a:graphic xmlns:a="http://schemas.openxmlformats.org/drawingml/2006/main">
+              <a:graphicData uri="http://schemas.openxmlformats.org/drawingml/2006/picture">
+                <pic:pic xmlns:pic="http://schemas.openxmlformats.org/drawingml/2006/picture">
+                  <pic:nvPicPr>
+                    <pic:cNvPr id="1" name=""/>
+                    <pic:cNvPicPr/>
+                  </pic:nvPicPr>
+                  <pic:blipFill>
+                    <a:blip r:embed="rId7"/>
+                    <a:stretch>
+                      <a:fillRect/>
+                    </a:stretch>
+                  </pic:blipFill>
+                  <pic:spPr>
+                    <a:xfrm>
+                      <a:off x="0" y="0"/>
+                      <a:ext cx="5668166" cy="1200318"/>
+                    </a:xfrm>
+                    <a:prstGeom prst="rect">
+                      <a:avLst/>
+                    </a:prstGeom>
+                  </pic:spPr>
+                </pic:pic>
+              </a:graphicData>
+            </a:graphic>
+          </wp:inline>
+        </w:drawing>
+      </w:r>
+      <w:r>
+        <w:rPr>
+          <w:sz w:val="28"/>
+          <w:szCs w:val="28"/>
+        </w:rPr>
+        <w:lastRenderedPageBreak/>
+        <w:drawing>
+          <wp:inline distT="0" distB="0" distL="0" distR="0" wp14:anchorId="7F4A98D8" wp14:editId="6BD6A02F">
+            <wp:extent cx="4401164" cy="1848108"/>
+            <wp:effectExtent l="0" t="0" r="0" b="0"/>
+            <wp:docPr id="3" name="Рисунок 3"/>
+            <wp:cNvGraphicFramePr>
+              <a:graphicFrameLocks xmlns:a="http://schemas.openxmlformats.org/drawingml/2006/main" noChangeAspect="1"/>
+            </wp:cNvGraphicFramePr>
+            <a:graphic xmlns:a="http://schemas.openxmlformats.org/drawingml/2006/main">
+              <a:graphicData uri="http://schemas.openxmlformats.org/drawingml/2006/picture">
+                <pic:pic xmlns:pic="http://schemas.openxmlformats.org/drawingml/2006/picture">
+                  <pic:nvPicPr>
+                    <pic:cNvPr id="1" name=""/>
+                    <pic:cNvPicPr/>
+                  </pic:nvPicPr>
+                  <pic:blipFill>
+                    <a:blip r:embed="rId8"/>
+                    <a:stretch>
+                      <a:fillRect/>
+                    </a:stretch>
+                  </pic:blipFill>
+                  <pic:spPr>
+                    <a:xfrm>
+                      <a:off x="0" y="0"/>
+                      <a:ext cx="4401164" cy="1848108"/>
+                    </a:xfrm>
+                    <a:prstGeom prst="rect">
+                      <a:avLst/>
+                    </a:prstGeom>
+                  </pic:spPr>
+                </pic:pic>
+              </a:graphicData>
+            </a:graphic>
+          </wp:inline>
+        </w:drawing>
+      </w:r>
     </w:p>
     <w:p>
       <w:pPr>
@@ -1365,7 +1474,7 @@
       </w:r>
     </w:p>
     <w:sectPr>
-      <w:footerReference w:type="default" r:id="rId6"/>
+      <w:footerReference w:type="default" r:id="rId9"/>
       <w:pgSz w:w="11906" w:h="16838"/>
       <w:pgMar w:top="1134" w:right="850" w:bottom="1134" w:left="1701" w:header="708" w:footer="708" w:gutter="0"/>
       <w:cols w:space="708"/>
@@ -1869,6 +1978,7 @@
   <w:style w:type="character" w:default="1" w:styleId="a0">
     <w:name w:val="Default Paragraph Font"/>
     <w:uiPriority w:val="1"/>
+    <w:semiHidden/>
     <w:unhideWhenUsed/>
   </w:style>
   <w:style w:type="table" w:default="1" w:styleId="a1">

--- a/Лаба 6/ПРИ123-ТП-#06-Нямаа.docx
+++ b/Лаба 6/ПРИ123-ТП-#06-Нямаа.docx
@@ -1,6 +1,6 @@
 
 <file path=word/document.xml><?xml version="1.0" encoding="utf-8"?>
-<w:document xmlns:wpc="http://schemas.microsoft.com/office/word/2010/wordprocessingCanvas" xmlns:cx="http://schemas.microsoft.com/office/drawing/2014/chartex" xmlns:cx1="http://schemas.microsoft.com/office/drawing/2015/9/8/chartex" xmlns:cx2="http://schemas.microsoft.com/office/drawing/2015/10/21/chartex" xmlns:cx3="http://schemas.microsoft.com/office/drawing/2016/5/9/chartex" xmlns:cx4="http://schemas.microsoft.com/office/drawing/2016/5/10/chartex" xmlns:cx5="http://schemas.microsoft.com/office/drawing/2016/5/11/chartex" xmlns:cx6="http://schemas.microsoft.com/office/drawing/2016/5/12/chartex" xmlns:cx7="http://schemas.microsoft.com/office/drawing/2016/5/13/chartex" xmlns:cx8="http://schemas.microsoft.com/office/drawing/2016/5/14/chartex" xmlns:mc="http://schemas.openxmlformats.org/markup-compatibility/2006" xmlns:aink="http://schemas.microsoft.com/office/drawing/2016/ink" xmlns:am3d="http://schemas.microsoft.com/office/drawing/2017/model3d" xmlns:o="urn:schemas-microsoft-com:office:office" xmlns:oel="http://schemas.microsoft.com/office/2019/extlst" xmlns:r="http://schemas.openxmlformats.org/officeDocument/2006/relationships" xmlns:m="http://schemas.openxmlformats.org/officeDocument/2006/math" xmlns:v="urn:schemas-microsoft-com:vml" xmlns:wp14="http://schemas.microsoft.com/office/word/2010/wordprocessingDrawing" xmlns:wp="http://schemas.openxmlformats.org/drawingml/2006/wordprocessingDrawing" xmlns:w10="urn:schemas-microsoft-com:office:word" xmlns:w="http://schemas.openxmlformats.org/wordprocessingml/2006/main" xmlns:w14="http://schemas.microsoft.com/office/word/2010/wordml" xmlns:w15="http://schemas.microsoft.com/office/word/2012/wordml" xmlns:w16cex="http://schemas.microsoft.com/office/word/2018/wordml/cex" xmlns:w16cid="http://schemas.microsoft.com/office/word/2016/wordml/cid" xmlns:w16="http://schemas.microsoft.com/office/word/2018/wordml" xmlns:w16sdtdh="http://schemas.microsoft.com/office/word/2020/wordml/sdtdatahash" xmlns:w16se="http://schemas.microsoft.com/office/word/2015/wordml/symex" xmlns:wpg="http://schemas.microsoft.com/office/word/2010/wordprocessingGroup" xmlns:wpi="http://schemas.microsoft.com/office/word/2010/wordprocessingInk" xmlns:wne="http://schemas.microsoft.com/office/word/2006/wordml" xmlns:wps="http://schemas.microsoft.com/office/word/2010/wordprocessingShape" mc:Ignorable="w14 w15 w16se w16cid w16 w16cex w16sdtdh wp14">
+<w:document xmlns:wpc="http://schemas.microsoft.com/office/word/2010/wordprocessingCanvas" xmlns:cx="http://schemas.microsoft.com/office/drawing/2014/chartex" xmlns:cx1="http://schemas.microsoft.com/office/drawing/2015/9/8/chartex" xmlns:cx2="http://schemas.microsoft.com/office/drawing/2015/10/21/chartex" xmlns:cx3="http://schemas.microsoft.com/office/drawing/2016/5/9/chartex" xmlns:cx4="http://schemas.microsoft.com/office/drawing/2016/5/10/chartex" xmlns:cx5="http://schemas.microsoft.com/office/drawing/2016/5/11/chartex" xmlns:cx6="http://schemas.microsoft.com/office/drawing/2016/5/12/chartex" xmlns:cx7="http://schemas.microsoft.com/office/drawing/2016/5/13/chartex" xmlns:cx8="http://schemas.microsoft.com/office/drawing/2016/5/14/chartex" xmlns:mc="http://schemas.openxmlformats.org/markup-compatibility/2006" xmlns:aink="http://schemas.microsoft.com/office/drawing/2016/ink" xmlns:am3d="http://schemas.microsoft.com/office/drawing/2017/model3d" xmlns:o="urn:schemas-microsoft-com:office:office" xmlns:r="http://schemas.openxmlformats.org/officeDocument/2006/relationships" xmlns:m="http://schemas.openxmlformats.org/officeDocument/2006/math" xmlns:v="urn:schemas-microsoft-com:vml" xmlns:wp14="http://schemas.microsoft.com/office/word/2010/wordprocessingDrawing" xmlns:wp="http://schemas.openxmlformats.org/drawingml/2006/wordprocessingDrawing" xmlns:w10="urn:schemas-microsoft-com:office:word" xmlns:w="http://schemas.openxmlformats.org/wordprocessingml/2006/main" xmlns:w14="http://schemas.microsoft.com/office/word/2010/wordml" xmlns:w15="http://schemas.microsoft.com/office/word/2012/wordml" xmlns:w16cex="http://schemas.microsoft.com/office/word/2018/wordml/cex" xmlns:w16cid="http://schemas.microsoft.com/office/word/2016/wordml/cid" xmlns:w16="http://schemas.microsoft.com/office/word/2018/wordml" xmlns:w16sdtdh="http://schemas.microsoft.com/office/word/2020/wordml/sdtdatahash" xmlns:w16se="http://schemas.microsoft.com/office/word/2015/wordml/symex" xmlns:wpg="http://schemas.microsoft.com/office/word/2010/wordprocessingGroup" xmlns:wpi="http://schemas.microsoft.com/office/word/2010/wordprocessingInk" xmlns:wne="http://schemas.microsoft.com/office/word/2006/wordml" xmlns:wps="http://schemas.microsoft.com/office/word/2010/wordprocessingShape" mc:Ignorable="w14 w15 w16se w16cid w16 w16cex w16sdtdh wp14">
   <w:body>
     <w:p>
       <w:pPr>
@@ -356,7 +356,25 @@
           <w:sz w:val="24"/>
           <w:szCs w:val="24"/>
         </w:rPr>
-        <w:t>(ВлГУ)</w:t>
+        <w:t>(</w:t>
+      </w:r>
+      <w:proofErr w:type="spellStart"/>
+      <w:r>
+        <w:rPr>
+          <w:b/>
+          <w:sz w:val="24"/>
+          <w:szCs w:val="24"/>
+        </w:rPr>
+        <w:t>ВлГУ</w:t>
+      </w:r>
+      <w:proofErr w:type="spellEnd"/>
+      <w:r>
+        <w:rPr>
+          <w:b/>
+          <w:sz w:val="24"/>
+          <w:szCs w:val="24"/>
+        </w:rPr>
+        <w:t>)</w:t>
       </w:r>
     </w:p>
     <w:p>
@@ -813,8 +831,18 @@
           <w:sz w:val="28"/>
           <w:szCs w:val="28"/>
         </w:rPr>
-        <w:t>А.Ц. Нямаа</w:t>
-      </w:r>
+        <w:t xml:space="preserve">А.Ц. </w:t>
+      </w:r>
+      <w:proofErr w:type="spellStart"/>
+      <w:r>
+        <w:rPr>
+          <w:color w:val="000000" w:themeColor="text1"/>
+          <w:sz w:val="28"/>
+          <w:szCs w:val="28"/>
+        </w:rPr>
+        <w:t>Нямаа</w:t>
+      </w:r>
+      <w:proofErr w:type="spellEnd"/>
     </w:p>
     <w:p>
       <w:pPr>
@@ -1052,7 +1080,7 @@
         <w:rPr>
           <w:sz w:val="28"/>
         </w:rPr>
-        <w:t>В созданном в предыдущей лабораторной работе проекте MVC, реализовать аутентификацию</w:t>
+        <w:t>В созданном проекте MVC реализовать аутентификацию</w:t>
       </w:r>
       <w:r>
         <w:rPr>
@@ -1169,83 +1197,56 @@
         </w:rPr>
         <w:t xml:space="preserve">В начале выполнения данной работы </w:t>
       </w:r>
-    </w:p>
-    <w:p>
-      <w:pPr>
-        <w:spacing w:line="360" w:lineRule="auto"/>
-        <w:jc w:val="both"/>
+      <w:r>
+        <w:rPr>
+          <w:sz w:val="28"/>
+        </w:rPr>
+        <w:t xml:space="preserve">я создал новый </w:t>
+      </w:r>
+      <w:r>
+        <w:rPr>
+          <w:sz w:val="28"/>
+        </w:rPr>
+        <w:t>.</w:t>
+      </w:r>
+      <w:r>
         <w:rPr>
           <w:sz w:val="28"/>
           <w:lang w:val="en-US"/>
         </w:rPr>
-      </w:pPr>
-      <w:r>
-        <w:rPr>
-          <w:sz w:val="28"/>
-        </w:rPr>
-        <w:t>Листинг</w:t>
+        <w:t>NET</w:t>
+      </w:r>
+      <w:r>
+        <w:rPr>
+          <w:sz w:val="28"/>
+        </w:rPr>
+        <w:t xml:space="preserve"> </w:t>
+      </w:r>
+      <w:r>
+        <w:rPr>
+          <w:sz w:val="28"/>
+        </w:rPr>
+        <w:t xml:space="preserve">проект с </w:t>
       </w:r>
       <w:r>
         <w:rPr>
           <w:sz w:val="28"/>
           <w:lang w:val="en-US"/>
         </w:rPr>
+        <w:t>MVC</w:t>
+      </w:r>
+      <w:r>
+        <w:rPr>
+          <w:sz w:val="28"/>
+        </w:rPr>
         <w:t xml:space="preserve"> </w:t>
       </w:r>
       <w:r>
         <w:rPr>
           <w:sz w:val="28"/>
-          <w:lang w:val="en-US"/>
-        </w:rPr>
-        <w:t>Program</w:t>
-      </w:r>
-      <w:r>
-        <w:rPr>
-          <w:sz w:val="28"/>
-          <w:lang w:val="en-US"/>
-        </w:rPr>
-        <w:t>.</w:t>
-      </w:r>
-      <w:r>
-        <w:rPr>
-          <w:sz w:val="28"/>
-          <w:lang w:val="en-US"/>
-        </w:rPr>
-        <w:t>cs</w:t>
-      </w:r>
-      <w:r>
-        <w:rPr>
-          <w:sz w:val="28"/>
-          <w:lang w:val="en-US"/>
-        </w:rPr>
-        <w:t>:</w:t>
-      </w:r>
-    </w:p>
-    <w:p>
-      <w:pPr>
-        <w:pStyle w:val="a8"/>
-        <w:rPr>
-          <w:rFonts w:eastAsiaTheme="minorHAnsi"/>
-          <w:highlight w:val="white"/>
-        </w:rPr>
-      </w:pPr>
-      <w:r>
-        <w:rPr>
-          <w:rFonts w:eastAsiaTheme="minorHAnsi"/>
-          <w:highlight w:val="white"/>
-        </w:rPr>
-        <w:t>var builder = WebApplication.CreateBuilder(args);</w:t>
-      </w:r>
-    </w:p>
-    <w:p>
-      <w:pPr>
-        <w:spacing w:line="360" w:lineRule="auto"/>
-        <w:rPr>
-          <w:sz w:val="28"/>
-          <w:szCs w:val="28"/>
-          <w:lang w:val="en-US"/>
-        </w:rPr>
-      </w:pPr>
+        </w:rPr>
+        <w:t xml:space="preserve">шаблоном, где установил тип проверки подлинности «Индивидуальные учетные записи». </w:t>
+      </w:r>
     </w:p>
     <w:p>
       <w:pPr>
@@ -1263,9 +1264,9 @@
           <w:szCs w:val="28"/>
         </w:rPr>
         <w:drawing>
-          <wp:inline distT="0" distB="0" distL="0" distR="0" wp14:anchorId="7F38BF52" wp14:editId="099B3C7A">
-            <wp:extent cx="5940425" cy="2709545"/>
-            <wp:effectExtent l="0" t="0" r="3175" b="0"/>
+          <wp:inline distT="0" distB="0" distL="0" distR="0" wp14:anchorId="2B4BFF2C" wp14:editId="38FA516E">
+            <wp:extent cx="5621867" cy="2564244"/>
+            <wp:effectExtent l="0" t="0" r="0" b="7620"/>
             <wp:docPr id="1" name="Рисунок 1"/>
             <wp:cNvGraphicFramePr>
               <a:graphicFrameLocks xmlns:a="http://schemas.openxmlformats.org/drawingml/2006/main" noChangeAspect="1"/>
@@ -1286,7 +1287,7 @@
                   <pic:spPr>
                     <a:xfrm>
                       <a:off x="0" y="0"/>
-                      <a:ext cx="5940425" cy="2709545"/>
+                      <a:ext cx="5625193" cy="2565761"/>
                     </a:xfrm>
                     <a:prstGeom prst="rect">
                       <a:avLst/>
@@ -1313,40 +1314,4119 @@
           <w:sz w:val="28"/>
           <w:szCs w:val="28"/>
         </w:rPr>
-        <w:t xml:space="preserve">Рисунок </w:t>
-      </w:r>
-      <w:r>
-        <w:rPr>
-          <w:sz w:val="28"/>
-          <w:szCs w:val="28"/>
-        </w:rPr>
-        <w:t>1</w:t>
-      </w:r>
-      <w:r>
-        <w:rPr>
-          <w:sz w:val="28"/>
-          <w:szCs w:val="28"/>
-        </w:rPr>
-        <w:t>. Страниц редактирования элемента.</w:t>
+        <w:t xml:space="preserve">Рисунок 1. </w:t>
+      </w:r>
+      <w:r>
+        <w:rPr>
+          <w:sz w:val="28"/>
+          <w:szCs w:val="28"/>
+        </w:rPr>
+        <w:t>Создание нового проекта.</w:t>
       </w:r>
     </w:p>
     <w:p>
       <w:pPr>
         <w:spacing w:line="360" w:lineRule="auto"/>
-        <w:rPr>
-          <w:sz w:val="28"/>
-          <w:szCs w:val="28"/>
-        </w:rPr>
-      </w:pPr>
-      <w:r>
-        <w:rPr>
+        <w:ind w:firstLine="708"/>
+        <w:jc w:val="both"/>
+        <w:rPr>
+          <w:sz w:val="28"/>
+        </w:rPr>
+      </w:pPr>
+    </w:p>
+    <w:p>
+      <w:pPr>
+        <w:spacing w:line="360" w:lineRule="auto"/>
+        <w:ind w:firstLine="708"/>
+        <w:jc w:val="both"/>
+        <w:rPr>
+          <w:sz w:val="28"/>
+        </w:rPr>
+      </w:pPr>
+      <w:r>
+        <w:rPr>
+          <w:sz w:val="28"/>
+        </w:rPr>
+        <w:t xml:space="preserve">Далее перенес весь код из предыдущей лабораторной работы, а также добавил некоторый новый, который необходим для </w:t>
+      </w:r>
+      <w:r>
+        <w:rPr>
+          <w:sz w:val="28"/>
+        </w:rPr>
+        <w:t>полноценной работы веб-приложения с пользователями и их ролями.</w:t>
+      </w:r>
+    </w:p>
+    <w:p>
+      <w:pPr>
+        <w:spacing w:line="360" w:lineRule="auto"/>
+        <w:jc w:val="both"/>
+        <w:rPr>
+          <w:sz w:val="28"/>
+          <w:lang w:val="en-US"/>
+        </w:rPr>
+      </w:pPr>
+      <w:r>
+        <w:rPr>
+          <w:sz w:val="28"/>
+        </w:rPr>
+        <w:t>Листинг</w:t>
+      </w:r>
+      <w:r>
+        <w:rPr>
+          <w:sz w:val="28"/>
+          <w:lang w:val="en-US"/>
+        </w:rPr>
+        <w:t xml:space="preserve"> </w:t>
+      </w:r>
+      <w:proofErr w:type="spellStart"/>
+      <w:r>
+        <w:rPr>
+          <w:sz w:val="28"/>
+          <w:lang w:val="en-US"/>
+        </w:rPr>
+        <w:t>Program</w:t>
+      </w:r>
+      <w:r>
+        <w:rPr>
+          <w:sz w:val="28"/>
+          <w:lang w:val="en-US"/>
+        </w:rPr>
+        <w:t>.</w:t>
+      </w:r>
+      <w:r>
+        <w:rPr>
+          <w:sz w:val="28"/>
+          <w:lang w:val="en-US"/>
+        </w:rPr>
+        <w:t>cs</w:t>
+      </w:r>
+      <w:proofErr w:type="spellEnd"/>
+      <w:r>
+        <w:rPr>
+          <w:sz w:val="28"/>
+          <w:lang w:val="en-US"/>
+        </w:rPr>
+        <w:t>:</w:t>
+      </w:r>
+    </w:p>
+    <w:p>
+      <w:pPr>
+        <w:pStyle w:val="a8"/>
+        <w:rPr>
+          <w:rFonts w:eastAsiaTheme="minorHAnsi"/>
+          <w:highlight w:val="white"/>
+        </w:rPr>
+      </w:pPr>
+      <w:r>
+        <w:rPr>
+          <w:rFonts w:eastAsiaTheme="minorHAnsi"/>
+          <w:highlight w:val="white"/>
+        </w:rPr>
+        <w:t>using Microsoft.AspNetCore.Identity;</w:t>
+      </w:r>
+    </w:p>
+    <w:p>
+      <w:pPr>
+        <w:pStyle w:val="a8"/>
+        <w:rPr>
+          <w:rFonts w:eastAsiaTheme="minorHAnsi"/>
+          <w:highlight w:val="white"/>
+        </w:rPr>
+      </w:pPr>
+      <w:r>
+        <w:rPr>
+          <w:rFonts w:eastAsiaTheme="minorHAnsi"/>
+          <w:highlight w:val="white"/>
+        </w:rPr>
+        <w:t>using Microsoft.EntityFrameworkCore;</w:t>
+      </w:r>
+    </w:p>
+    <w:p>
+      <w:pPr>
+        <w:pStyle w:val="a8"/>
+        <w:rPr>
+          <w:rFonts w:eastAsiaTheme="minorHAnsi"/>
+          <w:highlight w:val="white"/>
+        </w:rPr>
+      </w:pPr>
+      <w:r>
+        <w:rPr>
+          <w:rFonts w:eastAsiaTheme="minorHAnsi"/>
+          <w:highlight w:val="white"/>
+        </w:rPr>
+        <w:t>using task.Data;</w:t>
+      </w:r>
+    </w:p>
+    <w:p>
+      <w:pPr>
+        <w:pStyle w:val="a8"/>
+        <w:rPr>
+          <w:rFonts w:eastAsiaTheme="minorHAnsi"/>
+          <w:highlight w:val="white"/>
+        </w:rPr>
+      </w:pPr>
+      <w:r>
+        <w:rPr>
+          <w:rFonts w:eastAsiaTheme="minorHAnsi"/>
+          <w:highlight w:val="white"/>
+        </w:rPr>
+        <w:t>using task.Models;</w:t>
+      </w:r>
+    </w:p>
+    <w:p>
+      <w:pPr>
+        <w:pStyle w:val="a8"/>
+        <w:rPr>
+          <w:rFonts w:eastAsiaTheme="minorHAnsi"/>
+          <w:highlight w:val="white"/>
+        </w:rPr>
+      </w:pPr>
+    </w:p>
+    <w:p>
+      <w:pPr>
+        <w:pStyle w:val="a8"/>
+        <w:rPr>
+          <w:rFonts w:eastAsiaTheme="minorHAnsi"/>
+          <w:highlight w:val="white"/>
+        </w:rPr>
+      </w:pPr>
+      <w:r>
+        <w:rPr>
+          <w:rFonts w:eastAsiaTheme="minorHAnsi"/>
+          <w:highlight w:val="white"/>
+        </w:rPr>
+        <w:t>var builder = WebApplication.CreateBuilder(args);</w:t>
+      </w:r>
+    </w:p>
+    <w:p>
+      <w:pPr>
+        <w:pStyle w:val="a8"/>
+        <w:rPr>
+          <w:rFonts w:eastAsiaTheme="minorHAnsi"/>
+          <w:highlight w:val="white"/>
+        </w:rPr>
+      </w:pPr>
+    </w:p>
+    <w:p>
+      <w:pPr>
+        <w:pStyle w:val="a8"/>
+        <w:rPr>
+          <w:rFonts w:eastAsiaTheme="minorHAnsi"/>
+          <w:highlight w:val="white"/>
+        </w:rPr>
+      </w:pPr>
+      <w:r>
+        <w:rPr>
+          <w:rFonts w:eastAsiaTheme="minorHAnsi"/>
+          <w:highlight w:val="white"/>
+        </w:rPr>
+        <w:t>var connectionString = builder.Configuration.GetConnectionString("DefaultConnection") ?? throw new InvalidOperationException("Connection string 'DefaultConnection' not found.");</w:t>
+      </w:r>
+    </w:p>
+    <w:p>
+      <w:pPr>
+        <w:pStyle w:val="a8"/>
+        <w:rPr>
+          <w:rFonts w:eastAsiaTheme="minorHAnsi"/>
+          <w:highlight w:val="white"/>
+        </w:rPr>
+      </w:pPr>
+      <w:r>
+        <w:rPr>
+          <w:rFonts w:eastAsiaTheme="minorHAnsi"/>
+          <w:highlight w:val="white"/>
+        </w:rPr>
+        <w:t>builder.Services.AddDbContext&lt;ApplicationDbContext&gt;(options =&gt;</w:t>
+      </w:r>
+    </w:p>
+    <w:p>
+      <w:pPr>
+        <w:pStyle w:val="a8"/>
+        <w:rPr>
+          <w:rFonts w:eastAsiaTheme="minorHAnsi"/>
+          <w:highlight w:val="white"/>
+        </w:rPr>
+      </w:pPr>
+      <w:r>
+        <w:rPr>
+          <w:rFonts w:eastAsiaTheme="minorHAnsi"/>
+          <w:highlight w:val="white"/>
+        </w:rPr>
+        <w:t xml:space="preserve">    options.UseSqlServer(connectionString));</w:t>
+      </w:r>
+    </w:p>
+    <w:p>
+      <w:pPr>
+        <w:pStyle w:val="a8"/>
+        <w:rPr>
+          <w:rFonts w:eastAsiaTheme="minorHAnsi"/>
+          <w:highlight w:val="white"/>
+        </w:rPr>
+      </w:pPr>
+      <w:r>
+        <w:rPr>
+          <w:rFonts w:eastAsiaTheme="minorHAnsi"/>
+          <w:highlight w:val="white"/>
+        </w:rPr>
+        <w:t>builder.Services.AddDatabaseDeveloperPageExceptionFilter();</w:t>
+      </w:r>
+    </w:p>
+    <w:p>
+      <w:pPr>
+        <w:pStyle w:val="a8"/>
+        <w:rPr>
+          <w:rFonts w:eastAsiaTheme="minorHAnsi"/>
+          <w:highlight w:val="white"/>
+        </w:rPr>
+      </w:pPr>
+    </w:p>
+    <w:p>
+      <w:pPr>
+        <w:pStyle w:val="a8"/>
+        <w:rPr>
+          <w:rFonts w:eastAsiaTheme="minorHAnsi"/>
+          <w:highlight w:val="white"/>
+        </w:rPr>
+      </w:pPr>
+      <w:r>
+        <w:rPr>
+          <w:rFonts w:eastAsiaTheme="minorHAnsi"/>
+          <w:highlight w:val="white"/>
+        </w:rPr>
+        <w:t>builder.Services.AddIdentity&lt;User, IdentityRole&gt;()</w:t>
+      </w:r>
+    </w:p>
+    <w:p>
+      <w:pPr>
+        <w:pStyle w:val="a8"/>
+        <w:rPr>
+          <w:rFonts w:eastAsiaTheme="minorHAnsi"/>
+          <w:highlight w:val="white"/>
+        </w:rPr>
+      </w:pPr>
+      <w:r>
+        <w:rPr>
+          <w:rFonts w:eastAsiaTheme="minorHAnsi"/>
+          <w:highlight w:val="white"/>
+        </w:rPr>
+        <w:t xml:space="preserve">    .AddEntityFrameworkStores&lt;ApplicationDbContext&gt;()</w:t>
+      </w:r>
+    </w:p>
+    <w:p>
+      <w:pPr>
+        <w:pStyle w:val="a8"/>
+        <w:rPr>
+          <w:rFonts w:eastAsiaTheme="minorHAnsi"/>
+          <w:highlight w:val="white"/>
+        </w:rPr>
+      </w:pPr>
+      <w:r>
+        <w:rPr>
+          <w:rFonts w:eastAsiaTheme="minorHAnsi"/>
+          <w:highlight w:val="white"/>
+        </w:rPr>
+        <w:t>;</w:t>
+      </w:r>
+    </w:p>
+    <w:p>
+      <w:pPr>
+        <w:pStyle w:val="a8"/>
+        <w:rPr>
+          <w:rFonts w:eastAsiaTheme="minorHAnsi"/>
+          <w:highlight w:val="white"/>
+        </w:rPr>
+      </w:pPr>
+    </w:p>
+    <w:p>
+      <w:pPr>
+        <w:pStyle w:val="a8"/>
+        <w:rPr>
+          <w:rFonts w:eastAsiaTheme="minorHAnsi"/>
+          <w:highlight w:val="white"/>
+        </w:rPr>
+      </w:pPr>
+      <w:r>
+        <w:rPr>
+          <w:rFonts w:eastAsiaTheme="minorHAnsi"/>
+          <w:highlight w:val="white"/>
+        </w:rPr>
+        <w:t>builder.Services.AddControllersWithViews();</w:t>
+      </w:r>
+    </w:p>
+    <w:p>
+      <w:pPr>
+        <w:pStyle w:val="a8"/>
+        <w:rPr>
+          <w:rFonts w:eastAsiaTheme="minorHAnsi"/>
+          <w:highlight w:val="white"/>
+        </w:rPr>
+      </w:pPr>
+    </w:p>
+    <w:p>
+      <w:pPr>
+        <w:pStyle w:val="a8"/>
+        <w:rPr>
+          <w:rFonts w:eastAsiaTheme="minorHAnsi"/>
+          <w:highlight w:val="white"/>
+        </w:rPr>
+      </w:pPr>
+      <w:r>
+        <w:rPr>
+          <w:rFonts w:eastAsiaTheme="minorHAnsi"/>
+          <w:highlight w:val="white"/>
+        </w:rPr>
+        <w:t>builder.Services.AddRazorPages();</w:t>
+      </w:r>
+    </w:p>
+    <w:p>
+      <w:pPr>
+        <w:pStyle w:val="a8"/>
+        <w:rPr>
+          <w:rFonts w:eastAsiaTheme="minorHAnsi"/>
+          <w:highlight w:val="white"/>
+        </w:rPr>
+      </w:pPr>
+    </w:p>
+    <w:p>
+      <w:pPr>
+        <w:pStyle w:val="a8"/>
+        <w:rPr>
+          <w:rFonts w:eastAsiaTheme="minorHAnsi"/>
+          <w:highlight w:val="white"/>
+        </w:rPr>
+      </w:pPr>
+      <w:r>
+        <w:rPr>
+          <w:rFonts w:eastAsiaTheme="minorHAnsi"/>
+          <w:highlight w:val="white"/>
+        </w:rPr>
+        <w:t>builder.Services.AddAuthentication("Cookies")</w:t>
+      </w:r>
+    </w:p>
+    <w:p>
+      <w:pPr>
+        <w:pStyle w:val="a8"/>
+        <w:rPr>
+          <w:rFonts w:eastAsiaTheme="minorHAnsi"/>
+          <w:highlight w:val="white"/>
+        </w:rPr>
+      </w:pPr>
+      <w:r>
+        <w:rPr>
+          <w:rFonts w:eastAsiaTheme="minorHAnsi"/>
+          <w:highlight w:val="white"/>
+        </w:rPr>
+        <w:t xml:space="preserve">    .AddCookie("Cookies", options =&gt;</w:t>
+      </w:r>
+    </w:p>
+    <w:p>
+      <w:pPr>
+        <w:pStyle w:val="a8"/>
+        <w:rPr>
+          <w:rFonts w:eastAsiaTheme="minorHAnsi"/>
+          <w:highlight w:val="white"/>
+        </w:rPr>
+      </w:pPr>
+      <w:r>
+        <w:rPr>
+          <w:rFonts w:eastAsiaTheme="minorHAnsi"/>
+          <w:highlight w:val="white"/>
+        </w:rPr>
+        <w:t xml:space="preserve">    {</w:t>
+      </w:r>
+    </w:p>
+    <w:p>
+      <w:pPr>
+        <w:pStyle w:val="a8"/>
+        <w:rPr>
+          <w:rFonts w:eastAsiaTheme="minorHAnsi"/>
+          <w:highlight w:val="white"/>
+        </w:rPr>
+      </w:pPr>
+      <w:r>
+        <w:rPr>
+          <w:rFonts w:eastAsiaTheme="minorHAnsi"/>
+          <w:highlight w:val="white"/>
+        </w:rPr>
+        <w:t xml:space="preserve">        options.LoginPath = "/Account/Login";</w:t>
+      </w:r>
+    </w:p>
+    <w:p>
+      <w:pPr>
+        <w:pStyle w:val="a8"/>
+        <w:rPr>
+          <w:rFonts w:eastAsiaTheme="minorHAnsi"/>
+          <w:highlight w:val="white"/>
+        </w:rPr>
+      </w:pPr>
+      <w:r>
+        <w:rPr>
+          <w:rFonts w:eastAsiaTheme="minorHAnsi"/>
+          <w:highlight w:val="white"/>
+        </w:rPr>
+        <w:t xml:space="preserve">        options.AccessDeniedPath = "/Account/AccessDenied";</w:t>
+      </w:r>
+    </w:p>
+    <w:p>
+      <w:pPr>
+        <w:pStyle w:val="a8"/>
+        <w:rPr>
+          <w:rFonts w:eastAsiaTheme="minorHAnsi"/>
+          <w:highlight w:val="white"/>
+        </w:rPr>
+      </w:pPr>
+      <w:r>
+        <w:rPr>
+          <w:rFonts w:eastAsiaTheme="minorHAnsi"/>
+          <w:highlight w:val="white"/>
+        </w:rPr>
+        <w:t xml:space="preserve">    });</w:t>
+      </w:r>
+    </w:p>
+    <w:p>
+      <w:pPr>
+        <w:pStyle w:val="a8"/>
+        <w:rPr>
+          <w:rFonts w:eastAsiaTheme="minorHAnsi"/>
+          <w:highlight w:val="white"/>
+        </w:rPr>
+      </w:pPr>
+    </w:p>
+    <w:p>
+      <w:pPr>
+        <w:pStyle w:val="a8"/>
+        <w:rPr>
+          <w:rFonts w:eastAsiaTheme="minorHAnsi"/>
+          <w:highlight w:val="white"/>
+        </w:rPr>
+      </w:pPr>
+      <w:r>
+        <w:rPr>
+          <w:rFonts w:eastAsiaTheme="minorHAnsi"/>
+          <w:highlight w:val="white"/>
+        </w:rPr>
+        <w:t>var app = builder.Build();</w:t>
+      </w:r>
+    </w:p>
+    <w:p>
+      <w:pPr>
+        <w:pStyle w:val="a8"/>
+        <w:rPr>
+          <w:rFonts w:eastAsiaTheme="minorHAnsi"/>
+          <w:highlight w:val="white"/>
+        </w:rPr>
+      </w:pPr>
+    </w:p>
+    <w:p>
+      <w:pPr>
+        <w:pStyle w:val="a8"/>
+        <w:rPr>
+          <w:rFonts w:eastAsiaTheme="minorHAnsi"/>
+          <w:highlight w:val="white"/>
+        </w:rPr>
+      </w:pPr>
+      <w:r>
+        <w:rPr>
+          <w:rFonts w:eastAsiaTheme="minorHAnsi"/>
+          <w:highlight w:val="white"/>
+        </w:rPr>
+        <w:t>if (app.Environment.IsDevelopment())</w:t>
+      </w:r>
+    </w:p>
+    <w:p>
+      <w:pPr>
+        <w:pStyle w:val="a8"/>
+        <w:rPr>
+          <w:rFonts w:eastAsiaTheme="minorHAnsi"/>
+          <w:highlight w:val="white"/>
+        </w:rPr>
+      </w:pPr>
+      <w:r>
+        <w:rPr>
+          <w:rFonts w:eastAsiaTheme="minorHAnsi"/>
+          <w:highlight w:val="white"/>
+        </w:rPr>
+        <w:t>{</w:t>
+      </w:r>
+    </w:p>
+    <w:p>
+      <w:pPr>
+        <w:pStyle w:val="a8"/>
+        <w:rPr>
+          <w:rFonts w:eastAsiaTheme="minorHAnsi"/>
+          <w:highlight w:val="white"/>
+        </w:rPr>
+      </w:pPr>
+      <w:r>
+        <w:rPr>
+          <w:rFonts w:eastAsiaTheme="minorHAnsi"/>
+          <w:highlight w:val="white"/>
+        </w:rPr>
+        <w:t xml:space="preserve">    app.UseMigrationsEndPoint();</w:t>
+      </w:r>
+    </w:p>
+    <w:p>
+      <w:pPr>
+        <w:pStyle w:val="a8"/>
+        <w:rPr>
+          <w:rFonts w:eastAsiaTheme="minorHAnsi"/>
+          <w:highlight w:val="white"/>
+        </w:rPr>
+      </w:pPr>
+      <w:r>
+        <w:rPr>
+          <w:rFonts w:eastAsiaTheme="minorHAnsi"/>
+          <w:highlight w:val="white"/>
+        </w:rPr>
+        <w:t>}</w:t>
+      </w:r>
+    </w:p>
+    <w:p>
+      <w:pPr>
+        <w:pStyle w:val="a8"/>
+        <w:rPr>
+          <w:rFonts w:eastAsiaTheme="minorHAnsi"/>
+          <w:highlight w:val="white"/>
+        </w:rPr>
+      </w:pPr>
+      <w:r>
+        <w:rPr>
+          <w:rFonts w:eastAsiaTheme="minorHAnsi"/>
+          <w:highlight w:val="white"/>
+        </w:rPr>
+        <w:t>else</w:t>
+      </w:r>
+    </w:p>
+    <w:p>
+      <w:pPr>
+        <w:pStyle w:val="a8"/>
+        <w:rPr>
+          <w:rFonts w:eastAsiaTheme="minorHAnsi"/>
+          <w:highlight w:val="white"/>
+        </w:rPr>
+      </w:pPr>
+      <w:r>
+        <w:rPr>
+          <w:rFonts w:eastAsiaTheme="minorHAnsi"/>
+          <w:highlight w:val="white"/>
+        </w:rPr>
+        <w:t>{</w:t>
+      </w:r>
+    </w:p>
+    <w:p>
+      <w:pPr>
+        <w:pStyle w:val="a8"/>
+        <w:rPr>
+          <w:rFonts w:eastAsiaTheme="minorHAnsi"/>
+          <w:highlight w:val="white"/>
+        </w:rPr>
+      </w:pPr>
+      <w:r>
+        <w:rPr>
+          <w:rFonts w:eastAsiaTheme="minorHAnsi"/>
+          <w:highlight w:val="white"/>
+        </w:rPr>
+        <w:t xml:space="preserve">    app.UseExceptionHandler("/Home/Error");</w:t>
+      </w:r>
+    </w:p>
+    <w:p>
+      <w:pPr>
+        <w:pStyle w:val="a8"/>
+        <w:rPr>
+          <w:rFonts w:eastAsiaTheme="minorHAnsi"/>
+          <w:highlight w:val="white"/>
+        </w:rPr>
+      </w:pPr>
+      <w:r>
+        <w:rPr>
+          <w:rFonts w:eastAsiaTheme="minorHAnsi"/>
+          <w:highlight w:val="white"/>
+        </w:rPr>
+        <w:t xml:space="preserve">    app.UseHsts();</w:t>
+      </w:r>
+    </w:p>
+    <w:p>
+      <w:pPr>
+        <w:pStyle w:val="a8"/>
+        <w:rPr>
+          <w:rFonts w:eastAsiaTheme="minorHAnsi"/>
+          <w:highlight w:val="white"/>
+        </w:rPr>
+      </w:pPr>
+      <w:r>
+        <w:rPr>
+          <w:rFonts w:eastAsiaTheme="minorHAnsi"/>
+          <w:highlight w:val="white"/>
+        </w:rPr>
+        <w:t>}</w:t>
+      </w:r>
+    </w:p>
+    <w:p>
+      <w:pPr>
+        <w:pStyle w:val="a8"/>
+        <w:rPr>
+          <w:rFonts w:eastAsiaTheme="minorHAnsi"/>
+          <w:highlight w:val="white"/>
+        </w:rPr>
+      </w:pPr>
+    </w:p>
+    <w:p>
+      <w:pPr>
+        <w:pStyle w:val="a8"/>
+        <w:rPr>
+          <w:rFonts w:eastAsiaTheme="minorHAnsi"/>
+          <w:highlight w:val="white"/>
+        </w:rPr>
+      </w:pPr>
+      <w:r>
+        <w:rPr>
+          <w:rFonts w:eastAsiaTheme="minorHAnsi"/>
+          <w:highlight w:val="white"/>
+        </w:rPr>
+        <w:t>app.UseHttpsRedirection();</w:t>
+      </w:r>
+    </w:p>
+    <w:p>
+      <w:pPr>
+        <w:pStyle w:val="a8"/>
+        <w:rPr>
+          <w:rFonts w:eastAsiaTheme="minorHAnsi"/>
+          <w:highlight w:val="white"/>
+        </w:rPr>
+      </w:pPr>
+      <w:r>
+        <w:rPr>
+          <w:rFonts w:eastAsiaTheme="minorHAnsi"/>
+          <w:highlight w:val="white"/>
+        </w:rPr>
+        <w:t>app.UseStaticFiles();</w:t>
+      </w:r>
+    </w:p>
+    <w:p>
+      <w:pPr>
+        <w:pStyle w:val="a8"/>
+        <w:rPr>
+          <w:rFonts w:eastAsiaTheme="minorHAnsi"/>
+          <w:highlight w:val="white"/>
+        </w:rPr>
+      </w:pPr>
+    </w:p>
+    <w:p>
+      <w:pPr>
+        <w:pStyle w:val="a8"/>
+        <w:rPr>
+          <w:rFonts w:eastAsiaTheme="minorHAnsi"/>
+          <w:highlight w:val="white"/>
+        </w:rPr>
+      </w:pPr>
+      <w:r>
+        <w:rPr>
+          <w:rFonts w:eastAsiaTheme="minorHAnsi"/>
+          <w:highlight w:val="white"/>
+        </w:rPr>
+        <w:t>app.UseRouting();</w:t>
+      </w:r>
+    </w:p>
+    <w:p>
+      <w:pPr>
+        <w:pStyle w:val="a8"/>
+        <w:rPr>
+          <w:rFonts w:eastAsiaTheme="minorHAnsi"/>
+          <w:highlight w:val="white"/>
+        </w:rPr>
+      </w:pPr>
+    </w:p>
+    <w:p>
+      <w:pPr>
+        <w:pStyle w:val="a8"/>
+        <w:rPr>
+          <w:rFonts w:eastAsiaTheme="minorHAnsi"/>
+          <w:highlight w:val="white"/>
+        </w:rPr>
+      </w:pPr>
+      <w:r>
+        <w:rPr>
+          <w:rFonts w:eastAsiaTheme="minorHAnsi"/>
+          <w:highlight w:val="white"/>
+        </w:rPr>
+        <w:t>app.UseAuthentication();</w:t>
+      </w:r>
+    </w:p>
+    <w:p>
+      <w:pPr>
+        <w:pStyle w:val="a8"/>
+        <w:rPr>
+          <w:rFonts w:eastAsiaTheme="minorHAnsi"/>
+          <w:highlight w:val="white"/>
+        </w:rPr>
+      </w:pPr>
+      <w:r>
+        <w:rPr>
+          <w:rFonts w:eastAsiaTheme="minorHAnsi"/>
+          <w:highlight w:val="white"/>
+        </w:rPr>
+        <w:t>app.UseAuthorization();</w:t>
+      </w:r>
+    </w:p>
+    <w:p>
+      <w:pPr>
+        <w:pStyle w:val="a8"/>
+        <w:rPr>
+          <w:rFonts w:eastAsiaTheme="minorHAnsi"/>
+          <w:highlight w:val="white"/>
+        </w:rPr>
+      </w:pPr>
+    </w:p>
+    <w:p>
+      <w:pPr>
+        <w:pStyle w:val="a8"/>
+        <w:rPr>
+          <w:rFonts w:eastAsiaTheme="minorHAnsi"/>
+          <w:highlight w:val="white"/>
+        </w:rPr>
+      </w:pPr>
+      <w:r>
+        <w:rPr>
+          <w:rFonts w:eastAsiaTheme="minorHAnsi"/>
+          <w:highlight w:val="white"/>
+        </w:rPr>
+        <w:t>app.MapControllerRoute(</w:t>
+      </w:r>
+    </w:p>
+    <w:p>
+      <w:pPr>
+        <w:pStyle w:val="a8"/>
+        <w:rPr>
+          <w:rFonts w:eastAsiaTheme="minorHAnsi"/>
+          <w:highlight w:val="white"/>
+        </w:rPr>
+      </w:pPr>
+      <w:r>
+        <w:rPr>
+          <w:rFonts w:eastAsiaTheme="minorHAnsi"/>
+          <w:highlight w:val="white"/>
+        </w:rPr>
+        <w:t xml:space="preserve">    name: "default",</w:t>
+      </w:r>
+    </w:p>
+    <w:p>
+      <w:pPr>
+        <w:pStyle w:val="a8"/>
+        <w:rPr>
+          <w:rFonts w:eastAsiaTheme="minorHAnsi"/>
+          <w:highlight w:val="white"/>
+        </w:rPr>
+      </w:pPr>
+      <w:r>
+        <w:rPr>
+          <w:rFonts w:eastAsiaTheme="minorHAnsi"/>
+          <w:highlight w:val="white"/>
+        </w:rPr>
+        <w:t xml:space="preserve">    </w:t>
+      </w:r>
+      <w:proofErr w:type="spellStart"/>
+      <w:r>
+        <w:rPr>
+          <w:rFonts w:eastAsiaTheme="minorHAnsi"/>
+          <w:highlight w:val="white"/>
+        </w:rPr>
+        <w:t>pattern</w:t>
+      </w:r>
+      <w:proofErr w:type="spellEnd"/>
+      <w:r>
+        <w:rPr>
+          <w:rFonts w:eastAsiaTheme="minorHAnsi"/>
+          <w:highlight w:val="white"/>
+        </w:rPr>
+        <w:t>: "{</w:t>
+      </w:r>
+      <w:proofErr w:type="spellStart"/>
+      <w:r>
+        <w:rPr>
+          <w:rFonts w:eastAsiaTheme="minorHAnsi"/>
+          <w:highlight w:val="white"/>
+        </w:rPr>
+        <w:t>controller</w:t>
+      </w:r>
+      <w:proofErr w:type="spellEnd"/>
+      <w:r>
+        <w:rPr>
+          <w:rFonts w:eastAsiaTheme="minorHAnsi"/>
+          <w:highlight w:val="white"/>
+        </w:rPr>
+        <w:t>=Home}/{</w:t>
+      </w:r>
+      <w:proofErr w:type="spellStart"/>
+      <w:r>
+        <w:rPr>
+          <w:rFonts w:eastAsiaTheme="minorHAnsi"/>
+          <w:highlight w:val="white"/>
+        </w:rPr>
+        <w:t>action</w:t>
+      </w:r>
+      <w:proofErr w:type="spellEnd"/>
+      <w:r>
+        <w:rPr>
+          <w:rFonts w:eastAsiaTheme="minorHAnsi"/>
+          <w:highlight w:val="white"/>
+        </w:rPr>
+        <w:t>=Index}/{</w:t>
+      </w:r>
+      <w:proofErr w:type="spellStart"/>
+      <w:r>
+        <w:rPr>
+          <w:rFonts w:eastAsiaTheme="minorHAnsi"/>
+          <w:highlight w:val="white"/>
+        </w:rPr>
+        <w:t>id</w:t>
+      </w:r>
+      <w:proofErr w:type="spellEnd"/>
+      <w:r>
+        <w:rPr>
+          <w:rFonts w:eastAsiaTheme="minorHAnsi"/>
+          <w:highlight w:val="white"/>
+        </w:rPr>
+        <w:t>?}");</w:t>
+      </w:r>
+    </w:p>
+    <w:p>
+      <w:pPr>
+        <w:pStyle w:val="a8"/>
+        <w:rPr>
+          <w:rFonts w:eastAsiaTheme="minorHAnsi"/>
+          <w:highlight w:val="white"/>
+        </w:rPr>
+      </w:pPr>
+    </w:p>
+    <w:p>
+      <w:pPr>
+        <w:pStyle w:val="a8"/>
+        <w:rPr>
+          <w:rFonts w:eastAsiaTheme="minorHAnsi"/>
+          <w:highlight w:val="white"/>
+        </w:rPr>
+      </w:pPr>
+      <w:proofErr w:type="spellStart"/>
+      <w:r>
+        <w:rPr>
+          <w:rFonts w:eastAsiaTheme="minorHAnsi"/>
+          <w:highlight w:val="white"/>
+        </w:rPr>
+        <w:t>app.MapRazorPages</w:t>
+      </w:r>
+      <w:proofErr w:type="spellEnd"/>
+      <w:r>
+        <w:rPr>
+          <w:rFonts w:eastAsiaTheme="minorHAnsi"/>
+          <w:highlight w:val="white"/>
+        </w:rPr>
+        <w:t>();</w:t>
+      </w:r>
+    </w:p>
+    <w:p>
+      <w:pPr>
+        <w:pStyle w:val="a8"/>
+        <w:rPr>
+          <w:rFonts w:eastAsiaTheme="minorHAnsi"/>
+          <w:highlight w:val="white"/>
+        </w:rPr>
+      </w:pPr>
+    </w:p>
+    <w:p>
+      <w:pPr>
+        <w:pStyle w:val="a8"/>
+        <w:rPr>
+          <w:rFonts w:eastAsiaTheme="minorHAnsi"/>
+        </w:rPr>
+      </w:pPr>
+      <w:r>
+        <w:rPr>
+          <w:rFonts w:eastAsiaTheme="minorHAnsi"/>
+          <w:highlight w:val="white"/>
+        </w:rPr>
+        <w:t>app.Run();</w:t>
+      </w:r>
+    </w:p>
+    <w:p>
+      <w:pPr>
+        <w:pStyle w:val="a8"/>
+        <w:rPr>
+          <w:rFonts w:eastAsiaTheme="minorHAnsi"/>
+        </w:rPr>
+      </w:pPr>
+    </w:p>
+    <w:p>
+      <w:pPr>
+        <w:spacing w:line="360" w:lineRule="auto"/>
+        <w:jc w:val="both"/>
+        <w:rPr>
+          <w:sz w:val="28"/>
+          <w:lang w:val="en-US"/>
+        </w:rPr>
+      </w:pPr>
+      <w:r>
+        <w:rPr>
+          <w:sz w:val="28"/>
+        </w:rPr>
+        <w:t>Листинг</w:t>
+      </w:r>
+      <w:r>
+        <w:rPr>
+          <w:sz w:val="28"/>
+          <w:lang w:val="en-US"/>
+        </w:rPr>
+        <w:t xml:space="preserve"> </w:t>
+      </w:r>
+      <w:proofErr w:type="spellStart"/>
+      <w:r>
+        <w:rPr>
+          <w:sz w:val="28"/>
+          <w:lang w:val="en-US"/>
+        </w:rPr>
+        <w:t>ApplicationDbContext</w:t>
+      </w:r>
+      <w:r>
+        <w:rPr>
+          <w:sz w:val="28"/>
+          <w:lang w:val="en-US"/>
+        </w:rPr>
+        <w:t>.</w:t>
+      </w:r>
+      <w:r>
+        <w:rPr>
+          <w:sz w:val="28"/>
+          <w:lang w:val="en-US"/>
+        </w:rPr>
+        <w:t>cs</w:t>
+      </w:r>
+      <w:proofErr w:type="spellEnd"/>
+      <w:r>
+        <w:rPr>
+          <w:sz w:val="28"/>
+          <w:lang w:val="en-US"/>
+        </w:rPr>
+        <w:t>:</w:t>
+      </w:r>
+    </w:p>
+    <w:p>
+      <w:pPr>
+        <w:pStyle w:val="a8"/>
+        <w:rPr>
+          <w:rFonts w:eastAsiaTheme="minorHAnsi"/>
+          <w:highlight w:val="white"/>
+        </w:rPr>
+      </w:pPr>
+      <w:r>
+        <w:rPr>
+          <w:rFonts w:eastAsiaTheme="minorHAnsi"/>
+          <w:highlight w:val="white"/>
+        </w:rPr>
+        <w:t>using Microsoft.AspNetCore.Identity.EntityFrameworkCore;</w:t>
+      </w:r>
+    </w:p>
+    <w:p>
+      <w:pPr>
+        <w:pStyle w:val="a8"/>
+        <w:rPr>
+          <w:rFonts w:eastAsiaTheme="minorHAnsi"/>
+          <w:highlight w:val="white"/>
+        </w:rPr>
+      </w:pPr>
+      <w:r>
+        <w:rPr>
+          <w:rFonts w:eastAsiaTheme="minorHAnsi"/>
+          <w:highlight w:val="white"/>
+        </w:rPr>
+        <w:lastRenderedPageBreak/>
+        <w:t>using Microsoft.EntityFrameworkCore;</w:t>
+      </w:r>
+    </w:p>
+    <w:p>
+      <w:pPr>
+        <w:pStyle w:val="a8"/>
+        <w:rPr>
+          <w:rFonts w:eastAsiaTheme="minorHAnsi"/>
+          <w:highlight w:val="white"/>
+        </w:rPr>
+      </w:pPr>
+      <w:r>
+        <w:rPr>
+          <w:rFonts w:eastAsiaTheme="minorHAnsi"/>
+          <w:highlight w:val="white"/>
+        </w:rPr>
+        <w:t>using task.Models;</w:t>
+      </w:r>
+    </w:p>
+    <w:p>
+      <w:pPr>
+        <w:pStyle w:val="a8"/>
+        <w:rPr>
+          <w:rFonts w:eastAsiaTheme="minorHAnsi"/>
+          <w:highlight w:val="white"/>
+        </w:rPr>
+      </w:pPr>
+    </w:p>
+    <w:p>
+      <w:pPr>
+        <w:pStyle w:val="a8"/>
+        <w:rPr>
+          <w:rFonts w:eastAsiaTheme="minorHAnsi"/>
+          <w:highlight w:val="white"/>
+        </w:rPr>
+      </w:pPr>
+      <w:r>
+        <w:rPr>
+          <w:rFonts w:eastAsiaTheme="minorHAnsi"/>
+          <w:highlight w:val="white"/>
+        </w:rPr>
+        <w:t>namespace task.Data</w:t>
+      </w:r>
+    </w:p>
+    <w:p>
+      <w:pPr>
+        <w:pStyle w:val="a8"/>
+        <w:rPr>
+          <w:rFonts w:eastAsiaTheme="minorHAnsi"/>
+          <w:highlight w:val="white"/>
+        </w:rPr>
+      </w:pPr>
+      <w:r>
+        <w:rPr>
+          <w:rFonts w:eastAsiaTheme="minorHAnsi"/>
+          <w:highlight w:val="white"/>
+        </w:rPr>
+        <w:t>{</w:t>
+      </w:r>
+    </w:p>
+    <w:p>
+      <w:pPr>
+        <w:pStyle w:val="a8"/>
+        <w:rPr>
+          <w:rFonts w:eastAsiaTheme="minorHAnsi"/>
+          <w:highlight w:val="white"/>
+        </w:rPr>
+      </w:pPr>
+      <w:r>
+        <w:rPr>
+          <w:rFonts w:eastAsiaTheme="minorHAnsi"/>
+          <w:highlight w:val="white"/>
+        </w:rPr>
+        <w:t xml:space="preserve">    public class ApplicationDbContext : IdentityDbContext&lt;User&gt;</w:t>
+      </w:r>
+    </w:p>
+    <w:p>
+      <w:pPr>
+        <w:pStyle w:val="a8"/>
+        <w:rPr>
+          <w:rFonts w:eastAsiaTheme="minorHAnsi"/>
+          <w:highlight w:val="white"/>
+        </w:rPr>
+      </w:pPr>
+      <w:r>
+        <w:rPr>
+          <w:rFonts w:eastAsiaTheme="minorHAnsi"/>
+          <w:highlight w:val="white"/>
+        </w:rPr>
+        <w:t xml:space="preserve">    {</w:t>
+      </w:r>
+    </w:p>
+    <w:p>
+      <w:pPr>
+        <w:pStyle w:val="a8"/>
+        <w:rPr>
+          <w:rFonts w:eastAsiaTheme="minorHAnsi"/>
+          <w:highlight w:val="white"/>
+        </w:rPr>
+      </w:pPr>
+      <w:r>
+        <w:rPr>
+          <w:rFonts w:eastAsiaTheme="minorHAnsi"/>
+          <w:highlight w:val="white"/>
+        </w:rPr>
+        <w:t xml:space="preserve">        public ApplicationDbContext(DbContextOptions&lt;ApplicationDbContext&gt; options)</w:t>
+      </w:r>
+    </w:p>
+    <w:p>
+      <w:pPr>
+        <w:pStyle w:val="a8"/>
+        <w:rPr>
+          <w:rFonts w:eastAsiaTheme="minorHAnsi"/>
+          <w:highlight w:val="white"/>
+        </w:rPr>
+      </w:pPr>
+      <w:r>
+        <w:rPr>
+          <w:rFonts w:eastAsiaTheme="minorHAnsi"/>
+          <w:highlight w:val="white"/>
+        </w:rPr>
+        <w:t xml:space="preserve">            : base(options)</w:t>
+      </w:r>
+    </w:p>
+    <w:p>
+      <w:pPr>
+        <w:pStyle w:val="a8"/>
+        <w:rPr>
+          <w:rFonts w:eastAsiaTheme="minorHAnsi"/>
+          <w:highlight w:val="white"/>
+        </w:rPr>
+      </w:pPr>
+      <w:r>
+        <w:rPr>
+          <w:rFonts w:eastAsiaTheme="minorHAnsi"/>
+          <w:highlight w:val="white"/>
+        </w:rPr>
+        <w:t xml:space="preserve">        {</w:t>
+      </w:r>
+    </w:p>
+    <w:p>
+      <w:pPr>
+        <w:pStyle w:val="a8"/>
+        <w:rPr>
+          <w:rFonts w:eastAsiaTheme="minorHAnsi"/>
+          <w:highlight w:val="white"/>
+        </w:rPr>
+      </w:pPr>
+      <w:r>
+        <w:rPr>
+          <w:rFonts w:eastAsiaTheme="minorHAnsi"/>
+          <w:highlight w:val="white"/>
+        </w:rPr>
+        <w:t xml:space="preserve">            Database.EnsureCreated();</w:t>
+      </w:r>
+    </w:p>
+    <w:p>
+      <w:pPr>
+        <w:pStyle w:val="a8"/>
+        <w:rPr>
+          <w:rFonts w:eastAsiaTheme="minorHAnsi"/>
+          <w:highlight w:val="white"/>
+        </w:rPr>
+      </w:pPr>
+      <w:r>
+        <w:rPr>
+          <w:rFonts w:eastAsiaTheme="minorHAnsi"/>
+          <w:highlight w:val="white"/>
+        </w:rPr>
+        <w:t xml:space="preserve">        }</w:t>
+      </w:r>
+    </w:p>
+    <w:p>
+      <w:pPr>
+        <w:pStyle w:val="a8"/>
+        <w:rPr>
+          <w:rFonts w:eastAsiaTheme="minorHAnsi"/>
+          <w:highlight w:val="white"/>
+        </w:rPr>
+      </w:pPr>
+      <w:r>
+        <w:rPr>
+          <w:rFonts w:eastAsiaTheme="minorHAnsi"/>
+          <w:highlight w:val="white"/>
+        </w:rPr>
+        <w:t xml:space="preserve">    }</w:t>
+      </w:r>
+    </w:p>
+    <w:p>
+      <w:pPr>
+        <w:pStyle w:val="a8"/>
+        <w:rPr>
+          <w:rFonts w:eastAsiaTheme="minorHAnsi"/>
+          <w:highlight w:val="white"/>
+        </w:rPr>
+      </w:pPr>
+      <w:r>
+        <w:rPr>
+          <w:rFonts w:eastAsiaTheme="minorHAnsi"/>
+          <w:highlight w:val="white"/>
+        </w:rPr>
+        <w:t>}</w:t>
+      </w:r>
+    </w:p>
+    <w:p>
+      <w:pPr>
+        <w:pStyle w:val="a8"/>
+        <w:rPr>
+          <w:sz w:val="28"/>
+          <w:szCs w:val="28"/>
+        </w:rPr>
+      </w:pPr>
+    </w:p>
+    <w:p>
+      <w:pPr>
+        <w:spacing w:line="360" w:lineRule="auto"/>
+        <w:jc w:val="both"/>
+        <w:rPr>
+          <w:sz w:val="28"/>
+          <w:lang w:val="en-US"/>
+        </w:rPr>
+      </w:pPr>
+      <w:r>
+        <w:rPr>
+          <w:sz w:val="28"/>
+        </w:rPr>
+        <w:t>Листинг</w:t>
+      </w:r>
+      <w:r>
+        <w:rPr>
+          <w:sz w:val="28"/>
+          <w:lang w:val="en-US"/>
+        </w:rPr>
+        <w:t xml:space="preserve"> </w:t>
+      </w:r>
+      <w:proofErr w:type="spellStart"/>
+      <w:r>
+        <w:rPr>
+          <w:sz w:val="28"/>
+          <w:lang w:val="en-US"/>
+        </w:rPr>
+        <w:t>AccountController</w:t>
+      </w:r>
+      <w:r>
+        <w:rPr>
+          <w:sz w:val="28"/>
+          <w:lang w:val="en-US"/>
+        </w:rPr>
+        <w:t>.cs</w:t>
+      </w:r>
+      <w:proofErr w:type="spellEnd"/>
+      <w:r>
+        <w:rPr>
+          <w:sz w:val="28"/>
+          <w:lang w:val="en-US"/>
+        </w:rPr>
+        <w:t>:</w:t>
+      </w:r>
+    </w:p>
+    <w:p>
+      <w:pPr>
+        <w:pStyle w:val="a8"/>
+        <w:rPr>
+          <w:rFonts w:eastAsiaTheme="minorHAnsi"/>
+          <w:highlight w:val="white"/>
+        </w:rPr>
+      </w:pPr>
+      <w:r>
+        <w:rPr>
+          <w:rFonts w:eastAsiaTheme="minorHAnsi"/>
+          <w:highlight w:val="white"/>
+        </w:rPr>
+        <w:t>using Microsoft.AspNetCore.Mvc;</w:t>
+      </w:r>
+    </w:p>
+    <w:p>
+      <w:pPr>
+        <w:pStyle w:val="a8"/>
+        <w:rPr>
+          <w:rFonts w:eastAsiaTheme="minorHAnsi"/>
+          <w:highlight w:val="white"/>
+        </w:rPr>
+      </w:pPr>
+      <w:r>
+        <w:rPr>
+          <w:rFonts w:eastAsiaTheme="minorHAnsi"/>
+          <w:highlight w:val="white"/>
+        </w:rPr>
+        <w:t>using CustomIdentityApp.ViewModels;</w:t>
+      </w:r>
+    </w:p>
+    <w:p>
+      <w:pPr>
+        <w:pStyle w:val="a8"/>
+        <w:rPr>
+          <w:rFonts w:eastAsiaTheme="minorHAnsi"/>
+          <w:highlight w:val="white"/>
+        </w:rPr>
+      </w:pPr>
+      <w:r>
+        <w:rPr>
+          <w:rFonts w:eastAsiaTheme="minorHAnsi"/>
+          <w:highlight w:val="white"/>
+        </w:rPr>
+        <w:t>using Microsoft.AspNetCore.Identity;</w:t>
+      </w:r>
+    </w:p>
+    <w:p>
+      <w:pPr>
+        <w:pStyle w:val="a8"/>
+        <w:rPr>
+          <w:rFonts w:eastAsiaTheme="minorHAnsi"/>
+          <w:highlight w:val="white"/>
+        </w:rPr>
+      </w:pPr>
+      <w:r>
+        <w:rPr>
+          <w:rFonts w:eastAsiaTheme="minorHAnsi"/>
+          <w:highlight w:val="white"/>
+        </w:rPr>
+        <w:t>using task.Models;</w:t>
+      </w:r>
+    </w:p>
+    <w:p>
+      <w:pPr>
+        <w:pStyle w:val="a8"/>
+        <w:rPr>
+          <w:rFonts w:eastAsiaTheme="minorHAnsi"/>
+          <w:highlight w:val="white"/>
+        </w:rPr>
+      </w:pPr>
+    </w:p>
+    <w:p>
+      <w:pPr>
+        <w:pStyle w:val="a8"/>
+        <w:rPr>
+          <w:rFonts w:eastAsiaTheme="minorHAnsi"/>
+          <w:highlight w:val="white"/>
+        </w:rPr>
+      </w:pPr>
+      <w:r>
+        <w:rPr>
+          <w:rFonts w:eastAsiaTheme="minorHAnsi"/>
+          <w:highlight w:val="white"/>
+        </w:rPr>
+        <w:t>namespace CustomIdentityApp.Controllers</w:t>
+      </w:r>
+    </w:p>
+    <w:p>
+      <w:pPr>
+        <w:pStyle w:val="a8"/>
+        <w:rPr>
+          <w:rFonts w:eastAsiaTheme="minorHAnsi"/>
+          <w:highlight w:val="white"/>
+        </w:rPr>
+      </w:pPr>
+      <w:r>
+        <w:rPr>
+          <w:rFonts w:eastAsiaTheme="minorHAnsi"/>
+          <w:highlight w:val="white"/>
+        </w:rPr>
+        <w:t>{</w:t>
+      </w:r>
+    </w:p>
+    <w:p>
+      <w:pPr>
+        <w:pStyle w:val="a8"/>
+        <w:rPr>
+          <w:rFonts w:eastAsiaTheme="minorHAnsi"/>
+          <w:highlight w:val="white"/>
+        </w:rPr>
+      </w:pPr>
+      <w:r>
+        <w:rPr>
+          <w:rFonts w:eastAsiaTheme="minorHAnsi"/>
+          <w:highlight w:val="white"/>
+        </w:rPr>
+        <w:t xml:space="preserve">    public class AccountController : Controller</w:t>
+      </w:r>
+    </w:p>
+    <w:p>
+      <w:pPr>
+        <w:pStyle w:val="a8"/>
+        <w:rPr>
+          <w:rFonts w:eastAsiaTheme="minorHAnsi"/>
+          <w:highlight w:val="white"/>
+        </w:rPr>
+      </w:pPr>
+      <w:r>
+        <w:rPr>
+          <w:rFonts w:eastAsiaTheme="minorHAnsi"/>
+          <w:highlight w:val="white"/>
+        </w:rPr>
+        <w:t xml:space="preserve">    {</w:t>
+      </w:r>
+    </w:p>
+    <w:p>
+      <w:pPr>
+        <w:pStyle w:val="a8"/>
+        <w:rPr>
+          <w:rFonts w:eastAsiaTheme="minorHAnsi"/>
+          <w:highlight w:val="white"/>
+        </w:rPr>
+      </w:pPr>
+      <w:r>
+        <w:rPr>
+          <w:rFonts w:eastAsiaTheme="minorHAnsi"/>
+          <w:highlight w:val="white"/>
+        </w:rPr>
+        <w:t xml:space="preserve">        private readonly UserManager&lt;User&gt; _userManager;</w:t>
+      </w:r>
+    </w:p>
+    <w:p>
+      <w:pPr>
+        <w:pStyle w:val="a8"/>
+        <w:rPr>
+          <w:rFonts w:eastAsiaTheme="minorHAnsi"/>
+          <w:highlight w:val="white"/>
+        </w:rPr>
+      </w:pPr>
+      <w:r>
+        <w:rPr>
+          <w:rFonts w:eastAsiaTheme="minorHAnsi"/>
+          <w:highlight w:val="white"/>
+        </w:rPr>
+        <w:t xml:space="preserve">        private readonly SignInManager&lt;User&gt; _signInManager;</w:t>
+      </w:r>
+    </w:p>
+    <w:p>
+      <w:pPr>
+        <w:pStyle w:val="a8"/>
+        <w:rPr>
+          <w:rFonts w:eastAsiaTheme="minorHAnsi"/>
+          <w:highlight w:val="white"/>
+        </w:rPr>
+      </w:pPr>
+    </w:p>
+    <w:p>
+      <w:pPr>
+        <w:pStyle w:val="a8"/>
+        <w:rPr>
+          <w:rFonts w:eastAsiaTheme="minorHAnsi"/>
+          <w:highlight w:val="white"/>
+        </w:rPr>
+      </w:pPr>
+      <w:r>
+        <w:rPr>
+          <w:rFonts w:eastAsiaTheme="minorHAnsi"/>
+          <w:highlight w:val="white"/>
+        </w:rPr>
+        <w:t xml:space="preserve">        public AccountController(UserManager&lt;User&gt; userManager, SignInManager&lt;User&gt; signInManager)</w:t>
+      </w:r>
+    </w:p>
+    <w:p>
+      <w:pPr>
+        <w:pStyle w:val="a8"/>
+        <w:rPr>
+          <w:rFonts w:eastAsiaTheme="minorHAnsi"/>
+          <w:highlight w:val="white"/>
+        </w:rPr>
+      </w:pPr>
+      <w:r>
+        <w:rPr>
+          <w:rFonts w:eastAsiaTheme="minorHAnsi"/>
+          <w:highlight w:val="white"/>
+        </w:rPr>
+        <w:t xml:space="preserve">        {</w:t>
+      </w:r>
+    </w:p>
+    <w:p>
+      <w:pPr>
+        <w:pStyle w:val="a8"/>
+        <w:rPr>
+          <w:rFonts w:eastAsiaTheme="minorHAnsi"/>
+          <w:highlight w:val="white"/>
+        </w:rPr>
+      </w:pPr>
+      <w:r>
+        <w:rPr>
+          <w:rFonts w:eastAsiaTheme="minorHAnsi"/>
+          <w:highlight w:val="white"/>
+        </w:rPr>
+        <w:t xml:space="preserve">            _userManager = userManager;</w:t>
+      </w:r>
+    </w:p>
+    <w:p>
+      <w:pPr>
+        <w:pStyle w:val="a8"/>
+        <w:rPr>
+          <w:rFonts w:eastAsiaTheme="minorHAnsi"/>
+          <w:highlight w:val="white"/>
+        </w:rPr>
+      </w:pPr>
+      <w:r>
+        <w:rPr>
+          <w:rFonts w:eastAsiaTheme="minorHAnsi"/>
+          <w:highlight w:val="white"/>
+        </w:rPr>
+        <w:t xml:space="preserve">            _signInManager = signInManager;</w:t>
+      </w:r>
+    </w:p>
+    <w:p>
+      <w:pPr>
+        <w:pStyle w:val="a8"/>
+        <w:rPr>
+          <w:rFonts w:eastAsiaTheme="minorHAnsi"/>
+          <w:highlight w:val="white"/>
+        </w:rPr>
+      </w:pPr>
+      <w:r>
+        <w:rPr>
+          <w:rFonts w:eastAsiaTheme="minorHAnsi"/>
+          <w:highlight w:val="white"/>
+        </w:rPr>
+        <w:t xml:space="preserve">        }</w:t>
+      </w:r>
+    </w:p>
+    <w:p>
+      <w:pPr>
+        <w:pStyle w:val="a8"/>
+        <w:rPr>
+          <w:rFonts w:eastAsiaTheme="minorHAnsi"/>
+          <w:highlight w:val="white"/>
+        </w:rPr>
+      </w:pPr>
+      <w:r>
+        <w:rPr>
+          <w:rFonts w:eastAsiaTheme="minorHAnsi"/>
+          <w:highlight w:val="white"/>
+        </w:rPr>
+        <w:t xml:space="preserve">        [HttpGet]</w:t>
+      </w:r>
+    </w:p>
+    <w:p>
+      <w:pPr>
+        <w:pStyle w:val="a8"/>
+        <w:rPr>
+          <w:rFonts w:eastAsiaTheme="minorHAnsi"/>
+          <w:highlight w:val="white"/>
+        </w:rPr>
+      </w:pPr>
+      <w:r>
+        <w:rPr>
+          <w:rFonts w:eastAsiaTheme="minorHAnsi"/>
+          <w:highlight w:val="white"/>
+        </w:rPr>
+        <w:t xml:space="preserve">        public IActionResult Register()</w:t>
+      </w:r>
+    </w:p>
+    <w:p>
+      <w:pPr>
+        <w:pStyle w:val="a8"/>
+        <w:rPr>
+          <w:rFonts w:eastAsiaTheme="minorHAnsi"/>
+          <w:highlight w:val="white"/>
+        </w:rPr>
+      </w:pPr>
+      <w:r>
+        <w:rPr>
+          <w:rFonts w:eastAsiaTheme="minorHAnsi"/>
+          <w:highlight w:val="white"/>
+        </w:rPr>
+        <w:t xml:space="preserve">        {</w:t>
+      </w:r>
+    </w:p>
+    <w:p>
+      <w:pPr>
+        <w:pStyle w:val="a8"/>
+        <w:rPr>
+          <w:rFonts w:eastAsiaTheme="minorHAnsi"/>
+          <w:highlight w:val="white"/>
+        </w:rPr>
+      </w:pPr>
+      <w:r>
+        <w:rPr>
+          <w:rFonts w:eastAsiaTheme="minorHAnsi"/>
+          <w:highlight w:val="white"/>
+        </w:rPr>
+        <w:t xml:space="preserve">            return View();</w:t>
+      </w:r>
+    </w:p>
+    <w:p>
+      <w:pPr>
+        <w:pStyle w:val="a8"/>
+        <w:rPr>
+          <w:rFonts w:eastAsiaTheme="minorHAnsi"/>
+          <w:highlight w:val="white"/>
+        </w:rPr>
+      </w:pPr>
+      <w:r>
+        <w:rPr>
+          <w:rFonts w:eastAsiaTheme="minorHAnsi"/>
+          <w:highlight w:val="white"/>
+        </w:rPr>
+        <w:t xml:space="preserve">        }</w:t>
+      </w:r>
+    </w:p>
+    <w:p>
+      <w:pPr>
+        <w:pStyle w:val="a8"/>
+        <w:rPr>
+          <w:rFonts w:eastAsiaTheme="minorHAnsi"/>
+          <w:highlight w:val="white"/>
+        </w:rPr>
+      </w:pPr>
+      <w:r>
+        <w:rPr>
+          <w:rFonts w:eastAsiaTheme="minorHAnsi"/>
+          <w:highlight w:val="white"/>
+        </w:rPr>
+        <w:t xml:space="preserve">        [HttpPost]</w:t>
+      </w:r>
+    </w:p>
+    <w:p>
+      <w:pPr>
+        <w:pStyle w:val="a8"/>
+        <w:rPr>
+          <w:rFonts w:eastAsiaTheme="minorHAnsi"/>
+          <w:highlight w:val="white"/>
+        </w:rPr>
+      </w:pPr>
+      <w:r>
+        <w:rPr>
+          <w:rFonts w:eastAsiaTheme="minorHAnsi"/>
+          <w:highlight w:val="white"/>
+        </w:rPr>
+        <w:t xml:space="preserve">        public async Task&lt;IActionResult&gt; Register(RegisterViewModel model)</w:t>
+      </w:r>
+    </w:p>
+    <w:p>
+      <w:pPr>
+        <w:pStyle w:val="a8"/>
+        <w:rPr>
+          <w:rFonts w:eastAsiaTheme="minorHAnsi"/>
+          <w:highlight w:val="white"/>
+        </w:rPr>
+      </w:pPr>
+      <w:r>
+        <w:rPr>
+          <w:rFonts w:eastAsiaTheme="minorHAnsi"/>
+          <w:highlight w:val="white"/>
+        </w:rPr>
+        <w:t xml:space="preserve">        {</w:t>
+      </w:r>
+    </w:p>
+    <w:p>
+      <w:pPr>
+        <w:pStyle w:val="a8"/>
+        <w:rPr>
+          <w:rFonts w:eastAsiaTheme="minorHAnsi"/>
+          <w:highlight w:val="white"/>
+        </w:rPr>
+      </w:pPr>
+      <w:r>
+        <w:rPr>
+          <w:rFonts w:eastAsiaTheme="minorHAnsi"/>
+          <w:highlight w:val="white"/>
+        </w:rPr>
+        <w:t xml:space="preserve">            if (ModelState.IsValid)</w:t>
+      </w:r>
+    </w:p>
+    <w:p>
+      <w:pPr>
+        <w:pStyle w:val="a8"/>
+        <w:rPr>
+          <w:rFonts w:eastAsiaTheme="minorHAnsi"/>
+          <w:highlight w:val="white"/>
+        </w:rPr>
+      </w:pPr>
+      <w:r>
+        <w:rPr>
+          <w:rFonts w:eastAsiaTheme="minorHAnsi"/>
+          <w:highlight w:val="white"/>
+        </w:rPr>
+        <w:t xml:space="preserve">            {</w:t>
+      </w:r>
+    </w:p>
+    <w:p>
+      <w:pPr>
+        <w:pStyle w:val="a8"/>
+        <w:rPr>
+          <w:rFonts w:eastAsiaTheme="minorHAnsi"/>
+          <w:highlight w:val="white"/>
+        </w:rPr>
+      </w:pPr>
+      <w:r>
+        <w:rPr>
+          <w:rFonts w:eastAsiaTheme="minorHAnsi"/>
+          <w:highlight w:val="white"/>
+        </w:rPr>
+        <w:t xml:space="preserve">                User user = new User { Email = model.Email, UserName = model.Email, Year = model.Year };</w:t>
+      </w:r>
+    </w:p>
+    <w:p>
+      <w:pPr>
+        <w:pStyle w:val="a8"/>
+        <w:rPr>
+          <w:rFonts w:eastAsiaTheme="minorHAnsi"/>
+          <w:highlight w:val="white"/>
+        </w:rPr>
+      </w:pPr>
+      <w:r>
+        <w:rPr>
+          <w:rFonts w:eastAsiaTheme="minorHAnsi"/>
+          <w:highlight w:val="white"/>
+        </w:rPr>
+        <w:t xml:space="preserve">                </w:t>
+      </w:r>
+    </w:p>
+    <w:p>
+      <w:pPr>
+        <w:pStyle w:val="a8"/>
+        <w:rPr>
+          <w:rFonts w:eastAsiaTheme="minorHAnsi"/>
+          <w:highlight w:val="white"/>
+        </w:rPr>
+      </w:pPr>
+      <w:r>
+        <w:rPr>
+          <w:rFonts w:eastAsiaTheme="minorHAnsi"/>
+          <w:highlight w:val="white"/>
+        </w:rPr>
+        <w:t xml:space="preserve">                var result = await _</w:t>
+      </w:r>
+      <w:proofErr w:type="spellStart"/>
+      <w:r>
+        <w:rPr>
+          <w:rFonts w:eastAsiaTheme="minorHAnsi"/>
+          <w:highlight w:val="white"/>
+        </w:rPr>
+        <w:t>userManager.CreateAsync</w:t>
+      </w:r>
+      <w:proofErr w:type="spellEnd"/>
+      <w:r>
+        <w:rPr>
+          <w:rFonts w:eastAsiaTheme="minorHAnsi"/>
+          <w:highlight w:val="white"/>
+        </w:rPr>
+        <w:t>(</w:t>
+      </w:r>
+      <w:proofErr w:type="spellStart"/>
+      <w:r>
+        <w:rPr>
+          <w:rFonts w:eastAsiaTheme="minorHAnsi"/>
+          <w:highlight w:val="white"/>
+        </w:rPr>
+        <w:t>user</w:t>
+      </w:r>
+      <w:proofErr w:type="spellEnd"/>
+      <w:r>
+        <w:rPr>
+          <w:rFonts w:eastAsiaTheme="minorHAnsi"/>
+          <w:highlight w:val="white"/>
+        </w:rPr>
+        <w:t xml:space="preserve">, </w:t>
+      </w:r>
+      <w:proofErr w:type="spellStart"/>
+      <w:r>
+        <w:rPr>
+          <w:rFonts w:eastAsiaTheme="minorHAnsi"/>
+          <w:highlight w:val="white"/>
+        </w:rPr>
+        <w:t>model.Password</w:t>
+      </w:r>
+      <w:proofErr w:type="spellEnd"/>
+      <w:r>
+        <w:rPr>
+          <w:rFonts w:eastAsiaTheme="minorHAnsi"/>
+          <w:highlight w:val="white"/>
+        </w:rPr>
+        <w:t>);</w:t>
+      </w:r>
+    </w:p>
+    <w:p>
+      <w:pPr>
+        <w:pStyle w:val="a8"/>
+        <w:rPr>
+          <w:rFonts w:eastAsiaTheme="minorHAnsi"/>
+          <w:highlight w:val="white"/>
+        </w:rPr>
+      </w:pPr>
+      <w:r>
+        <w:rPr>
+          <w:rFonts w:eastAsiaTheme="minorHAnsi"/>
+          <w:highlight w:val="white"/>
+        </w:rPr>
+        <w:t xml:space="preserve">                </w:t>
+      </w:r>
+      <w:proofErr w:type="spellStart"/>
+      <w:r>
+        <w:rPr>
+          <w:rFonts w:eastAsiaTheme="minorHAnsi"/>
+          <w:highlight w:val="white"/>
+        </w:rPr>
+        <w:t>if</w:t>
+      </w:r>
+      <w:proofErr w:type="spellEnd"/>
+      <w:r>
+        <w:rPr>
+          <w:rFonts w:eastAsiaTheme="minorHAnsi"/>
+          <w:highlight w:val="white"/>
+        </w:rPr>
+        <w:t xml:space="preserve"> (</w:t>
+      </w:r>
+      <w:proofErr w:type="spellStart"/>
+      <w:r>
+        <w:rPr>
+          <w:rFonts w:eastAsiaTheme="minorHAnsi"/>
+          <w:highlight w:val="white"/>
+        </w:rPr>
+        <w:t>result.Succeeded</w:t>
+      </w:r>
+      <w:proofErr w:type="spellEnd"/>
+      <w:r>
+        <w:rPr>
+          <w:rFonts w:eastAsiaTheme="minorHAnsi"/>
+          <w:highlight w:val="white"/>
+        </w:rPr>
+        <w:t>)</w:t>
+      </w:r>
+    </w:p>
+    <w:p>
+      <w:pPr>
+        <w:pStyle w:val="a8"/>
+        <w:rPr>
+          <w:rFonts w:eastAsiaTheme="minorHAnsi"/>
+          <w:highlight w:val="white"/>
+        </w:rPr>
+      </w:pPr>
+      <w:r>
+        <w:rPr>
+          <w:rFonts w:eastAsiaTheme="minorHAnsi"/>
+          <w:highlight w:val="white"/>
+        </w:rPr>
+        <w:t xml:space="preserve">                {</w:t>
+      </w:r>
+    </w:p>
+    <w:p>
+      <w:pPr>
+        <w:pStyle w:val="a8"/>
+        <w:rPr>
+          <w:rFonts w:eastAsiaTheme="minorHAnsi"/>
+          <w:highlight w:val="white"/>
+        </w:rPr>
+      </w:pPr>
+      <w:r>
+        <w:rPr>
+          <w:rFonts w:eastAsiaTheme="minorHAnsi"/>
+          <w:highlight w:val="white"/>
+        </w:rPr>
+        <w:t xml:space="preserve">                    </w:t>
+      </w:r>
+      <w:proofErr w:type="spellStart"/>
+      <w:r>
+        <w:rPr>
+          <w:rFonts w:eastAsiaTheme="minorHAnsi"/>
+          <w:highlight w:val="white"/>
+        </w:rPr>
+        <w:t>await</w:t>
+      </w:r>
+      <w:proofErr w:type="spellEnd"/>
+      <w:r>
+        <w:rPr>
+          <w:rFonts w:eastAsiaTheme="minorHAnsi"/>
+          <w:highlight w:val="white"/>
+        </w:rPr>
+        <w:t xml:space="preserve"> _</w:t>
+      </w:r>
+      <w:proofErr w:type="spellStart"/>
+      <w:r>
+        <w:rPr>
+          <w:rFonts w:eastAsiaTheme="minorHAnsi"/>
+          <w:highlight w:val="white"/>
+        </w:rPr>
+        <w:t>signInManager.SignInAsync</w:t>
+      </w:r>
+      <w:proofErr w:type="spellEnd"/>
+      <w:r>
+        <w:rPr>
+          <w:rFonts w:eastAsiaTheme="minorHAnsi"/>
+          <w:highlight w:val="white"/>
+        </w:rPr>
+        <w:t>(</w:t>
+      </w:r>
+      <w:proofErr w:type="spellStart"/>
+      <w:r>
+        <w:rPr>
+          <w:rFonts w:eastAsiaTheme="minorHAnsi"/>
+          <w:highlight w:val="white"/>
+        </w:rPr>
+        <w:t>user</w:t>
+      </w:r>
+      <w:proofErr w:type="spellEnd"/>
+      <w:r>
+        <w:rPr>
+          <w:rFonts w:eastAsiaTheme="minorHAnsi"/>
+          <w:highlight w:val="white"/>
+        </w:rPr>
+        <w:t xml:space="preserve">, </w:t>
+      </w:r>
+      <w:proofErr w:type="spellStart"/>
+      <w:r>
+        <w:rPr>
+          <w:rFonts w:eastAsiaTheme="minorHAnsi"/>
+          <w:highlight w:val="white"/>
+        </w:rPr>
+        <w:t>false</w:t>
+      </w:r>
+      <w:proofErr w:type="spellEnd"/>
+      <w:r>
+        <w:rPr>
+          <w:rFonts w:eastAsiaTheme="minorHAnsi"/>
+          <w:highlight w:val="white"/>
+        </w:rPr>
+        <w:t>);</w:t>
+      </w:r>
+    </w:p>
+    <w:p>
+      <w:pPr>
+        <w:pStyle w:val="a8"/>
+        <w:rPr>
+          <w:rFonts w:eastAsiaTheme="minorHAnsi"/>
+          <w:highlight w:val="white"/>
+        </w:rPr>
+      </w:pPr>
+      <w:r>
+        <w:rPr>
+          <w:rFonts w:eastAsiaTheme="minorHAnsi"/>
+          <w:highlight w:val="white"/>
+        </w:rPr>
+        <w:t xml:space="preserve">                    </w:t>
+      </w:r>
+      <w:proofErr w:type="spellStart"/>
+      <w:r>
+        <w:rPr>
+          <w:rFonts w:eastAsiaTheme="minorHAnsi"/>
+          <w:highlight w:val="white"/>
+        </w:rPr>
+        <w:t>return</w:t>
+      </w:r>
+      <w:proofErr w:type="spellEnd"/>
+      <w:r>
+        <w:rPr>
+          <w:rFonts w:eastAsiaTheme="minorHAnsi"/>
+          <w:highlight w:val="white"/>
+        </w:rPr>
+        <w:t xml:space="preserve"> </w:t>
+      </w:r>
+      <w:proofErr w:type="spellStart"/>
+      <w:r>
+        <w:rPr>
+          <w:rFonts w:eastAsiaTheme="minorHAnsi"/>
+          <w:highlight w:val="white"/>
+        </w:rPr>
+        <w:t>RedirectToAction</w:t>
+      </w:r>
+      <w:proofErr w:type="spellEnd"/>
+      <w:r>
+        <w:rPr>
+          <w:rFonts w:eastAsiaTheme="minorHAnsi"/>
+          <w:highlight w:val="white"/>
+        </w:rPr>
+        <w:t>("Index", "Home");</w:t>
+      </w:r>
+    </w:p>
+    <w:p>
+      <w:pPr>
+        <w:pStyle w:val="a8"/>
+        <w:rPr>
+          <w:rFonts w:eastAsiaTheme="minorHAnsi"/>
+          <w:highlight w:val="white"/>
+        </w:rPr>
+      </w:pPr>
+      <w:r>
+        <w:rPr>
+          <w:rFonts w:eastAsiaTheme="minorHAnsi"/>
+          <w:highlight w:val="white"/>
+        </w:rPr>
+        <w:lastRenderedPageBreak/>
+        <w:t xml:space="preserve">                }</w:t>
+      </w:r>
+    </w:p>
+    <w:p>
+      <w:pPr>
+        <w:pStyle w:val="a8"/>
+        <w:rPr>
+          <w:rFonts w:eastAsiaTheme="minorHAnsi"/>
+          <w:highlight w:val="white"/>
+        </w:rPr>
+      </w:pPr>
+      <w:r>
+        <w:rPr>
+          <w:rFonts w:eastAsiaTheme="minorHAnsi"/>
+          <w:highlight w:val="white"/>
+        </w:rPr>
+        <w:t xml:space="preserve">                </w:t>
+      </w:r>
+      <w:proofErr w:type="spellStart"/>
+      <w:r>
+        <w:rPr>
+          <w:rFonts w:eastAsiaTheme="minorHAnsi"/>
+          <w:highlight w:val="white"/>
+        </w:rPr>
+        <w:t>else</w:t>
+      </w:r>
+      <w:proofErr w:type="spellEnd"/>
+    </w:p>
+    <w:p>
+      <w:pPr>
+        <w:pStyle w:val="a8"/>
+        <w:rPr>
+          <w:rFonts w:eastAsiaTheme="minorHAnsi"/>
+          <w:highlight w:val="white"/>
+        </w:rPr>
+      </w:pPr>
+      <w:r>
+        <w:rPr>
+          <w:rFonts w:eastAsiaTheme="minorHAnsi"/>
+          <w:highlight w:val="white"/>
+        </w:rPr>
+        <w:t xml:space="preserve">                {</w:t>
+      </w:r>
+    </w:p>
+    <w:p>
+      <w:pPr>
+        <w:pStyle w:val="a8"/>
+        <w:rPr>
+          <w:rFonts w:eastAsiaTheme="minorHAnsi"/>
+          <w:highlight w:val="white"/>
+        </w:rPr>
+      </w:pPr>
+      <w:r>
+        <w:rPr>
+          <w:rFonts w:eastAsiaTheme="minorHAnsi"/>
+          <w:highlight w:val="white"/>
+        </w:rPr>
+        <w:t xml:space="preserve">                    </w:t>
+      </w:r>
+      <w:proofErr w:type="spellStart"/>
+      <w:r>
+        <w:rPr>
+          <w:rFonts w:eastAsiaTheme="minorHAnsi"/>
+          <w:highlight w:val="white"/>
+        </w:rPr>
+        <w:t>foreach</w:t>
+      </w:r>
+      <w:proofErr w:type="spellEnd"/>
+      <w:r>
+        <w:rPr>
+          <w:rFonts w:eastAsiaTheme="minorHAnsi"/>
+          <w:highlight w:val="white"/>
+        </w:rPr>
+        <w:t xml:space="preserve"> (</w:t>
+      </w:r>
+      <w:proofErr w:type="spellStart"/>
+      <w:r>
+        <w:rPr>
+          <w:rFonts w:eastAsiaTheme="minorHAnsi"/>
+          <w:highlight w:val="white"/>
+        </w:rPr>
+        <w:t>var</w:t>
+      </w:r>
+      <w:proofErr w:type="spellEnd"/>
+      <w:r>
+        <w:rPr>
+          <w:rFonts w:eastAsiaTheme="minorHAnsi"/>
+          <w:highlight w:val="white"/>
+        </w:rPr>
+        <w:t xml:space="preserve"> </w:t>
+      </w:r>
+      <w:proofErr w:type="spellStart"/>
+      <w:r>
+        <w:rPr>
+          <w:rFonts w:eastAsiaTheme="minorHAnsi"/>
+          <w:highlight w:val="white"/>
+        </w:rPr>
+        <w:t>error</w:t>
+      </w:r>
+      <w:proofErr w:type="spellEnd"/>
+      <w:r>
+        <w:rPr>
+          <w:rFonts w:eastAsiaTheme="minorHAnsi"/>
+          <w:highlight w:val="white"/>
+        </w:rPr>
+        <w:t xml:space="preserve"> </w:t>
+      </w:r>
+      <w:proofErr w:type="spellStart"/>
+      <w:r>
+        <w:rPr>
+          <w:rFonts w:eastAsiaTheme="minorHAnsi"/>
+          <w:highlight w:val="white"/>
+        </w:rPr>
+        <w:t>in</w:t>
+      </w:r>
+      <w:proofErr w:type="spellEnd"/>
+      <w:r>
+        <w:rPr>
+          <w:rFonts w:eastAsiaTheme="minorHAnsi"/>
+          <w:highlight w:val="white"/>
+        </w:rPr>
+        <w:t xml:space="preserve"> </w:t>
+      </w:r>
+      <w:proofErr w:type="spellStart"/>
+      <w:r>
+        <w:rPr>
+          <w:rFonts w:eastAsiaTheme="minorHAnsi"/>
+          <w:highlight w:val="white"/>
+        </w:rPr>
+        <w:t>result.Errors</w:t>
+      </w:r>
+      <w:proofErr w:type="spellEnd"/>
+      <w:r>
+        <w:rPr>
+          <w:rFonts w:eastAsiaTheme="minorHAnsi"/>
+          <w:highlight w:val="white"/>
+        </w:rPr>
+        <w:t>)</w:t>
+      </w:r>
+    </w:p>
+    <w:p>
+      <w:pPr>
+        <w:pStyle w:val="a8"/>
+        <w:rPr>
+          <w:rFonts w:eastAsiaTheme="minorHAnsi"/>
+          <w:highlight w:val="white"/>
+        </w:rPr>
+      </w:pPr>
+      <w:r>
+        <w:rPr>
+          <w:rFonts w:eastAsiaTheme="minorHAnsi"/>
+          <w:highlight w:val="white"/>
+        </w:rPr>
+        <w:t xml:space="preserve">                    {</w:t>
+      </w:r>
+    </w:p>
+    <w:p>
+      <w:pPr>
+        <w:pStyle w:val="a8"/>
+        <w:rPr>
+          <w:rFonts w:eastAsiaTheme="minorHAnsi"/>
+          <w:highlight w:val="white"/>
+        </w:rPr>
+      </w:pPr>
+      <w:r>
+        <w:rPr>
+          <w:rFonts w:eastAsiaTheme="minorHAnsi"/>
+          <w:highlight w:val="white"/>
+        </w:rPr>
+        <w:t xml:space="preserve">                        </w:t>
+      </w:r>
+      <w:proofErr w:type="spellStart"/>
+      <w:r>
+        <w:rPr>
+          <w:rFonts w:eastAsiaTheme="minorHAnsi"/>
+          <w:highlight w:val="white"/>
+        </w:rPr>
+        <w:t>ModelState.AddModelError</w:t>
+      </w:r>
+      <w:proofErr w:type="spellEnd"/>
+      <w:r>
+        <w:rPr>
+          <w:rFonts w:eastAsiaTheme="minorHAnsi"/>
+          <w:highlight w:val="white"/>
+        </w:rPr>
+        <w:t>(</w:t>
+      </w:r>
+      <w:proofErr w:type="spellStart"/>
+      <w:r>
+        <w:rPr>
+          <w:rFonts w:eastAsiaTheme="minorHAnsi"/>
+          <w:highlight w:val="white"/>
+        </w:rPr>
+        <w:t>string.Empty</w:t>
+      </w:r>
+      <w:proofErr w:type="spellEnd"/>
+      <w:r>
+        <w:rPr>
+          <w:rFonts w:eastAsiaTheme="minorHAnsi"/>
+          <w:highlight w:val="white"/>
+        </w:rPr>
+        <w:t xml:space="preserve">, </w:t>
+      </w:r>
+      <w:proofErr w:type="spellStart"/>
+      <w:r>
+        <w:rPr>
+          <w:rFonts w:eastAsiaTheme="minorHAnsi"/>
+          <w:highlight w:val="white"/>
+        </w:rPr>
+        <w:t>error.Description</w:t>
+      </w:r>
+      <w:proofErr w:type="spellEnd"/>
+      <w:r>
+        <w:rPr>
+          <w:rFonts w:eastAsiaTheme="minorHAnsi"/>
+          <w:highlight w:val="white"/>
+        </w:rPr>
+        <w:t>);</w:t>
+      </w:r>
+    </w:p>
+    <w:p>
+      <w:pPr>
+        <w:pStyle w:val="a8"/>
+        <w:rPr>
+          <w:rFonts w:eastAsiaTheme="minorHAnsi"/>
+          <w:highlight w:val="white"/>
+        </w:rPr>
+      </w:pPr>
+      <w:r>
+        <w:rPr>
+          <w:rFonts w:eastAsiaTheme="minorHAnsi"/>
+          <w:highlight w:val="white"/>
+        </w:rPr>
+        <w:t xml:space="preserve">                    }</w:t>
+      </w:r>
+    </w:p>
+    <w:p>
+      <w:pPr>
+        <w:pStyle w:val="a8"/>
+        <w:rPr>
+          <w:rFonts w:eastAsiaTheme="minorHAnsi"/>
+          <w:highlight w:val="white"/>
+        </w:rPr>
+      </w:pPr>
+      <w:r>
+        <w:rPr>
+          <w:rFonts w:eastAsiaTheme="minorHAnsi"/>
+          <w:highlight w:val="white"/>
+        </w:rPr>
+        <w:t xml:space="preserve">                }</w:t>
+      </w:r>
+    </w:p>
+    <w:p>
+      <w:pPr>
+        <w:pStyle w:val="a8"/>
+        <w:rPr>
+          <w:rFonts w:eastAsiaTheme="minorHAnsi"/>
+          <w:highlight w:val="white"/>
+        </w:rPr>
+      </w:pPr>
+      <w:r>
+        <w:rPr>
+          <w:rFonts w:eastAsiaTheme="minorHAnsi"/>
+          <w:highlight w:val="white"/>
+        </w:rPr>
+        <w:t xml:space="preserve">            }</w:t>
+      </w:r>
+    </w:p>
+    <w:p>
+      <w:pPr>
+        <w:pStyle w:val="a8"/>
+        <w:rPr>
+          <w:rFonts w:eastAsiaTheme="minorHAnsi"/>
+          <w:highlight w:val="white"/>
+        </w:rPr>
+      </w:pPr>
+      <w:r>
+        <w:rPr>
+          <w:rFonts w:eastAsiaTheme="minorHAnsi"/>
+          <w:highlight w:val="white"/>
+        </w:rPr>
+        <w:t xml:space="preserve">            </w:t>
+      </w:r>
+      <w:proofErr w:type="spellStart"/>
+      <w:r>
+        <w:rPr>
+          <w:rFonts w:eastAsiaTheme="minorHAnsi"/>
+          <w:highlight w:val="white"/>
+        </w:rPr>
+        <w:t>return</w:t>
+      </w:r>
+      <w:proofErr w:type="spellEnd"/>
+      <w:r>
+        <w:rPr>
+          <w:rFonts w:eastAsiaTheme="minorHAnsi"/>
+          <w:highlight w:val="white"/>
+        </w:rPr>
+        <w:t xml:space="preserve"> View(</w:t>
+      </w:r>
+      <w:proofErr w:type="spellStart"/>
+      <w:r>
+        <w:rPr>
+          <w:rFonts w:eastAsiaTheme="minorHAnsi"/>
+          <w:highlight w:val="white"/>
+        </w:rPr>
+        <w:t>model</w:t>
+      </w:r>
+      <w:proofErr w:type="spellEnd"/>
+      <w:r>
+        <w:rPr>
+          <w:rFonts w:eastAsiaTheme="minorHAnsi"/>
+          <w:highlight w:val="white"/>
+        </w:rPr>
+        <w:t>);</w:t>
+      </w:r>
+    </w:p>
+    <w:p>
+      <w:pPr>
+        <w:pStyle w:val="a8"/>
+        <w:rPr>
+          <w:rFonts w:eastAsiaTheme="minorHAnsi"/>
+          <w:highlight w:val="white"/>
+        </w:rPr>
+      </w:pPr>
+      <w:r>
+        <w:rPr>
+          <w:rFonts w:eastAsiaTheme="minorHAnsi"/>
+          <w:highlight w:val="white"/>
+        </w:rPr>
+        <w:t xml:space="preserve">        }</w:t>
+      </w:r>
+    </w:p>
+    <w:p>
+      <w:pPr>
+        <w:pStyle w:val="a8"/>
+        <w:rPr>
+          <w:rFonts w:eastAsiaTheme="minorHAnsi"/>
+          <w:highlight w:val="white"/>
+        </w:rPr>
+      </w:pPr>
+    </w:p>
+    <w:p>
+      <w:pPr>
+        <w:pStyle w:val="a8"/>
+        <w:rPr>
+          <w:rFonts w:eastAsiaTheme="minorHAnsi"/>
+          <w:highlight w:val="white"/>
+        </w:rPr>
+      </w:pPr>
+      <w:r>
+        <w:rPr>
+          <w:rFonts w:eastAsiaTheme="minorHAnsi"/>
+          <w:highlight w:val="white"/>
+        </w:rPr>
+        <w:t xml:space="preserve">        [</w:t>
+      </w:r>
+      <w:proofErr w:type="spellStart"/>
+      <w:r>
+        <w:rPr>
+          <w:rFonts w:eastAsiaTheme="minorHAnsi"/>
+          <w:highlight w:val="white"/>
+        </w:rPr>
+        <w:t>HttpGet</w:t>
+      </w:r>
+      <w:proofErr w:type="spellEnd"/>
+      <w:r>
+        <w:rPr>
+          <w:rFonts w:eastAsiaTheme="minorHAnsi"/>
+          <w:highlight w:val="white"/>
+        </w:rPr>
+        <w:t>]</w:t>
+      </w:r>
+    </w:p>
+    <w:p>
+      <w:pPr>
+        <w:pStyle w:val="a8"/>
+        <w:rPr>
+          <w:rFonts w:eastAsiaTheme="minorHAnsi"/>
+          <w:highlight w:val="white"/>
+        </w:rPr>
+      </w:pPr>
+      <w:r>
+        <w:rPr>
+          <w:rFonts w:eastAsiaTheme="minorHAnsi"/>
+          <w:highlight w:val="white"/>
+        </w:rPr>
+        <w:t xml:space="preserve">        </w:t>
+      </w:r>
+      <w:proofErr w:type="spellStart"/>
+      <w:r>
+        <w:rPr>
+          <w:rFonts w:eastAsiaTheme="minorHAnsi"/>
+          <w:highlight w:val="white"/>
+        </w:rPr>
+        <w:t>public</w:t>
+      </w:r>
+      <w:proofErr w:type="spellEnd"/>
+      <w:r>
+        <w:rPr>
+          <w:rFonts w:eastAsiaTheme="minorHAnsi"/>
+          <w:highlight w:val="white"/>
+        </w:rPr>
+        <w:t xml:space="preserve"> </w:t>
+      </w:r>
+      <w:proofErr w:type="spellStart"/>
+      <w:r>
+        <w:rPr>
+          <w:rFonts w:eastAsiaTheme="minorHAnsi"/>
+          <w:highlight w:val="white"/>
+        </w:rPr>
+        <w:t>IActionResult</w:t>
+      </w:r>
+      <w:proofErr w:type="spellEnd"/>
+      <w:r>
+        <w:rPr>
+          <w:rFonts w:eastAsiaTheme="minorHAnsi"/>
+          <w:highlight w:val="white"/>
+        </w:rPr>
+        <w:t xml:space="preserve"> </w:t>
+      </w:r>
+      <w:proofErr w:type="spellStart"/>
+      <w:r>
+        <w:rPr>
+          <w:rFonts w:eastAsiaTheme="minorHAnsi"/>
+          <w:highlight w:val="white"/>
+        </w:rPr>
+        <w:t>Login</w:t>
+      </w:r>
+      <w:proofErr w:type="spellEnd"/>
+      <w:r>
+        <w:rPr>
+          <w:rFonts w:eastAsiaTheme="minorHAnsi"/>
+          <w:highlight w:val="white"/>
+        </w:rPr>
+        <w:t>(</w:t>
+      </w:r>
+      <w:proofErr w:type="spellStart"/>
+      <w:r>
+        <w:rPr>
+          <w:rFonts w:eastAsiaTheme="minorHAnsi"/>
+          <w:highlight w:val="white"/>
+        </w:rPr>
+        <w:t>string</w:t>
+      </w:r>
+      <w:proofErr w:type="spellEnd"/>
+      <w:r>
+        <w:rPr>
+          <w:rFonts w:eastAsiaTheme="minorHAnsi"/>
+          <w:highlight w:val="white"/>
+        </w:rPr>
+        <w:t xml:space="preserve"> </w:t>
+      </w:r>
+      <w:proofErr w:type="spellStart"/>
+      <w:r>
+        <w:rPr>
+          <w:rFonts w:eastAsiaTheme="minorHAnsi"/>
+          <w:highlight w:val="white"/>
+        </w:rPr>
+        <w:t>returnUrl</w:t>
+      </w:r>
+      <w:proofErr w:type="spellEnd"/>
+      <w:r>
+        <w:rPr>
+          <w:rFonts w:eastAsiaTheme="minorHAnsi"/>
+          <w:highlight w:val="white"/>
+        </w:rPr>
+        <w:t xml:space="preserve"> = </w:t>
+      </w:r>
+      <w:proofErr w:type="spellStart"/>
+      <w:r>
+        <w:rPr>
+          <w:rFonts w:eastAsiaTheme="minorHAnsi"/>
+          <w:highlight w:val="white"/>
+        </w:rPr>
+        <w:t>null</w:t>
+      </w:r>
+      <w:proofErr w:type="spellEnd"/>
+      <w:r>
+        <w:rPr>
+          <w:rFonts w:eastAsiaTheme="minorHAnsi"/>
+          <w:highlight w:val="white"/>
+        </w:rPr>
+        <w:t>)</w:t>
+      </w:r>
+    </w:p>
+    <w:p>
+      <w:pPr>
+        <w:pStyle w:val="a8"/>
+        <w:rPr>
+          <w:rFonts w:eastAsiaTheme="minorHAnsi"/>
+          <w:highlight w:val="white"/>
+        </w:rPr>
+      </w:pPr>
+      <w:r>
+        <w:rPr>
+          <w:rFonts w:eastAsiaTheme="minorHAnsi"/>
+          <w:highlight w:val="white"/>
+        </w:rPr>
+        <w:t xml:space="preserve">        {</w:t>
+      </w:r>
+    </w:p>
+    <w:p>
+      <w:pPr>
+        <w:pStyle w:val="a8"/>
+        <w:rPr>
+          <w:rFonts w:eastAsiaTheme="minorHAnsi"/>
+          <w:highlight w:val="white"/>
+        </w:rPr>
+      </w:pPr>
+      <w:r>
+        <w:rPr>
+          <w:rFonts w:eastAsiaTheme="minorHAnsi"/>
+          <w:highlight w:val="white"/>
+        </w:rPr>
+        <w:t xml:space="preserve">            </w:t>
+      </w:r>
+      <w:proofErr w:type="spellStart"/>
+      <w:r>
+        <w:rPr>
+          <w:rFonts w:eastAsiaTheme="minorHAnsi"/>
+          <w:highlight w:val="white"/>
+        </w:rPr>
+        <w:t>return</w:t>
+      </w:r>
+      <w:proofErr w:type="spellEnd"/>
+      <w:r>
+        <w:rPr>
+          <w:rFonts w:eastAsiaTheme="minorHAnsi"/>
+          <w:highlight w:val="white"/>
+        </w:rPr>
+        <w:t xml:space="preserve"> View(</w:t>
+      </w:r>
+      <w:proofErr w:type="spellStart"/>
+      <w:r>
+        <w:rPr>
+          <w:rFonts w:eastAsiaTheme="minorHAnsi"/>
+          <w:highlight w:val="white"/>
+        </w:rPr>
+        <w:t>new</w:t>
+      </w:r>
+      <w:proofErr w:type="spellEnd"/>
+      <w:r>
+        <w:rPr>
+          <w:rFonts w:eastAsiaTheme="minorHAnsi"/>
+          <w:highlight w:val="white"/>
+        </w:rPr>
+        <w:t xml:space="preserve"> </w:t>
+      </w:r>
+      <w:proofErr w:type="spellStart"/>
+      <w:r>
+        <w:rPr>
+          <w:rFonts w:eastAsiaTheme="minorHAnsi"/>
+          <w:highlight w:val="white"/>
+        </w:rPr>
+        <w:t>LoginViewModel</w:t>
+      </w:r>
+      <w:proofErr w:type="spellEnd"/>
+      <w:r>
+        <w:rPr>
+          <w:rFonts w:eastAsiaTheme="minorHAnsi"/>
+          <w:highlight w:val="white"/>
+        </w:rPr>
+        <w:t xml:space="preserve"> { </w:t>
+      </w:r>
+      <w:proofErr w:type="spellStart"/>
+      <w:r>
+        <w:rPr>
+          <w:rFonts w:eastAsiaTheme="minorHAnsi"/>
+          <w:highlight w:val="white"/>
+        </w:rPr>
+        <w:t>ReturnUrl</w:t>
+      </w:r>
+      <w:proofErr w:type="spellEnd"/>
+      <w:r>
+        <w:rPr>
+          <w:rFonts w:eastAsiaTheme="minorHAnsi"/>
+          <w:highlight w:val="white"/>
+        </w:rPr>
+        <w:t xml:space="preserve"> = </w:t>
+      </w:r>
+      <w:proofErr w:type="spellStart"/>
+      <w:r>
+        <w:rPr>
+          <w:rFonts w:eastAsiaTheme="minorHAnsi"/>
+          <w:highlight w:val="white"/>
+        </w:rPr>
+        <w:t>returnUrl</w:t>
+      </w:r>
+      <w:proofErr w:type="spellEnd"/>
+      <w:r>
+        <w:rPr>
+          <w:rFonts w:eastAsiaTheme="minorHAnsi"/>
+          <w:highlight w:val="white"/>
+        </w:rPr>
+        <w:t xml:space="preserve"> });</w:t>
+      </w:r>
+    </w:p>
+    <w:p>
+      <w:pPr>
+        <w:pStyle w:val="a8"/>
+        <w:rPr>
+          <w:rFonts w:eastAsiaTheme="minorHAnsi"/>
+          <w:highlight w:val="white"/>
+        </w:rPr>
+      </w:pPr>
+      <w:r>
+        <w:rPr>
+          <w:rFonts w:eastAsiaTheme="minorHAnsi"/>
+          <w:highlight w:val="white"/>
+        </w:rPr>
+        <w:t xml:space="preserve">        }</w:t>
+      </w:r>
+    </w:p>
+    <w:p>
+      <w:pPr>
+        <w:pStyle w:val="a8"/>
+        <w:rPr>
+          <w:rFonts w:eastAsiaTheme="minorHAnsi"/>
+          <w:highlight w:val="white"/>
+        </w:rPr>
+      </w:pPr>
+    </w:p>
+    <w:p>
+      <w:pPr>
+        <w:pStyle w:val="a8"/>
+        <w:rPr>
+          <w:rFonts w:eastAsiaTheme="minorHAnsi"/>
+          <w:highlight w:val="white"/>
+        </w:rPr>
+      </w:pPr>
+      <w:r>
+        <w:rPr>
+          <w:rFonts w:eastAsiaTheme="minorHAnsi"/>
+          <w:highlight w:val="white"/>
+        </w:rPr>
+        <w:t xml:space="preserve">        [</w:t>
+      </w:r>
+      <w:proofErr w:type="spellStart"/>
+      <w:r>
+        <w:rPr>
+          <w:rFonts w:eastAsiaTheme="minorHAnsi"/>
+          <w:highlight w:val="white"/>
+        </w:rPr>
+        <w:t>HttpPost</w:t>
+      </w:r>
+      <w:proofErr w:type="spellEnd"/>
+      <w:r>
+        <w:rPr>
+          <w:rFonts w:eastAsiaTheme="minorHAnsi"/>
+          <w:highlight w:val="white"/>
+        </w:rPr>
+        <w:t>]</w:t>
+      </w:r>
+    </w:p>
+    <w:p>
+      <w:pPr>
+        <w:pStyle w:val="a8"/>
+        <w:rPr>
+          <w:rFonts w:eastAsiaTheme="minorHAnsi"/>
+          <w:highlight w:val="white"/>
+        </w:rPr>
+      </w:pPr>
+      <w:r>
+        <w:rPr>
+          <w:rFonts w:eastAsiaTheme="minorHAnsi"/>
+          <w:highlight w:val="white"/>
+        </w:rPr>
+        <w:t xml:space="preserve">        [</w:t>
+      </w:r>
+      <w:proofErr w:type="spellStart"/>
+      <w:r>
+        <w:rPr>
+          <w:rFonts w:eastAsiaTheme="minorHAnsi"/>
+          <w:highlight w:val="white"/>
+        </w:rPr>
+        <w:t>ValidateAntiForgeryToken</w:t>
+      </w:r>
+      <w:proofErr w:type="spellEnd"/>
+      <w:r>
+        <w:rPr>
+          <w:rFonts w:eastAsiaTheme="minorHAnsi"/>
+          <w:highlight w:val="white"/>
+        </w:rPr>
+        <w:t>]</w:t>
+      </w:r>
+    </w:p>
+    <w:p>
+      <w:pPr>
+        <w:pStyle w:val="a8"/>
+        <w:rPr>
+          <w:rFonts w:eastAsiaTheme="minorHAnsi"/>
+          <w:highlight w:val="white"/>
+        </w:rPr>
+      </w:pPr>
+      <w:r>
+        <w:rPr>
+          <w:rFonts w:eastAsiaTheme="minorHAnsi"/>
+          <w:highlight w:val="white"/>
+        </w:rPr>
+        <w:t xml:space="preserve">        </w:t>
+      </w:r>
+      <w:proofErr w:type="spellStart"/>
+      <w:r>
+        <w:rPr>
+          <w:rFonts w:eastAsiaTheme="minorHAnsi"/>
+          <w:highlight w:val="white"/>
+        </w:rPr>
+        <w:t>public</w:t>
+      </w:r>
+      <w:proofErr w:type="spellEnd"/>
+      <w:r>
+        <w:rPr>
+          <w:rFonts w:eastAsiaTheme="minorHAnsi"/>
+          <w:highlight w:val="white"/>
+        </w:rPr>
+        <w:t xml:space="preserve"> </w:t>
+      </w:r>
+      <w:proofErr w:type="spellStart"/>
+      <w:r>
+        <w:rPr>
+          <w:rFonts w:eastAsiaTheme="minorHAnsi"/>
+          <w:highlight w:val="white"/>
+        </w:rPr>
+        <w:t>async</w:t>
+      </w:r>
+      <w:proofErr w:type="spellEnd"/>
+      <w:r>
+        <w:rPr>
+          <w:rFonts w:eastAsiaTheme="minorHAnsi"/>
+          <w:highlight w:val="white"/>
+        </w:rPr>
+        <w:t xml:space="preserve"> Task&lt;</w:t>
+      </w:r>
+      <w:proofErr w:type="spellStart"/>
+      <w:r>
+        <w:rPr>
+          <w:rFonts w:eastAsiaTheme="minorHAnsi"/>
+          <w:highlight w:val="white"/>
+        </w:rPr>
+        <w:t>IActionResult</w:t>
+      </w:r>
+      <w:proofErr w:type="spellEnd"/>
+      <w:r>
+        <w:rPr>
+          <w:rFonts w:eastAsiaTheme="minorHAnsi"/>
+          <w:highlight w:val="white"/>
+        </w:rPr>
+        <w:t xml:space="preserve">&gt; </w:t>
+      </w:r>
+      <w:proofErr w:type="spellStart"/>
+      <w:r>
+        <w:rPr>
+          <w:rFonts w:eastAsiaTheme="minorHAnsi"/>
+          <w:highlight w:val="white"/>
+        </w:rPr>
+        <w:t>Login</w:t>
+      </w:r>
+      <w:proofErr w:type="spellEnd"/>
+      <w:r>
+        <w:rPr>
+          <w:rFonts w:eastAsiaTheme="minorHAnsi"/>
+          <w:highlight w:val="white"/>
+        </w:rPr>
+        <w:t>(</w:t>
+      </w:r>
+      <w:proofErr w:type="spellStart"/>
+      <w:r>
+        <w:rPr>
+          <w:rFonts w:eastAsiaTheme="minorHAnsi"/>
+          <w:highlight w:val="white"/>
+        </w:rPr>
+        <w:t>LoginViewModel</w:t>
+      </w:r>
+      <w:proofErr w:type="spellEnd"/>
+      <w:r>
+        <w:rPr>
+          <w:rFonts w:eastAsiaTheme="minorHAnsi"/>
+          <w:highlight w:val="white"/>
+        </w:rPr>
+        <w:t xml:space="preserve"> </w:t>
+      </w:r>
+      <w:proofErr w:type="spellStart"/>
+      <w:r>
+        <w:rPr>
+          <w:rFonts w:eastAsiaTheme="minorHAnsi"/>
+          <w:highlight w:val="white"/>
+        </w:rPr>
+        <w:t>model</w:t>
+      </w:r>
+      <w:proofErr w:type="spellEnd"/>
+      <w:r>
+        <w:rPr>
+          <w:rFonts w:eastAsiaTheme="minorHAnsi"/>
+          <w:highlight w:val="white"/>
+        </w:rPr>
+        <w:t>)</w:t>
+      </w:r>
+    </w:p>
+    <w:p>
+      <w:pPr>
+        <w:pStyle w:val="a8"/>
+        <w:rPr>
+          <w:rFonts w:eastAsiaTheme="minorHAnsi"/>
+          <w:highlight w:val="white"/>
+        </w:rPr>
+      </w:pPr>
+      <w:r>
+        <w:rPr>
+          <w:rFonts w:eastAsiaTheme="minorHAnsi"/>
+          <w:highlight w:val="white"/>
+        </w:rPr>
+        <w:t xml:space="preserve">        {</w:t>
+      </w:r>
+    </w:p>
+    <w:p>
+      <w:pPr>
+        <w:pStyle w:val="a8"/>
+        <w:rPr>
+          <w:rFonts w:eastAsiaTheme="minorHAnsi"/>
+          <w:highlight w:val="white"/>
+        </w:rPr>
+      </w:pPr>
+      <w:r>
+        <w:rPr>
+          <w:rFonts w:eastAsiaTheme="minorHAnsi"/>
+          <w:highlight w:val="white"/>
+        </w:rPr>
+        <w:t xml:space="preserve">            </w:t>
+      </w:r>
+      <w:proofErr w:type="spellStart"/>
+      <w:r>
+        <w:rPr>
+          <w:rFonts w:eastAsiaTheme="minorHAnsi"/>
+          <w:highlight w:val="white"/>
+        </w:rPr>
+        <w:t>if</w:t>
+      </w:r>
+      <w:proofErr w:type="spellEnd"/>
+      <w:r>
+        <w:rPr>
+          <w:rFonts w:eastAsiaTheme="minorHAnsi"/>
+          <w:highlight w:val="white"/>
+        </w:rPr>
+        <w:t xml:space="preserve"> (</w:t>
+      </w:r>
+      <w:proofErr w:type="spellStart"/>
+      <w:r>
+        <w:rPr>
+          <w:rFonts w:eastAsiaTheme="minorHAnsi"/>
+          <w:highlight w:val="white"/>
+        </w:rPr>
+        <w:t>ModelState.IsValid</w:t>
+      </w:r>
+      <w:proofErr w:type="spellEnd"/>
+      <w:r>
+        <w:rPr>
+          <w:rFonts w:eastAsiaTheme="minorHAnsi"/>
+          <w:highlight w:val="white"/>
+        </w:rPr>
+        <w:t>)</w:t>
+      </w:r>
+    </w:p>
+    <w:p>
+      <w:pPr>
+        <w:pStyle w:val="a8"/>
+        <w:rPr>
+          <w:rFonts w:eastAsiaTheme="minorHAnsi"/>
+          <w:highlight w:val="white"/>
+        </w:rPr>
+      </w:pPr>
+      <w:r>
+        <w:rPr>
+          <w:rFonts w:eastAsiaTheme="minorHAnsi"/>
+          <w:highlight w:val="white"/>
+        </w:rPr>
+        <w:t xml:space="preserve">            {</w:t>
+      </w:r>
+    </w:p>
+    <w:p>
+      <w:pPr>
+        <w:pStyle w:val="a8"/>
+        <w:rPr>
+          <w:rFonts w:eastAsiaTheme="minorHAnsi"/>
+          <w:highlight w:val="white"/>
+        </w:rPr>
+      </w:pPr>
+      <w:r>
+        <w:rPr>
+          <w:rFonts w:eastAsiaTheme="minorHAnsi"/>
+          <w:highlight w:val="white"/>
+        </w:rPr>
+        <w:t xml:space="preserve">                var result =</w:t>
+      </w:r>
+    </w:p>
+    <w:p>
+      <w:pPr>
+        <w:pStyle w:val="a8"/>
+        <w:rPr>
+          <w:rFonts w:eastAsiaTheme="minorHAnsi"/>
+          <w:highlight w:val="white"/>
+        </w:rPr>
+      </w:pPr>
+      <w:r>
+        <w:rPr>
+          <w:rFonts w:eastAsiaTheme="minorHAnsi"/>
+          <w:highlight w:val="white"/>
+        </w:rPr>
+        <w:t xml:space="preserve">                    await _signInManager.PasswordSignInAsync(model.Email, model.Password, model.RememberMe, false);</w:t>
+      </w:r>
+    </w:p>
+    <w:p>
+      <w:pPr>
+        <w:pStyle w:val="a8"/>
+        <w:rPr>
+          <w:rFonts w:eastAsiaTheme="minorHAnsi"/>
+          <w:highlight w:val="white"/>
+        </w:rPr>
+      </w:pPr>
+      <w:r>
+        <w:rPr>
+          <w:rFonts w:eastAsiaTheme="minorHAnsi"/>
+          <w:highlight w:val="white"/>
+        </w:rPr>
+        <w:t xml:space="preserve">                if (result.Succeeded)</w:t>
+      </w:r>
+    </w:p>
+    <w:p>
+      <w:pPr>
+        <w:pStyle w:val="a8"/>
+        <w:rPr>
+          <w:rFonts w:eastAsiaTheme="minorHAnsi"/>
+          <w:highlight w:val="white"/>
+        </w:rPr>
+      </w:pPr>
+      <w:r>
+        <w:rPr>
+          <w:rFonts w:eastAsiaTheme="minorHAnsi"/>
+          <w:highlight w:val="white"/>
+        </w:rPr>
+        <w:t xml:space="preserve">                {</w:t>
+      </w:r>
+    </w:p>
+    <w:p>
+      <w:pPr>
+        <w:pStyle w:val="a8"/>
+        <w:rPr>
+          <w:rFonts w:eastAsiaTheme="minorHAnsi"/>
+          <w:highlight w:val="white"/>
+        </w:rPr>
+      </w:pPr>
+      <w:r>
+        <w:rPr>
+          <w:rFonts w:eastAsiaTheme="minorHAnsi"/>
+          <w:highlight w:val="white"/>
+        </w:rPr>
+        <w:t xml:space="preserve">                    if (!string.IsNullOrEmpty(model.ReturnUrl) &amp;&amp; Url.IsLocalUrl(model.ReturnUrl))</w:t>
+      </w:r>
+    </w:p>
+    <w:p>
+      <w:pPr>
+        <w:pStyle w:val="a8"/>
+        <w:rPr>
+          <w:rFonts w:eastAsiaTheme="minorHAnsi"/>
+          <w:highlight w:val="white"/>
+        </w:rPr>
+      </w:pPr>
+      <w:r>
+        <w:rPr>
+          <w:rFonts w:eastAsiaTheme="minorHAnsi"/>
+          <w:highlight w:val="white"/>
+        </w:rPr>
+        <w:t xml:space="preserve">                    {</w:t>
+      </w:r>
+    </w:p>
+    <w:p>
+      <w:pPr>
+        <w:pStyle w:val="a8"/>
+        <w:rPr>
+          <w:rFonts w:eastAsiaTheme="minorHAnsi"/>
+          <w:highlight w:val="white"/>
+        </w:rPr>
+      </w:pPr>
+      <w:r>
+        <w:rPr>
+          <w:rFonts w:eastAsiaTheme="minorHAnsi"/>
+          <w:highlight w:val="white"/>
+        </w:rPr>
+        <w:t xml:space="preserve">                        return Redirect(model.ReturnUrl);</w:t>
+      </w:r>
+    </w:p>
+    <w:p>
+      <w:pPr>
+        <w:pStyle w:val="a8"/>
+        <w:rPr>
+          <w:rFonts w:eastAsiaTheme="minorHAnsi"/>
+          <w:highlight w:val="white"/>
+        </w:rPr>
+      </w:pPr>
+      <w:r>
+        <w:rPr>
+          <w:rFonts w:eastAsiaTheme="minorHAnsi"/>
+          <w:highlight w:val="white"/>
+        </w:rPr>
+        <w:t xml:space="preserve">                    }</w:t>
+      </w:r>
+    </w:p>
+    <w:p>
+      <w:pPr>
+        <w:pStyle w:val="a8"/>
+        <w:rPr>
+          <w:rFonts w:eastAsiaTheme="minorHAnsi"/>
+          <w:highlight w:val="white"/>
+        </w:rPr>
+      </w:pPr>
+      <w:r>
+        <w:rPr>
+          <w:rFonts w:eastAsiaTheme="minorHAnsi"/>
+          <w:highlight w:val="white"/>
+        </w:rPr>
+        <w:t xml:space="preserve">                    else</w:t>
+      </w:r>
+    </w:p>
+    <w:p>
+      <w:pPr>
+        <w:pStyle w:val="a8"/>
+        <w:rPr>
+          <w:rFonts w:eastAsiaTheme="minorHAnsi"/>
+          <w:highlight w:val="white"/>
+        </w:rPr>
+      </w:pPr>
+      <w:r>
+        <w:rPr>
+          <w:rFonts w:eastAsiaTheme="minorHAnsi"/>
+          <w:highlight w:val="white"/>
+        </w:rPr>
+        <w:t xml:space="preserve">                    {</w:t>
+      </w:r>
+    </w:p>
+    <w:p>
+      <w:pPr>
+        <w:pStyle w:val="a8"/>
+        <w:rPr>
+          <w:rFonts w:eastAsiaTheme="minorHAnsi"/>
+          <w:highlight w:val="white"/>
+        </w:rPr>
+      </w:pPr>
+      <w:r>
+        <w:rPr>
+          <w:rFonts w:eastAsiaTheme="minorHAnsi"/>
+          <w:highlight w:val="white"/>
+        </w:rPr>
+        <w:t xml:space="preserve">                        </w:t>
+      </w:r>
+      <w:proofErr w:type="spellStart"/>
+      <w:r>
+        <w:rPr>
+          <w:rFonts w:eastAsiaTheme="minorHAnsi"/>
+          <w:highlight w:val="white"/>
+        </w:rPr>
+        <w:t>return</w:t>
+      </w:r>
+      <w:proofErr w:type="spellEnd"/>
+      <w:r>
+        <w:rPr>
+          <w:rFonts w:eastAsiaTheme="minorHAnsi"/>
+          <w:highlight w:val="white"/>
+        </w:rPr>
+        <w:t xml:space="preserve"> </w:t>
+      </w:r>
+      <w:proofErr w:type="spellStart"/>
+      <w:r>
+        <w:rPr>
+          <w:rFonts w:eastAsiaTheme="minorHAnsi"/>
+          <w:highlight w:val="white"/>
+        </w:rPr>
+        <w:t>RedirectToAction</w:t>
+      </w:r>
+      <w:proofErr w:type="spellEnd"/>
+      <w:r>
+        <w:rPr>
+          <w:rFonts w:eastAsiaTheme="minorHAnsi"/>
+          <w:highlight w:val="white"/>
+        </w:rPr>
+        <w:t>("Index", "Home");</w:t>
+      </w:r>
+    </w:p>
+    <w:p>
+      <w:pPr>
+        <w:pStyle w:val="a8"/>
+        <w:rPr>
+          <w:rFonts w:eastAsiaTheme="minorHAnsi"/>
+          <w:highlight w:val="white"/>
+        </w:rPr>
+      </w:pPr>
+      <w:r>
+        <w:rPr>
+          <w:rFonts w:eastAsiaTheme="minorHAnsi"/>
+          <w:highlight w:val="white"/>
+        </w:rPr>
+        <w:t xml:space="preserve">                    }</w:t>
+      </w:r>
+    </w:p>
+    <w:p>
+      <w:pPr>
+        <w:pStyle w:val="a8"/>
+        <w:rPr>
+          <w:rFonts w:eastAsiaTheme="minorHAnsi"/>
+          <w:highlight w:val="white"/>
+        </w:rPr>
+      </w:pPr>
+      <w:r>
+        <w:rPr>
+          <w:rFonts w:eastAsiaTheme="minorHAnsi"/>
+          <w:highlight w:val="white"/>
+        </w:rPr>
+        <w:t xml:space="preserve">                }</w:t>
+      </w:r>
+    </w:p>
+    <w:p>
+      <w:pPr>
+        <w:pStyle w:val="a8"/>
+        <w:rPr>
+          <w:rFonts w:eastAsiaTheme="minorHAnsi"/>
+          <w:highlight w:val="white"/>
+        </w:rPr>
+      </w:pPr>
+      <w:r>
+        <w:rPr>
+          <w:rFonts w:eastAsiaTheme="minorHAnsi"/>
+          <w:highlight w:val="white"/>
+        </w:rPr>
+        <w:t xml:space="preserve">                </w:t>
+      </w:r>
+      <w:proofErr w:type="spellStart"/>
+      <w:r>
+        <w:rPr>
+          <w:rFonts w:eastAsiaTheme="minorHAnsi"/>
+          <w:highlight w:val="white"/>
+        </w:rPr>
+        <w:t>else</w:t>
+      </w:r>
+      <w:proofErr w:type="spellEnd"/>
+    </w:p>
+    <w:p>
+      <w:pPr>
+        <w:pStyle w:val="a8"/>
+        <w:rPr>
+          <w:rFonts w:eastAsiaTheme="minorHAnsi"/>
+          <w:highlight w:val="white"/>
+        </w:rPr>
+      </w:pPr>
+      <w:r>
+        <w:rPr>
+          <w:rFonts w:eastAsiaTheme="minorHAnsi"/>
+          <w:highlight w:val="white"/>
+        </w:rPr>
+        <w:t xml:space="preserve">                {</w:t>
+      </w:r>
+    </w:p>
+    <w:p>
+      <w:pPr>
+        <w:pStyle w:val="a8"/>
+        <w:rPr>
+          <w:rFonts w:eastAsiaTheme="minorHAnsi"/>
+          <w:highlight w:val="white"/>
+          <w:lang w:val="ru-RU"/>
+        </w:rPr>
+      </w:pPr>
+      <w:r>
+        <w:rPr>
+          <w:rFonts w:eastAsiaTheme="minorHAnsi"/>
+          <w:highlight w:val="white"/>
+        </w:rPr>
+        <w:t xml:space="preserve">                    ModelState</w:t>
+      </w:r>
+      <w:r>
+        <w:rPr>
+          <w:rFonts w:eastAsiaTheme="minorHAnsi"/>
+          <w:highlight w:val="white"/>
+          <w:lang w:val="ru-RU"/>
+        </w:rPr>
+        <w:t>.</w:t>
+      </w:r>
+      <w:r>
+        <w:rPr>
+          <w:rFonts w:eastAsiaTheme="minorHAnsi"/>
+          <w:highlight w:val="white"/>
+        </w:rPr>
+        <w:t>AddModelError</w:t>
+      </w:r>
+      <w:r>
+        <w:rPr>
+          <w:rFonts w:eastAsiaTheme="minorHAnsi"/>
+          <w:highlight w:val="white"/>
+          <w:lang w:val="ru-RU"/>
+        </w:rPr>
+        <w:t>("", "Неправильный логин и (или) пароль");</w:t>
+      </w:r>
+    </w:p>
+    <w:p>
+      <w:pPr>
+        <w:pStyle w:val="a8"/>
+        <w:rPr>
+          <w:rFonts w:eastAsiaTheme="minorHAnsi"/>
+          <w:highlight w:val="white"/>
+        </w:rPr>
+      </w:pPr>
+      <w:r>
+        <w:rPr>
+          <w:rFonts w:eastAsiaTheme="minorHAnsi"/>
+          <w:highlight w:val="white"/>
+          <w:lang w:val="ru-RU"/>
+        </w:rPr>
+        <w:t xml:space="preserve">                </w:t>
+      </w:r>
+      <w:r>
+        <w:rPr>
+          <w:rFonts w:eastAsiaTheme="minorHAnsi"/>
+          <w:highlight w:val="white"/>
+        </w:rPr>
+        <w:t>}</w:t>
+      </w:r>
+    </w:p>
+    <w:p>
+      <w:pPr>
+        <w:pStyle w:val="a8"/>
+        <w:rPr>
+          <w:rFonts w:eastAsiaTheme="minorHAnsi"/>
+          <w:highlight w:val="white"/>
+        </w:rPr>
+      </w:pPr>
+      <w:r>
+        <w:rPr>
+          <w:rFonts w:eastAsiaTheme="minorHAnsi"/>
+          <w:highlight w:val="white"/>
+        </w:rPr>
+        <w:t xml:space="preserve">            }</w:t>
+      </w:r>
+    </w:p>
+    <w:p>
+      <w:pPr>
+        <w:pStyle w:val="a8"/>
+        <w:rPr>
+          <w:rFonts w:eastAsiaTheme="minorHAnsi"/>
+          <w:highlight w:val="white"/>
+        </w:rPr>
+      </w:pPr>
+      <w:r>
+        <w:rPr>
+          <w:rFonts w:eastAsiaTheme="minorHAnsi"/>
+          <w:highlight w:val="white"/>
+        </w:rPr>
+        <w:t xml:space="preserve">            return View(model);</w:t>
+      </w:r>
+    </w:p>
+    <w:p>
+      <w:pPr>
+        <w:pStyle w:val="a8"/>
+        <w:rPr>
+          <w:rFonts w:eastAsiaTheme="minorHAnsi"/>
+          <w:highlight w:val="white"/>
+        </w:rPr>
+      </w:pPr>
+      <w:r>
+        <w:rPr>
+          <w:rFonts w:eastAsiaTheme="minorHAnsi"/>
+          <w:highlight w:val="white"/>
+        </w:rPr>
+        <w:t xml:space="preserve">        }</w:t>
+      </w:r>
+    </w:p>
+    <w:p>
+      <w:pPr>
+        <w:pStyle w:val="a8"/>
+        <w:rPr>
+          <w:rFonts w:eastAsiaTheme="minorHAnsi"/>
+          <w:highlight w:val="white"/>
+        </w:rPr>
+      </w:pPr>
+    </w:p>
+    <w:p>
+      <w:pPr>
+        <w:pStyle w:val="a8"/>
+        <w:rPr>
+          <w:rFonts w:eastAsiaTheme="minorHAnsi"/>
+          <w:highlight w:val="white"/>
+        </w:rPr>
+      </w:pPr>
+      <w:r>
+        <w:rPr>
+          <w:rFonts w:eastAsiaTheme="minorHAnsi"/>
+          <w:highlight w:val="white"/>
+        </w:rPr>
+        <w:t xml:space="preserve">        [HttpPost]</w:t>
+      </w:r>
+    </w:p>
+    <w:p>
+      <w:pPr>
+        <w:pStyle w:val="a8"/>
+        <w:rPr>
+          <w:rFonts w:eastAsiaTheme="minorHAnsi"/>
+          <w:highlight w:val="white"/>
+        </w:rPr>
+      </w:pPr>
+      <w:r>
+        <w:rPr>
+          <w:rFonts w:eastAsiaTheme="minorHAnsi"/>
+          <w:highlight w:val="white"/>
+        </w:rPr>
+        <w:t xml:space="preserve">        [ValidateAntiForgeryToken]</w:t>
+      </w:r>
+    </w:p>
+    <w:p>
+      <w:pPr>
+        <w:pStyle w:val="a8"/>
+        <w:rPr>
+          <w:rFonts w:eastAsiaTheme="minorHAnsi"/>
+          <w:highlight w:val="white"/>
+        </w:rPr>
+      </w:pPr>
+      <w:r>
+        <w:rPr>
+          <w:rFonts w:eastAsiaTheme="minorHAnsi"/>
+          <w:highlight w:val="white"/>
+        </w:rPr>
+        <w:t xml:space="preserve">        </w:t>
+      </w:r>
+      <w:proofErr w:type="spellStart"/>
+      <w:r>
+        <w:rPr>
+          <w:rFonts w:eastAsiaTheme="minorHAnsi"/>
+          <w:highlight w:val="white"/>
+        </w:rPr>
+        <w:t>public</w:t>
+      </w:r>
+      <w:proofErr w:type="spellEnd"/>
+      <w:r>
+        <w:rPr>
+          <w:rFonts w:eastAsiaTheme="minorHAnsi"/>
+          <w:highlight w:val="white"/>
+        </w:rPr>
+        <w:t xml:space="preserve"> </w:t>
+      </w:r>
+      <w:proofErr w:type="spellStart"/>
+      <w:r>
+        <w:rPr>
+          <w:rFonts w:eastAsiaTheme="minorHAnsi"/>
+          <w:highlight w:val="white"/>
+        </w:rPr>
+        <w:t>async</w:t>
+      </w:r>
+      <w:proofErr w:type="spellEnd"/>
+      <w:r>
+        <w:rPr>
+          <w:rFonts w:eastAsiaTheme="minorHAnsi"/>
+          <w:highlight w:val="white"/>
+        </w:rPr>
+        <w:t xml:space="preserve"> Task&lt;</w:t>
+      </w:r>
+      <w:proofErr w:type="spellStart"/>
+      <w:r>
+        <w:rPr>
+          <w:rFonts w:eastAsiaTheme="minorHAnsi"/>
+          <w:highlight w:val="white"/>
+        </w:rPr>
+        <w:t>IActionResult</w:t>
+      </w:r>
+      <w:proofErr w:type="spellEnd"/>
+      <w:r>
+        <w:rPr>
+          <w:rFonts w:eastAsiaTheme="minorHAnsi"/>
+          <w:highlight w:val="white"/>
+        </w:rPr>
+        <w:t xml:space="preserve">&gt; </w:t>
+      </w:r>
+      <w:proofErr w:type="spellStart"/>
+      <w:r>
+        <w:rPr>
+          <w:rFonts w:eastAsiaTheme="minorHAnsi"/>
+          <w:highlight w:val="white"/>
+        </w:rPr>
+        <w:t>Logout</w:t>
+      </w:r>
+      <w:proofErr w:type="spellEnd"/>
+      <w:r>
+        <w:rPr>
+          <w:rFonts w:eastAsiaTheme="minorHAnsi"/>
+          <w:highlight w:val="white"/>
+        </w:rPr>
+        <w:t>()</w:t>
+      </w:r>
+    </w:p>
+    <w:p>
+      <w:pPr>
+        <w:pStyle w:val="a8"/>
+        <w:rPr>
+          <w:rFonts w:eastAsiaTheme="minorHAnsi"/>
+          <w:highlight w:val="white"/>
+        </w:rPr>
+      </w:pPr>
+      <w:r>
+        <w:rPr>
+          <w:rFonts w:eastAsiaTheme="minorHAnsi"/>
+          <w:highlight w:val="white"/>
+        </w:rPr>
+        <w:t xml:space="preserve">        {</w:t>
+      </w:r>
+    </w:p>
+    <w:p>
+      <w:pPr>
+        <w:pStyle w:val="a8"/>
+        <w:rPr>
+          <w:rFonts w:eastAsiaTheme="minorHAnsi"/>
+          <w:highlight w:val="white"/>
+        </w:rPr>
+      </w:pPr>
+      <w:r>
+        <w:rPr>
+          <w:rFonts w:eastAsiaTheme="minorHAnsi"/>
+          <w:highlight w:val="white"/>
+        </w:rPr>
+        <w:t xml:space="preserve">            </w:t>
+      </w:r>
+      <w:proofErr w:type="spellStart"/>
+      <w:r>
+        <w:rPr>
+          <w:rFonts w:eastAsiaTheme="minorHAnsi"/>
+          <w:highlight w:val="white"/>
+        </w:rPr>
+        <w:t>await</w:t>
+      </w:r>
+      <w:proofErr w:type="spellEnd"/>
+      <w:r>
+        <w:rPr>
+          <w:rFonts w:eastAsiaTheme="minorHAnsi"/>
+          <w:highlight w:val="white"/>
+        </w:rPr>
+        <w:t xml:space="preserve"> _</w:t>
+      </w:r>
+      <w:proofErr w:type="spellStart"/>
+      <w:r>
+        <w:rPr>
+          <w:rFonts w:eastAsiaTheme="minorHAnsi"/>
+          <w:highlight w:val="white"/>
+        </w:rPr>
+        <w:t>signInManager.SignOutAsync</w:t>
+      </w:r>
+      <w:proofErr w:type="spellEnd"/>
+      <w:r>
+        <w:rPr>
+          <w:rFonts w:eastAsiaTheme="minorHAnsi"/>
+          <w:highlight w:val="white"/>
+        </w:rPr>
+        <w:t>();</w:t>
+      </w:r>
+    </w:p>
+    <w:p>
+      <w:pPr>
+        <w:pStyle w:val="a8"/>
+        <w:rPr>
+          <w:rFonts w:eastAsiaTheme="minorHAnsi"/>
+          <w:highlight w:val="white"/>
+        </w:rPr>
+      </w:pPr>
+      <w:r>
+        <w:rPr>
+          <w:rFonts w:eastAsiaTheme="minorHAnsi"/>
+          <w:highlight w:val="white"/>
+        </w:rPr>
+        <w:t xml:space="preserve">            </w:t>
+      </w:r>
+      <w:proofErr w:type="spellStart"/>
+      <w:r>
+        <w:rPr>
+          <w:rFonts w:eastAsiaTheme="minorHAnsi"/>
+          <w:highlight w:val="white"/>
+        </w:rPr>
+        <w:t>return</w:t>
+      </w:r>
+      <w:proofErr w:type="spellEnd"/>
+      <w:r>
+        <w:rPr>
+          <w:rFonts w:eastAsiaTheme="minorHAnsi"/>
+          <w:highlight w:val="white"/>
+        </w:rPr>
+        <w:t xml:space="preserve"> </w:t>
+      </w:r>
+      <w:proofErr w:type="spellStart"/>
+      <w:r>
+        <w:rPr>
+          <w:rFonts w:eastAsiaTheme="minorHAnsi"/>
+          <w:highlight w:val="white"/>
+        </w:rPr>
+        <w:t>RedirectToAction</w:t>
+      </w:r>
+      <w:proofErr w:type="spellEnd"/>
+      <w:r>
+        <w:rPr>
+          <w:rFonts w:eastAsiaTheme="minorHAnsi"/>
+          <w:highlight w:val="white"/>
+        </w:rPr>
+        <w:t>("Index", "Home");</w:t>
+      </w:r>
+    </w:p>
+    <w:p>
+      <w:pPr>
+        <w:pStyle w:val="a8"/>
+        <w:rPr>
+          <w:rFonts w:eastAsiaTheme="minorHAnsi"/>
+          <w:highlight w:val="white"/>
+        </w:rPr>
+      </w:pPr>
+      <w:r>
+        <w:rPr>
+          <w:rFonts w:eastAsiaTheme="minorHAnsi"/>
+          <w:highlight w:val="white"/>
+        </w:rPr>
+        <w:lastRenderedPageBreak/>
+        <w:t xml:space="preserve">        }</w:t>
+      </w:r>
+    </w:p>
+    <w:p>
+      <w:pPr>
+        <w:pStyle w:val="a8"/>
+        <w:rPr>
+          <w:rFonts w:eastAsiaTheme="minorHAnsi"/>
+          <w:highlight w:val="white"/>
+        </w:rPr>
+      </w:pPr>
+    </w:p>
+    <w:p>
+      <w:pPr>
+        <w:pStyle w:val="a8"/>
+        <w:rPr>
+          <w:rFonts w:eastAsiaTheme="minorHAnsi"/>
+          <w:highlight w:val="white"/>
+        </w:rPr>
+      </w:pPr>
+      <w:r>
+        <w:rPr>
+          <w:rFonts w:eastAsiaTheme="minorHAnsi"/>
+          <w:highlight w:val="white"/>
+        </w:rPr>
+        <w:t xml:space="preserve">        </w:t>
+      </w:r>
+      <w:proofErr w:type="spellStart"/>
+      <w:r>
+        <w:rPr>
+          <w:rFonts w:eastAsiaTheme="minorHAnsi"/>
+          <w:highlight w:val="white"/>
+        </w:rPr>
+        <w:t>public</w:t>
+      </w:r>
+      <w:proofErr w:type="spellEnd"/>
+      <w:r>
+        <w:rPr>
+          <w:rFonts w:eastAsiaTheme="minorHAnsi"/>
+          <w:highlight w:val="white"/>
+        </w:rPr>
+        <w:t xml:space="preserve"> </w:t>
+      </w:r>
+      <w:proofErr w:type="spellStart"/>
+      <w:r>
+        <w:rPr>
+          <w:rFonts w:eastAsiaTheme="minorHAnsi"/>
+          <w:highlight w:val="white"/>
+        </w:rPr>
+        <w:t>IActionResult</w:t>
+      </w:r>
+      <w:proofErr w:type="spellEnd"/>
+      <w:r>
+        <w:rPr>
+          <w:rFonts w:eastAsiaTheme="minorHAnsi"/>
+          <w:highlight w:val="white"/>
+        </w:rPr>
+        <w:t xml:space="preserve"> </w:t>
+      </w:r>
+      <w:proofErr w:type="spellStart"/>
+      <w:r>
+        <w:rPr>
+          <w:rFonts w:eastAsiaTheme="minorHAnsi"/>
+          <w:highlight w:val="white"/>
+        </w:rPr>
+        <w:t>AccessDenied</w:t>
+      </w:r>
+      <w:proofErr w:type="spellEnd"/>
+      <w:r>
+        <w:rPr>
+          <w:rFonts w:eastAsiaTheme="minorHAnsi"/>
+          <w:highlight w:val="white"/>
+        </w:rPr>
+        <w:t>()</w:t>
+      </w:r>
+    </w:p>
+    <w:p>
+      <w:pPr>
+        <w:pStyle w:val="a8"/>
+        <w:rPr>
+          <w:rFonts w:eastAsiaTheme="minorHAnsi"/>
+          <w:highlight w:val="white"/>
+        </w:rPr>
+      </w:pPr>
+      <w:r>
+        <w:rPr>
+          <w:rFonts w:eastAsiaTheme="minorHAnsi"/>
+          <w:highlight w:val="white"/>
+        </w:rPr>
+        <w:t xml:space="preserve">        {</w:t>
+      </w:r>
+    </w:p>
+    <w:p>
+      <w:pPr>
+        <w:pStyle w:val="a8"/>
+        <w:rPr>
+          <w:rFonts w:eastAsiaTheme="minorHAnsi"/>
+          <w:highlight w:val="white"/>
+        </w:rPr>
+      </w:pPr>
+      <w:r>
+        <w:rPr>
+          <w:rFonts w:eastAsiaTheme="minorHAnsi"/>
+          <w:highlight w:val="white"/>
+        </w:rPr>
+        <w:t xml:space="preserve">            </w:t>
+      </w:r>
+      <w:proofErr w:type="spellStart"/>
+      <w:r>
+        <w:rPr>
+          <w:rFonts w:eastAsiaTheme="minorHAnsi"/>
+          <w:highlight w:val="white"/>
+        </w:rPr>
+        <w:t>return</w:t>
+      </w:r>
+      <w:proofErr w:type="spellEnd"/>
+      <w:r>
+        <w:rPr>
+          <w:rFonts w:eastAsiaTheme="minorHAnsi"/>
+          <w:highlight w:val="white"/>
+        </w:rPr>
+        <w:t xml:space="preserve"> View();</w:t>
+      </w:r>
+    </w:p>
+    <w:p>
+      <w:pPr>
+        <w:pStyle w:val="a8"/>
+        <w:rPr>
+          <w:rFonts w:eastAsiaTheme="minorHAnsi"/>
+          <w:highlight w:val="white"/>
+        </w:rPr>
+      </w:pPr>
+      <w:r>
+        <w:rPr>
+          <w:rFonts w:eastAsiaTheme="minorHAnsi"/>
+          <w:highlight w:val="white"/>
+        </w:rPr>
+        <w:t xml:space="preserve">        }</w:t>
+      </w:r>
+    </w:p>
+    <w:p>
+      <w:pPr>
+        <w:pStyle w:val="a8"/>
+        <w:rPr>
+          <w:rFonts w:eastAsiaTheme="minorHAnsi"/>
+          <w:highlight w:val="white"/>
+        </w:rPr>
+      </w:pPr>
+      <w:r>
+        <w:rPr>
+          <w:rFonts w:eastAsiaTheme="minorHAnsi"/>
+          <w:highlight w:val="white"/>
+        </w:rPr>
+        <w:t xml:space="preserve">    }</w:t>
+      </w:r>
+    </w:p>
+    <w:p>
+      <w:pPr>
+        <w:pStyle w:val="a8"/>
+        <w:rPr>
+          <w:rFonts w:eastAsiaTheme="minorHAnsi"/>
+          <w:highlight w:val="white"/>
+        </w:rPr>
+      </w:pPr>
+      <w:r>
+        <w:rPr>
+          <w:rFonts w:eastAsiaTheme="minorHAnsi"/>
+          <w:highlight w:val="white"/>
+        </w:rPr>
+        <w:t>}</w:t>
+      </w:r>
+    </w:p>
+    <w:p>
+      <w:pPr>
+        <w:pStyle w:val="a8"/>
+        <w:rPr>
+          <w:sz w:val="28"/>
+          <w:szCs w:val="28"/>
+        </w:rPr>
+      </w:pPr>
+    </w:p>
+    <w:p>
+      <w:pPr>
+        <w:spacing w:line="360" w:lineRule="auto"/>
+        <w:jc w:val="both"/>
+        <w:rPr>
+          <w:sz w:val="28"/>
+        </w:rPr>
+      </w:pPr>
+      <w:r>
+        <w:rPr>
+          <w:sz w:val="28"/>
+        </w:rPr>
+        <w:t>Листинг</w:t>
+      </w:r>
+      <w:r>
+        <w:rPr>
+          <w:sz w:val="28"/>
+        </w:rPr>
+        <w:t xml:space="preserve"> </w:t>
+      </w:r>
+      <w:proofErr w:type="spellStart"/>
+      <w:r>
+        <w:rPr>
+          <w:sz w:val="28"/>
+          <w:lang w:val="en-US"/>
+        </w:rPr>
+        <w:t>deleteController</w:t>
+      </w:r>
+      <w:proofErr w:type="spellEnd"/>
+      <w:r>
+        <w:rPr>
+          <w:sz w:val="28"/>
+        </w:rPr>
+        <w:t>.</w:t>
+      </w:r>
+      <w:r>
+        <w:rPr>
+          <w:sz w:val="28"/>
+          <w:lang w:val="en-US"/>
+        </w:rPr>
+        <w:t>cs</w:t>
+      </w:r>
+      <w:r>
+        <w:rPr>
+          <w:sz w:val="28"/>
+        </w:rPr>
+        <w:t xml:space="preserve"> (</w:t>
+      </w:r>
+      <w:r>
+        <w:rPr>
+          <w:sz w:val="28"/>
+        </w:rPr>
+        <w:t>пример организации доступа к определенным действиям по ролям)</w:t>
+      </w:r>
+      <w:r>
+        <w:rPr>
+          <w:sz w:val="28"/>
+        </w:rPr>
+        <w:t>:</w:t>
+      </w:r>
+    </w:p>
+    <w:p>
+      <w:pPr>
+        <w:pStyle w:val="a8"/>
+        <w:rPr>
+          <w:rFonts w:eastAsiaTheme="minorHAnsi"/>
+          <w:highlight w:val="white"/>
+        </w:rPr>
+      </w:pPr>
+      <w:r>
+        <w:rPr>
+          <w:rFonts w:eastAsiaTheme="minorHAnsi"/>
+          <w:highlight w:val="white"/>
+        </w:rPr>
+        <w:t>using Microsoft.AspNetCore.Identity;</w:t>
+      </w:r>
+    </w:p>
+    <w:p>
+      <w:pPr>
+        <w:pStyle w:val="a8"/>
+        <w:rPr>
+          <w:rFonts w:eastAsiaTheme="minorHAnsi"/>
+          <w:highlight w:val="white"/>
+        </w:rPr>
+      </w:pPr>
+    </w:p>
+    <w:p>
+      <w:pPr>
+        <w:pStyle w:val="a8"/>
+        <w:rPr>
+          <w:rFonts w:eastAsiaTheme="minorHAnsi"/>
+          <w:highlight w:val="white"/>
+        </w:rPr>
+      </w:pPr>
+      <w:r>
+        <w:rPr>
+          <w:rFonts w:eastAsiaTheme="minorHAnsi"/>
+          <w:highlight w:val="white"/>
+        </w:rPr>
+        <w:t xml:space="preserve">namespace </w:t>
+      </w:r>
+      <w:proofErr w:type="spellStart"/>
+      <w:r>
+        <w:rPr>
+          <w:rFonts w:eastAsiaTheme="minorHAnsi"/>
+          <w:highlight w:val="white"/>
+        </w:rPr>
+        <w:t>task_beta.Controllers</w:t>
+      </w:r>
+      <w:proofErr w:type="spellEnd"/>
+    </w:p>
+    <w:p>
+      <w:pPr>
+        <w:pStyle w:val="a8"/>
+        <w:rPr>
+          <w:rFonts w:eastAsiaTheme="minorHAnsi"/>
+          <w:highlight w:val="white"/>
+        </w:rPr>
+      </w:pPr>
+      <w:r>
+        <w:rPr>
+          <w:rFonts w:eastAsiaTheme="minorHAnsi"/>
+          <w:highlight w:val="white"/>
+        </w:rPr>
+        <w:t>{</w:t>
+      </w:r>
+    </w:p>
+    <w:p>
+      <w:pPr>
+        <w:pStyle w:val="a8"/>
+        <w:rPr>
+          <w:rFonts w:eastAsiaTheme="minorHAnsi"/>
+          <w:highlight w:val="white"/>
+        </w:rPr>
+      </w:pPr>
+      <w:r>
+        <w:rPr>
+          <w:rFonts w:eastAsiaTheme="minorHAnsi"/>
+          <w:highlight w:val="white"/>
+        </w:rPr>
+        <w:t xml:space="preserve">    [Authorize(Roles = "Admin")]</w:t>
+      </w:r>
+    </w:p>
+    <w:p>
+      <w:pPr>
+        <w:pStyle w:val="a8"/>
+        <w:rPr>
+          <w:rFonts w:eastAsiaTheme="minorHAnsi"/>
+          <w:highlight w:val="white"/>
+        </w:rPr>
+      </w:pPr>
+      <w:r>
+        <w:rPr>
+          <w:rFonts w:eastAsiaTheme="minorHAnsi"/>
+          <w:highlight w:val="white"/>
+        </w:rPr>
+        <w:t xml:space="preserve">    public class </w:t>
+      </w:r>
+      <w:proofErr w:type="spellStart"/>
+      <w:r>
+        <w:rPr>
+          <w:rFonts w:eastAsiaTheme="minorHAnsi"/>
+          <w:highlight w:val="white"/>
+        </w:rPr>
+        <w:t>deleteController</w:t>
+      </w:r>
+      <w:proofErr w:type="spellEnd"/>
+      <w:r>
+        <w:rPr>
+          <w:rFonts w:eastAsiaTheme="minorHAnsi"/>
+          <w:highlight w:val="white"/>
+        </w:rPr>
+        <w:t xml:space="preserve"> : Controller</w:t>
+      </w:r>
+    </w:p>
+    <w:p>
+      <w:pPr>
+        <w:pStyle w:val="a8"/>
+        <w:rPr>
+          <w:rFonts w:eastAsiaTheme="minorHAnsi"/>
+          <w:highlight w:val="white"/>
+        </w:rPr>
+      </w:pPr>
+      <w:r>
+        <w:rPr>
+          <w:rFonts w:eastAsiaTheme="minorHAnsi"/>
+          <w:highlight w:val="white"/>
+        </w:rPr>
+        <w:t xml:space="preserve">    {</w:t>
+      </w:r>
+    </w:p>
+    <w:p>
+      <w:pPr>
+        <w:pStyle w:val="a8"/>
+        <w:rPr>
+          <w:rFonts w:eastAsiaTheme="minorHAnsi"/>
+          <w:highlight w:val="white"/>
+        </w:rPr>
+      </w:pPr>
+      <w:r>
+        <w:rPr>
+          <w:rFonts w:eastAsiaTheme="minorHAnsi"/>
+          <w:highlight w:val="white"/>
+        </w:rPr>
+        <w:t xml:space="preserve">        private string connection;</w:t>
+      </w:r>
+    </w:p>
+    <w:p>
+      <w:pPr>
+        <w:pStyle w:val="a8"/>
+        <w:rPr>
+          <w:rFonts w:eastAsiaTheme="minorHAnsi"/>
+          <w:highlight w:val="white"/>
+          <w:lang w:val="ru-RU"/>
+        </w:rPr>
+      </w:pPr>
+      <w:r>
+        <w:rPr>
+          <w:rFonts w:eastAsiaTheme="minorHAnsi"/>
+          <w:highlight w:val="white"/>
+          <w:lang w:val="ru-RU"/>
+        </w:rPr>
+        <w:tab/>
+        <w:t xml:space="preserve">  ...</w:t>
+      </w:r>
+    </w:p>
+    <w:p>
+      <w:pPr>
+        <w:spacing w:line="360" w:lineRule="auto"/>
+        <w:ind w:firstLine="708"/>
+        <w:jc w:val="both"/>
+        <w:rPr>
+          <w:rFonts w:eastAsiaTheme="minorHAnsi"/>
+          <w:sz w:val="28"/>
+          <w:szCs w:val="28"/>
+          <w:highlight w:val="white"/>
+        </w:rPr>
+      </w:pPr>
+    </w:p>
+    <w:p>
+      <w:pPr>
+        <w:spacing w:line="360" w:lineRule="auto"/>
+        <w:ind w:firstLine="708"/>
+        <w:jc w:val="both"/>
+        <w:rPr>
+          <w:rFonts w:eastAsiaTheme="minorHAnsi"/>
+          <w:sz w:val="28"/>
+          <w:szCs w:val="28"/>
+          <w:highlight w:val="white"/>
+        </w:rPr>
+      </w:pPr>
+      <w:r>
+        <w:rPr>
+          <w:rFonts w:eastAsiaTheme="minorHAnsi"/>
+          <w:sz w:val="28"/>
+          <w:szCs w:val="28"/>
+          <w:highlight w:val="white"/>
+        </w:rPr>
+        <w:t>В конц</w:t>
+      </w:r>
+      <w:r>
+        <w:rPr>
+          <w:rFonts w:eastAsiaTheme="minorHAnsi"/>
+          <w:sz w:val="28"/>
+          <w:szCs w:val="28"/>
+          <w:highlight w:val="white"/>
+        </w:rPr>
+        <w:t xml:space="preserve">е </w:t>
+      </w:r>
+      <w:r>
+        <w:rPr>
+          <w:rFonts w:eastAsiaTheme="minorHAnsi"/>
+          <w:sz w:val="28"/>
+          <w:szCs w:val="28"/>
+          <w:highlight w:val="white"/>
+        </w:rPr>
+        <w:t>добавил два пользователя при помощи кнопки «</w:t>
+      </w:r>
+      <w:r>
+        <w:rPr>
+          <w:rFonts w:eastAsiaTheme="minorHAnsi"/>
+          <w:sz w:val="28"/>
+          <w:szCs w:val="28"/>
+          <w:highlight w:val="white"/>
+          <w:lang w:val="en-US"/>
+        </w:rPr>
+        <w:t>Register</w:t>
+      </w:r>
+      <w:r>
+        <w:rPr>
+          <w:rFonts w:eastAsiaTheme="minorHAnsi"/>
+          <w:sz w:val="28"/>
+          <w:szCs w:val="28"/>
+          <w:highlight w:val="white"/>
+        </w:rPr>
+        <w:t>»</w:t>
+      </w:r>
+      <w:r>
+        <w:rPr>
+          <w:rFonts w:eastAsiaTheme="minorHAnsi"/>
+          <w:sz w:val="28"/>
+          <w:szCs w:val="28"/>
+          <w:highlight w:val="white"/>
+        </w:rPr>
+        <w:t>,</w:t>
+      </w:r>
+      <w:r>
+        <w:rPr>
+          <w:rFonts w:eastAsiaTheme="minorHAnsi"/>
+          <w:sz w:val="28"/>
+          <w:szCs w:val="28"/>
+          <w:highlight w:val="white"/>
+        </w:rPr>
+        <w:t xml:space="preserve">  создал роль для каждого пользователя через базу данных, а также </w:t>
+      </w:r>
+      <w:r>
+        <w:rPr>
+          <w:rFonts w:eastAsiaTheme="minorHAnsi"/>
+          <w:sz w:val="28"/>
+          <w:szCs w:val="28"/>
+          <w:highlight w:val="white"/>
+        </w:rPr>
+        <w:t>привязал роли и пользователей, добави</w:t>
+      </w:r>
+      <w:r>
+        <w:rPr>
+          <w:rFonts w:eastAsiaTheme="minorHAnsi"/>
+          <w:sz w:val="28"/>
+          <w:szCs w:val="28"/>
+          <w:highlight w:val="white"/>
+        </w:rPr>
+        <w:t>в</w:t>
+      </w:r>
+      <w:r>
+        <w:rPr>
+          <w:rFonts w:eastAsiaTheme="minorHAnsi"/>
+          <w:sz w:val="28"/>
+          <w:szCs w:val="28"/>
+          <w:highlight w:val="white"/>
+        </w:rPr>
+        <w:t xml:space="preserve"> необходимые </w:t>
+      </w:r>
+      <w:r>
+        <w:rPr>
+          <w:rFonts w:eastAsiaTheme="minorHAnsi"/>
+          <w:sz w:val="28"/>
+          <w:szCs w:val="28"/>
+          <w:highlight w:val="white"/>
+          <w:lang w:val="en-US"/>
+        </w:rPr>
+        <w:t>Id</w:t>
+      </w:r>
+      <w:r>
+        <w:rPr>
+          <w:rFonts w:eastAsiaTheme="minorHAnsi"/>
+          <w:sz w:val="28"/>
+          <w:szCs w:val="28"/>
+          <w:highlight w:val="white"/>
+        </w:rPr>
+        <w:t xml:space="preserve"> </w:t>
+      </w:r>
+      <w:r>
+        <w:rPr>
+          <w:rFonts w:eastAsiaTheme="minorHAnsi"/>
+          <w:sz w:val="28"/>
+          <w:szCs w:val="28"/>
+          <w:highlight w:val="white"/>
+        </w:rPr>
+        <w:t xml:space="preserve">в таблице </w:t>
+      </w:r>
+      <w:proofErr w:type="spellStart"/>
+      <w:r>
+        <w:rPr>
+          <w:rFonts w:eastAsiaTheme="minorHAnsi"/>
+          <w:sz w:val="28"/>
+          <w:szCs w:val="28"/>
+          <w:highlight w:val="white"/>
+          <w:lang w:val="en-US"/>
+        </w:rPr>
+        <w:t>AspNetUserRoles</w:t>
+      </w:r>
+      <w:proofErr w:type="spellEnd"/>
+      <w:r>
+        <w:rPr>
+          <w:rFonts w:eastAsiaTheme="minorHAnsi"/>
+          <w:sz w:val="28"/>
+          <w:szCs w:val="28"/>
+          <w:highlight w:val="white"/>
+        </w:rPr>
+        <w:t>.</w:t>
+      </w:r>
+    </w:p>
+    <w:p>
+      <w:pPr>
+        <w:spacing w:line="360" w:lineRule="auto"/>
+        <w:jc w:val="center"/>
+        <w:rPr>
+          <w:sz w:val="28"/>
+          <w:szCs w:val="28"/>
+        </w:rPr>
+      </w:pPr>
+      <w:r>
+        <w:rPr>
+          <w:noProof/>
           <w:sz w:val="28"/>
           <w:szCs w:val="28"/>
         </w:rPr>
         <w:drawing>
-          <wp:inline distT="0" distB="0" distL="0" distR="0" wp14:anchorId="71D47AD0" wp14:editId="7F786303">
-            <wp:extent cx="5668166" cy="1200318"/>
-            <wp:effectExtent l="0" t="0" r="0" b="0"/>
+          <wp:inline distT="0" distB="0" distL="0" distR="0" wp14:anchorId="71D47AD0" wp14:editId="511F2B57">
+            <wp:extent cx="5667373" cy="1058334"/>
+            <wp:effectExtent l="0" t="0" r="0" b="8890"/>
             <wp:docPr id="2" name="Рисунок 2"/>
             <wp:cNvGraphicFramePr>
               <a:graphicFrameLocks xmlns:a="http://schemas.openxmlformats.org/drawingml/2006/main" noChangeAspect="1"/>
@@ -1358,20 +5438,27 @@
                     <pic:cNvPr id="1" name=""/>
                     <pic:cNvPicPr/>
                   </pic:nvPicPr>
-                  <pic:blipFill>
+                  <pic:blipFill rotWithShape="1">
                     <a:blip r:embed="rId7"/>
-                    <a:stretch>
-                      <a:fillRect/>
-                    </a:stretch>
+                    <a:srcRect b="11817"/>
+                    <a:stretch/>
                   </pic:blipFill>
-                  <pic:spPr>
+                  <pic:spPr bwMode="auto">
                     <a:xfrm>
                       <a:off x="0" y="0"/>
-                      <a:ext cx="5668166" cy="1200318"/>
+                      <a:ext cx="5668166" cy="1058482"/>
                     </a:xfrm>
                     <a:prstGeom prst="rect">
                       <a:avLst/>
                     </a:prstGeom>
+                    <a:ln>
+                      <a:noFill/>
+                    </a:ln>
+                    <a:extLst>
+                      <a:ext uri="{53640926-AAD7-44D8-BBD7-CCE9431645EC}">
+                        <a14:shadowObscured xmlns:a14="http://schemas.microsoft.com/office/drawing/2010/main"/>
+                      </a:ext>
+                    </a:extLst>
                   </pic:spPr>
                 </pic:pic>
               </a:graphicData>
@@ -1379,16 +5466,53 @@
           </wp:inline>
         </w:drawing>
       </w:r>
-      <w:r>
-        <w:rPr>
-          <w:sz w:val="28"/>
-          <w:szCs w:val="28"/>
-        </w:rPr>
-        <w:lastRenderedPageBreak/>
+    </w:p>
+    <w:p>
+      <w:pPr>
+        <w:spacing w:line="360" w:lineRule="auto"/>
+        <w:jc w:val="center"/>
+        <w:rPr>
+          <w:sz w:val="28"/>
+          <w:szCs w:val="28"/>
+        </w:rPr>
+      </w:pPr>
+      <w:r>
+        <w:rPr>
+          <w:sz w:val="28"/>
+          <w:szCs w:val="28"/>
+        </w:rPr>
+        <w:t>Рисунок 2. Таблица с добавленными ролями.</w:t>
+      </w:r>
+    </w:p>
+    <w:p>
+      <w:pPr>
+        <w:spacing w:line="360" w:lineRule="auto"/>
+        <w:jc w:val="center"/>
+        <w:rPr>
+          <w:sz w:val="28"/>
+          <w:szCs w:val="28"/>
+        </w:rPr>
+      </w:pPr>
+    </w:p>
+    <w:p>
+      <w:pPr>
+        <w:spacing w:line="360" w:lineRule="auto"/>
+        <w:jc w:val="center"/>
+        <w:rPr>
+          <w:sz w:val="28"/>
+          <w:szCs w:val="28"/>
+        </w:rPr>
+      </w:pPr>
+      <w:r>
+        <w:rPr>
+          <w:noProof/>
+          <w:sz w:val="28"/>
+          <w:szCs w:val="28"/>
+        </w:rPr>
         <w:drawing>
-          <wp:inline distT="0" distB="0" distL="0" distR="0" wp14:anchorId="7F4A98D8" wp14:editId="6BD6A02F">
-            <wp:extent cx="4401164" cy="1848108"/>
-            <wp:effectExtent l="0" t="0" r="0" b="0"/>
+          <wp:inline distT="0" distB="0" distL="0" distR="0" wp14:anchorId="7F4A98D8" wp14:editId="6BADFFC1">
+            <wp:extent cx="3952545" cy="1294765"/>
+            <wp:effectExtent l="0" t="0" r="0" b="635"/>
             <wp:docPr id="3" name="Рисунок 3"/>
             <wp:cNvGraphicFramePr>
               <a:graphicFrameLocks xmlns:a="http://schemas.openxmlformats.org/drawingml/2006/main" noChangeAspect="1"/>
@@ -1400,8 +5524,102 @@
                     <pic:cNvPr id="1" name=""/>
                     <pic:cNvPicPr/>
                   </pic:nvPicPr>
+                  <pic:blipFill rotWithShape="1">
+                    <a:blip r:embed="rId8"/>
+                    <a:srcRect l="1348" t="13746" r="8789" b="16152"/>
+                    <a:stretch/>
+                  </pic:blipFill>
+                  <pic:spPr bwMode="auto">
+                    <a:xfrm>
+                      <a:off x="0" y="0"/>
+                      <a:ext cx="3955036" cy="1295581"/>
+                    </a:xfrm>
+                    <a:prstGeom prst="rect">
+                      <a:avLst/>
+                    </a:prstGeom>
+                    <a:ln>
+                      <a:noFill/>
+                    </a:ln>
+                    <a:extLst>
+                      <a:ext uri="{53640926-AAD7-44D8-BBD7-CCE9431645EC}">
+                        <a14:shadowObscured xmlns:a14="http://schemas.microsoft.com/office/drawing/2010/main"/>
+                      </a:ext>
+                    </a:extLst>
+                  </pic:spPr>
+                </pic:pic>
+              </a:graphicData>
+            </a:graphic>
+          </wp:inline>
+        </w:drawing>
+      </w:r>
+    </w:p>
+    <w:p>
+      <w:pPr>
+        <w:spacing w:line="360" w:lineRule="auto"/>
+        <w:jc w:val="center"/>
+        <w:rPr>
+          <w:sz w:val="28"/>
+          <w:szCs w:val="28"/>
+        </w:rPr>
+      </w:pPr>
+      <w:r>
+        <w:rPr>
+          <w:sz w:val="28"/>
+          <w:szCs w:val="28"/>
+        </w:rPr>
+        <w:t xml:space="preserve">Рисунок 3. Таблица </w:t>
+      </w:r>
+      <w:proofErr w:type="spellStart"/>
+      <w:r>
+        <w:rPr>
+          <w:sz w:val="28"/>
+          <w:szCs w:val="28"/>
+          <w:lang w:val="en-US"/>
+        </w:rPr>
+        <w:t>AspNetUserRoles</w:t>
+      </w:r>
+      <w:proofErr w:type="spellEnd"/>
+      <w:r>
+        <w:rPr>
+          <w:sz w:val="28"/>
+          <w:szCs w:val="28"/>
+          <w:lang w:val="en-US"/>
+        </w:rPr>
+        <w:t>.</w:t>
+      </w:r>
+    </w:p>
+    <w:p>
+      <w:pPr>
+        <w:spacing w:line="360" w:lineRule="auto"/>
+        <w:jc w:val="center"/>
+        <w:rPr>
+          <w:sz w:val="28"/>
+          <w:szCs w:val="28"/>
+        </w:rPr>
+      </w:pPr>
+      <w:r>
+        <w:rPr>
+          <w:sz w:val="28"/>
+          <w:szCs w:val="28"/>
+        </w:rPr>
+        <w:lastRenderedPageBreak/>
+        <w:drawing>
+          <wp:inline distT="0" distB="0" distL="0" distR="0" wp14:anchorId="2EF83852" wp14:editId="46A8DFFA">
+            <wp:extent cx="5940425" cy="2744470"/>
+            <wp:effectExtent l="0" t="0" r="3175" b="0"/>
+            <wp:docPr id="4" name="Рисунок 4"/>
+            <wp:cNvGraphicFramePr>
+              <a:graphicFrameLocks xmlns:a="http://schemas.openxmlformats.org/drawingml/2006/main" noChangeAspect="1"/>
+            </wp:cNvGraphicFramePr>
+            <a:graphic xmlns:a="http://schemas.openxmlformats.org/drawingml/2006/main">
+              <a:graphicData uri="http://schemas.openxmlformats.org/drawingml/2006/picture">
+                <pic:pic xmlns:pic="http://schemas.openxmlformats.org/drawingml/2006/picture">
+                  <pic:nvPicPr>
+                    <pic:cNvPr id="1" name=""/>
+                    <pic:cNvPicPr/>
+                  </pic:nvPicPr>
                   <pic:blipFill>
-                    <a:blip r:embed="rId8"/>
+                    <a:blip r:embed="rId9"/>
                     <a:stretch>
                       <a:fillRect/>
                     </a:stretch>
@@ -1409,7 +5627,7 @@
                   <pic:spPr>
                     <a:xfrm>
                       <a:off x="0" y="0"/>
-                      <a:ext cx="4401164" cy="1848108"/>
+                      <a:ext cx="5940425" cy="2744470"/>
                     </a:xfrm>
                     <a:prstGeom prst="rect">
                       <a:avLst/>
@@ -1436,6 +5654,368 @@
           <w:sz w:val="28"/>
           <w:szCs w:val="28"/>
         </w:rPr>
+        <w:t xml:space="preserve">Рисунок 4. Демонстрация доступа к странице </w:t>
+      </w:r>
+      <w:proofErr w:type="spellStart"/>
+      <w:r>
+        <w:rPr>
+          <w:sz w:val="28"/>
+          <w:szCs w:val="28"/>
+          <w:lang w:val="en-US"/>
+        </w:rPr>
+        <w:t>Deleter</w:t>
+      </w:r>
+      <w:proofErr w:type="spellEnd"/>
+      <w:r>
+        <w:rPr>
+          <w:sz w:val="28"/>
+          <w:szCs w:val="28"/>
+        </w:rPr>
+        <w:t xml:space="preserve"> </w:t>
+      </w:r>
+      <w:r>
+        <w:rPr>
+          <w:sz w:val="28"/>
+          <w:szCs w:val="28"/>
+        </w:rPr>
+        <w:t xml:space="preserve">с ролью </w:t>
+      </w:r>
+      <w:r>
+        <w:rPr>
+          <w:sz w:val="28"/>
+          <w:szCs w:val="28"/>
+          <w:lang w:val="en-US"/>
+        </w:rPr>
+        <w:t>“Admin”.</w:t>
+      </w:r>
+    </w:p>
+    <w:p>
+      <w:pPr>
+        <w:spacing w:line="360" w:lineRule="auto"/>
+        <w:jc w:val="center"/>
+        <w:rPr>
+          <w:sz w:val="28"/>
+          <w:szCs w:val="28"/>
+        </w:rPr>
+      </w:pPr>
+    </w:p>
+    <w:p>
+      <w:pPr>
+        <w:spacing w:line="360" w:lineRule="auto"/>
+        <w:jc w:val="center"/>
+        <w:rPr>
+          <w:sz w:val="28"/>
+          <w:szCs w:val="28"/>
+        </w:rPr>
+      </w:pPr>
+      <w:r>
+        <w:rPr>
+          <w:sz w:val="28"/>
+          <w:szCs w:val="28"/>
+        </w:rPr>
+        <w:drawing>
+          <wp:inline distT="0" distB="0" distL="0" distR="0" wp14:anchorId="3DB70E77" wp14:editId="15F9D3CE">
+            <wp:extent cx="5940425" cy="1854200"/>
+            <wp:effectExtent l="0" t="0" r="3175" b="0"/>
+            <wp:docPr id="6" name="Рисунок 6"/>
+            <wp:cNvGraphicFramePr>
+              <a:graphicFrameLocks xmlns:a="http://schemas.openxmlformats.org/drawingml/2006/main" noChangeAspect="1"/>
+            </wp:cNvGraphicFramePr>
+            <a:graphic xmlns:a="http://schemas.openxmlformats.org/drawingml/2006/main">
+              <a:graphicData uri="http://schemas.openxmlformats.org/drawingml/2006/picture">
+                <pic:pic xmlns:pic="http://schemas.openxmlformats.org/drawingml/2006/picture">
+                  <pic:nvPicPr>
+                    <pic:cNvPr id="1" name=""/>
+                    <pic:cNvPicPr/>
+                  </pic:nvPicPr>
+                  <pic:blipFill>
+                    <a:blip r:embed="rId10"/>
+                    <a:stretch>
+                      <a:fillRect/>
+                    </a:stretch>
+                  </pic:blipFill>
+                  <pic:spPr>
+                    <a:xfrm>
+                      <a:off x="0" y="0"/>
+                      <a:ext cx="5940425" cy="1854200"/>
+                    </a:xfrm>
+                    <a:prstGeom prst="rect">
+                      <a:avLst/>
+                    </a:prstGeom>
+                  </pic:spPr>
+                </pic:pic>
+              </a:graphicData>
+            </a:graphic>
+          </wp:inline>
+        </w:drawing>
+      </w:r>
+    </w:p>
+    <w:p>
+      <w:pPr>
+        <w:spacing w:line="360" w:lineRule="auto"/>
+        <w:jc w:val="center"/>
+        <w:rPr>
+          <w:sz w:val="28"/>
+          <w:szCs w:val="28"/>
+        </w:rPr>
+      </w:pPr>
+      <w:r>
+        <w:rPr>
+          <w:sz w:val="28"/>
+          <w:szCs w:val="28"/>
+        </w:rPr>
+        <w:t xml:space="preserve">Рисунок </w:t>
+      </w:r>
+      <w:r>
+        <w:rPr>
+          <w:sz w:val="28"/>
+          <w:szCs w:val="28"/>
+        </w:rPr>
+        <w:t>5</w:t>
+      </w:r>
+      <w:r>
+        <w:rPr>
+          <w:sz w:val="28"/>
+          <w:szCs w:val="28"/>
+        </w:rPr>
+        <w:t xml:space="preserve">. Демонстрация </w:t>
+      </w:r>
+      <w:r>
+        <w:rPr>
+          <w:sz w:val="28"/>
+          <w:szCs w:val="28"/>
+        </w:rPr>
+        <w:t xml:space="preserve">запрета на доступ </w:t>
+      </w:r>
+      <w:r>
+        <w:rPr>
+          <w:sz w:val="28"/>
+          <w:szCs w:val="28"/>
+        </w:rPr>
+        <w:t xml:space="preserve">с ролью </w:t>
+      </w:r>
+      <w:r>
+        <w:rPr>
+          <w:sz w:val="28"/>
+          <w:szCs w:val="28"/>
+        </w:rPr>
+        <w:t>“</w:t>
+      </w:r>
+      <w:proofErr w:type="spellStart"/>
+      <w:r>
+        <w:rPr>
+          <w:sz w:val="28"/>
+          <w:szCs w:val="28"/>
+          <w:lang w:val="en-US"/>
+        </w:rPr>
+        <w:t>SimpleUser</w:t>
+      </w:r>
+      <w:proofErr w:type="spellEnd"/>
+      <w:r>
+        <w:rPr>
+          <w:sz w:val="28"/>
+          <w:szCs w:val="28"/>
+        </w:rPr>
+        <w:t>”.</w:t>
+      </w:r>
+    </w:p>
+    <w:p>
+      <w:pPr>
+        <w:spacing w:line="360" w:lineRule="auto"/>
+        <w:rPr>
+          <w:sz w:val="28"/>
+          <w:szCs w:val="28"/>
+        </w:rPr>
+      </w:pPr>
+    </w:p>
+    <w:p>
+      <w:pPr>
+        <w:spacing w:line="360" w:lineRule="auto"/>
+        <w:jc w:val="center"/>
+        <w:rPr>
+          <w:sz w:val="28"/>
+          <w:szCs w:val="28"/>
+        </w:rPr>
+      </w:pPr>
+      <w:r>
+        <w:rPr>
+          <w:sz w:val="28"/>
+          <w:szCs w:val="28"/>
+        </w:rPr>
+        <w:drawing>
+          <wp:inline distT="0" distB="0" distL="0" distR="0" wp14:anchorId="16FDCEBC" wp14:editId="609BCB28">
+            <wp:extent cx="5940425" cy="1941830"/>
+            <wp:effectExtent l="0" t="0" r="3175" b="1270"/>
+            <wp:docPr id="7" name="Рисунок 7"/>
+            <wp:cNvGraphicFramePr>
+              <a:graphicFrameLocks xmlns:a="http://schemas.openxmlformats.org/drawingml/2006/main" noChangeAspect="1"/>
+            </wp:cNvGraphicFramePr>
+            <a:graphic xmlns:a="http://schemas.openxmlformats.org/drawingml/2006/main">
+              <a:graphicData uri="http://schemas.openxmlformats.org/drawingml/2006/picture">
+                <pic:pic xmlns:pic="http://schemas.openxmlformats.org/drawingml/2006/picture">
+                  <pic:nvPicPr>
+                    <pic:cNvPr id="1" name=""/>
+                    <pic:cNvPicPr/>
+                  </pic:nvPicPr>
+                  <pic:blipFill>
+                    <a:blip r:embed="rId11"/>
+                    <a:stretch>
+                      <a:fillRect/>
+                    </a:stretch>
+                  </pic:blipFill>
+                  <pic:spPr>
+                    <a:xfrm>
+                      <a:off x="0" y="0"/>
+                      <a:ext cx="5940425" cy="1941830"/>
+                    </a:xfrm>
+                    <a:prstGeom prst="rect">
+                      <a:avLst/>
+                    </a:prstGeom>
+                  </pic:spPr>
+                </pic:pic>
+              </a:graphicData>
+            </a:graphic>
+          </wp:inline>
+        </w:drawing>
+      </w:r>
+    </w:p>
+    <w:p>
+      <w:pPr>
+        <w:spacing w:line="360" w:lineRule="auto"/>
+        <w:jc w:val="center"/>
+        <w:rPr>
+          <w:sz w:val="28"/>
+          <w:szCs w:val="28"/>
+        </w:rPr>
+      </w:pPr>
+      <w:r>
+        <w:rPr>
+          <w:sz w:val="28"/>
+          <w:szCs w:val="28"/>
+        </w:rPr>
+        <w:t>Рисунок 6. Страница регистраци</w:t>
+      </w:r>
+      <w:r>
+        <w:rPr>
+          <w:sz w:val="28"/>
+          <w:szCs w:val="28"/>
+        </w:rPr>
+        <w:t>и</w:t>
+      </w:r>
+      <w:r>
+        <w:rPr>
+          <w:sz w:val="28"/>
+          <w:szCs w:val="28"/>
+        </w:rPr>
+        <w:t>.</w:t>
+      </w:r>
+    </w:p>
+    <w:p>
+      <w:pPr>
+        <w:spacing w:line="360" w:lineRule="auto"/>
+        <w:jc w:val="center"/>
+        <w:rPr>
+          <w:sz w:val="28"/>
+          <w:szCs w:val="28"/>
+        </w:rPr>
+      </w:pPr>
+      <w:r>
+        <w:rPr>
+          <w:sz w:val="28"/>
+          <w:szCs w:val="28"/>
+        </w:rPr>
+        <w:lastRenderedPageBreak/>
+        <w:drawing>
+          <wp:inline distT="0" distB="0" distL="0" distR="0" wp14:anchorId="522F4FC9" wp14:editId="77B130AA">
+            <wp:extent cx="5940425" cy="2289175"/>
+            <wp:effectExtent l="0" t="0" r="3175" b="0"/>
+            <wp:docPr id="5" name="Рисунок 5"/>
+            <wp:cNvGraphicFramePr>
+              <a:graphicFrameLocks xmlns:a="http://schemas.openxmlformats.org/drawingml/2006/main" noChangeAspect="1"/>
+            </wp:cNvGraphicFramePr>
+            <a:graphic xmlns:a="http://schemas.openxmlformats.org/drawingml/2006/main">
+              <a:graphicData uri="http://schemas.openxmlformats.org/drawingml/2006/picture">
+                <pic:pic xmlns:pic="http://schemas.openxmlformats.org/drawingml/2006/picture">
+                  <pic:nvPicPr>
+                    <pic:cNvPr id="1" name=""/>
+                    <pic:cNvPicPr/>
+                  </pic:nvPicPr>
+                  <pic:blipFill>
+                    <a:blip r:embed="rId12"/>
+                    <a:stretch>
+                      <a:fillRect/>
+                    </a:stretch>
+                  </pic:blipFill>
+                  <pic:spPr>
+                    <a:xfrm>
+                      <a:off x="0" y="0"/>
+                      <a:ext cx="5940425" cy="2289175"/>
+                    </a:xfrm>
+                    <a:prstGeom prst="rect">
+                      <a:avLst/>
+                    </a:prstGeom>
+                  </pic:spPr>
+                </pic:pic>
+              </a:graphicData>
+            </a:graphic>
+          </wp:inline>
+        </w:drawing>
+      </w:r>
+    </w:p>
+    <w:p>
+      <w:pPr>
+        <w:spacing w:line="360" w:lineRule="auto"/>
+        <w:jc w:val="center"/>
+        <w:rPr>
+          <w:sz w:val="28"/>
+          <w:szCs w:val="28"/>
+        </w:rPr>
+      </w:pPr>
+      <w:r>
+        <w:rPr>
+          <w:sz w:val="28"/>
+          <w:szCs w:val="28"/>
+        </w:rPr>
+        <w:t>Рисунок 7. Страница</w:t>
+      </w:r>
+      <w:r>
+        <w:rPr>
+          <w:sz w:val="28"/>
+          <w:szCs w:val="28"/>
+        </w:rPr>
+        <w:t xml:space="preserve"> авторизации</w:t>
+      </w:r>
+      <w:r>
+        <w:rPr>
+          <w:sz w:val="28"/>
+          <w:szCs w:val="28"/>
+        </w:rPr>
+        <w:t>.</w:t>
+      </w:r>
+    </w:p>
+    <w:p>
+      <w:pPr>
+        <w:spacing w:line="360" w:lineRule="auto"/>
+        <w:rPr>
+          <w:sz w:val="28"/>
+          <w:szCs w:val="28"/>
+        </w:rPr>
+      </w:pPr>
+    </w:p>
+    <w:p>
+      <w:pPr>
+        <w:spacing w:line="360" w:lineRule="auto"/>
+        <w:jc w:val="center"/>
+        <w:rPr>
+          <w:sz w:val="28"/>
+          <w:szCs w:val="28"/>
+        </w:rPr>
+      </w:pPr>
+      <w:r>
+        <w:rPr>
+          <w:sz w:val="28"/>
+          <w:szCs w:val="28"/>
+        </w:rPr>
         <w:t>ВЫВОД К РАБОТЕ:</w:t>
       </w:r>
     </w:p>
@@ -1474,7 +6054,7 @@
       </w:r>
     </w:p>
     <w:sectPr>
-      <w:footerReference w:type="default" r:id="rId9"/>
+      <w:footerReference w:type="default" r:id="rId13"/>
       <w:pgSz w:w="11906" w:h="16838"/>
       <w:pgMar w:top="1134" w:right="850" w:bottom="1134" w:left="1701" w:header="708" w:footer="708" w:gutter="0"/>
       <w:cols w:space="708"/>
@@ -1486,7 +6066,7 @@
 </file>
 
 <file path=word/endnotes.xml><?xml version="1.0" encoding="utf-8"?>
-<w:endnotes xmlns:wpc="http://schemas.microsoft.com/office/word/2010/wordprocessingCanvas" xmlns:cx="http://schemas.microsoft.com/office/drawing/2014/chartex" xmlns:cx1="http://schemas.microsoft.com/office/drawing/2015/9/8/chartex" xmlns:cx2="http://schemas.microsoft.com/office/drawing/2015/10/21/chartex" xmlns:cx3="http://schemas.microsoft.com/office/drawing/2016/5/9/chartex" xmlns:cx4="http://schemas.microsoft.com/office/drawing/2016/5/10/chartex" xmlns:cx5="http://schemas.microsoft.com/office/drawing/2016/5/11/chartex" xmlns:cx6="http://schemas.microsoft.com/office/drawing/2016/5/12/chartex" xmlns:cx7="http://schemas.microsoft.com/office/drawing/2016/5/13/chartex" xmlns:cx8="http://schemas.microsoft.com/office/drawing/2016/5/14/chartex" xmlns:mc="http://schemas.openxmlformats.org/markup-compatibility/2006" xmlns:aink="http://schemas.microsoft.com/office/drawing/2016/ink" xmlns:am3d="http://schemas.microsoft.com/office/drawing/2017/model3d" xmlns:o="urn:schemas-microsoft-com:office:office" xmlns:oel="http://schemas.microsoft.com/office/2019/extlst" xmlns:r="http://schemas.openxmlformats.org/officeDocument/2006/relationships" xmlns:m="http://schemas.openxmlformats.org/officeDocument/2006/math" xmlns:v="urn:schemas-microsoft-com:vml" xmlns:wp14="http://schemas.microsoft.com/office/word/2010/wordprocessingDrawing" xmlns:wp="http://schemas.openxmlformats.org/drawingml/2006/wordprocessingDrawing" xmlns:w10="urn:schemas-microsoft-com:office:word" xmlns:w="http://schemas.openxmlformats.org/wordprocessingml/2006/main" xmlns:w14="http://schemas.microsoft.com/office/word/2010/wordml" xmlns:w15="http://schemas.microsoft.com/office/word/2012/wordml" xmlns:w16cex="http://schemas.microsoft.com/office/word/2018/wordml/cex" xmlns:w16cid="http://schemas.microsoft.com/office/word/2016/wordml/cid" xmlns:w16="http://schemas.microsoft.com/office/word/2018/wordml" xmlns:w16sdtdh="http://schemas.microsoft.com/office/word/2020/wordml/sdtdatahash" xmlns:w16se="http://schemas.microsoft.com/office/word/2015/wordml/symex" xmlns:wpg="http://schemas.microsoft.com/office/word/2010/wordprocessingGroup" xmlns:wpi="http://schemas.microsoft.com/office/word/2010/wordprocessingInk" xmlns:wne="http://schemas.microsoft.com/office/word/2006/wordml" xmlns:wps="http://schemas.microsoft.com/office/word/2010/wordprocessingShape" mc:Ignorable="w14 w15 w16se w16cid w16 w16cex w16sdtdh wp14">
+<w:endnotes xmlns:wpc="http://schemas.microsoft.com/office/word/2010/wordprocessingCanvas" xmlns:cx="http://schemas.microsoft.com/office/drawing/2014/chartex" xmlns:cx1="http://schemas.microsoft.com/office/drawing/2015/9/8/chartex" xmlns:cx2="http://schemas.microsoft.com/office/drawing/2015/10/21/chartex" xmlns:cx3="http://schemas.microsoft.com/office/drawing/2016/5/9/chartex" xmlns:cx4="http://schemas.microsoft.com/office/drawing/2016/5/10/chartex" xmlns:cx5="http://schemas.microsoft.com/office/drawing/2016/5/11/chartex" xmlns:cx6="http://schemas.microsoft.com/office/drawing/2016/5/12/chartex" xmlns:cx7="http://schemas.microsoft.com/office/drawing/2016/5/13/chartex" xmlns:cx8="http://schemas.microsoft.com/office/drawing/2016/5/14/chartex" xmlns:mc="http://schemas.openxmlformats.org/markup-compatibility/2006" xmlns:aink="http://schemas.microsoft.com/office/drawing/2016/ink" xmlns:am3d="http://schemas.microsoft.com/office/drawing/2017/model3d" xmlns:o="urn:schemas-microsoft-com:office:office" xmlns:r="http://schemas.openxmlformats.org/officeDocument/2006/relationships" xmlns:m="http://schemas.openxmlformats.org/officeDocument/2006/math" xmlns:v="urn:schemas-microsoft-com:vml" xmlns:wp14="http://schemas.microsoft.com/office/word/2010/wordprocessingDrawing" xmlns:wp="http://schemas.openxmlformats.org/drawingml/2006/wordprocessingDrawing" xmlns:w10="urn:schemas-microsoft-com:office:word" xmlns:w="http://schemas.openxmlformats.org/wordprocessingml/2006/main" xmlns:w14="http://schemas.microsoft.com/office/word/2010/wordml" xmlns:w15="http://schemas.microsoft.com/office/word/2012/wordml" xmlns:w16cex="http://schemas.microsoft.com/office/word/2018/wordml/cex" xmlns:w16cid="http://schemas.microsoft.com/office/word/2016/wordml/cid" xmlns:w16="http://schemas.microsoft.com/office/word/2018/wordml" xmlns:w16sdtdh="http://schemas.microsoft.com/office/word/2020/wordml/sdtdatahash" xmlns:w16se="http://schemas.microsoft.com/office/word/2015/wordml/symex" xmlns:wpg="http://schemas.microsoft.com/office/word/2010/wordprocessingGroup" xmlns:wpi="http://schemas.microsoft.com/office/word/2010/wordprocessingInk" xmlns:wne="http://schemas.microsoft.com/office/word/2006/wordml" xmlns:wps="http://schemas.microsoft.com/office/word/2010/wordprocessingShape" mc:Ignorable="w14 w15 w16se w16cid w16 w16cex w16sdtdh wp14">
   <w:endnote w:type="separator" w:id="-1">
     <w:p>
       <w:r>
@@ -1505,7 +6085,7 @@
 </file>
 
 <file path=word/footer1.xml><?xml version="1.0" encoding="utf-8"?>
-<w:ftr xmlns:wpc="http://schemas.microsoft.com/office/word/2010/wordprocessingCanvas" xmlns:cx="http://schemas.microsoft.com/office/drawing/2014/chartex" xmlns:cx1="http://schemas.microsoft.com/office/drawing/2015/9/8/chartex" xmlns:cx2="http://schemas.microsoft.com/office/drawing/2015/10/21/chartex" xmlns:cx3="http://schemas.microsoft.com/office/drawing/2016/5/9/chartex" xmlns:cx4="http://schemas.microsoft.com/office/drawing/2016/5/10/chartex" xmlns:cx5="http://schemas.microsoft.com/office/drawing/2016/5/11/chartex" xmlns:cx6="http://schemas.microsoft.com/office/drawing/2016/5/12/chartex" xmlns:cx7="http://schemas.microsoft.com/office/drawing/2016/5/13/chartex" xmlns:cx8="http://schemas.microsoft.com/office/drawing/2016/5/14/chartex" xmlns:mc="http://schemas.openxmlformats.org/markup-compatibility/2006" xmlns:aink="http://schemas.microsoft.com/office/drawing/2016/ink" xmlns:am3d="http://schemas.microsoft.com/office/drawing/2017/model3d" xmlns:o="urn:schemas-microsoft-com:office:office" xmlns:oel="http://schemas.microsoft.com/office/2019/extlst" xmlns:r="http://schemas.openxmlformats.org/officeDocument/2006/relationships" xmlns:m="http://schemas.openxmlformats.org/officeDocument/2006/math" xmlns:v="urn:schemas-microsoft-com:vml" xmlns:wp14="http://schemas.microsoft.com/office/word/2010/wordprocessingDrawing" xmlns:wp="http://schemas.openxmlformats.org/drawingml/2006/wordprocessingDrawing" xmlns:w10="urn:schemas-microsoft-com:office:word" xmlns:w="http://schemas.openxmlformats.org/wordprocessingml/2006/main" xmlns:w14="http://schemas.microsoft.com/office/word/2010/wordml" xmlns:w15="http://schemas.microsoft.com/office/word/2012/wordml" xmlns:w16cex="http://schemas.microsoft.com/office/word/2018/wordml/cex" xmlns:w16cid="http://schemas.microsoft.com/office/word/2016/wordml/cid" xmlns:w16="http://schemas.microsoft.com/office/word/2018/wordml" xmlns:w16sdtdh="http://schemas.microsoft.com/office/word/2020/wordml/sdtdatahash" xmlns:w16se="http://schemas.microsoft.com/office/word/2015/wordml/symex" xmlns:wpg="http://schemas.microsoft.com/office/word/2010/wordprocessingGroup" xmlns:wpi="http://schemas.microsoft.com/office/word/2010/wordprocessingInk" xmlns:wne="http://schemas.microsoft.com/office/word/2006/wordml" xmlns:wps="http://schemas.microsoft.com/office/word/2010/wordprocessingShape" mc:Ignorable="w14 w15 w16se w16cid w16 w16cex w16sdtdh wp14">
+<w:ftr xmlns:wpc="http://schemas.microsoft.com/office/word/2010/wordprocessingCanvas" xmlns:cx="http://schemas.microsoft.com/office/drawing/2014/chartex" xmlns:cx1="http://schemas.microsoft.com/office/drawing/2015/9/8/chartex" xmlns:cx2="http://schemas.microsoft.com/office/drawing/2015/10/21/chartex" xmlns:cx3="http://schemas.microsoft.com/office/drawing/2016/5/9/chartex" xmlns:cx4="http://schemas.microsoft.com/office/drawing/2016/5/10/chartex" xmlns:cx5="http://schemas.microsoft.com/office/drawing/2016/5/11/chartex" xmlns:cx6="http://schemas.microsoft.com/office/drawing/2016/5/12/chartex" xmlns:cx7="http://schemas.microsoft.com/office/drawing/2016/5/13/chartex" xmlns:cx8="http://schemas.microsoft.com/office/drawing/2016/5/14/chartex" xmlns:mc="http://schemas.openxmlformats.org/markup-compatibility/2006" xmlns:aink="http://schemas.microsoft.com/office/drawing/2016/ink" xmlns:am3d="http://schemas.microsoft.com/office/drawing/2017/model3d" xmlns:o="urn:schemas-microsoft-com:office:office" xmlns:r="http://schemas.openxmlformats.org/officeDocument/2006/relationships" xmlns:m="http://schemas.openxmlformats.org/officeDocument/2006/math" xmlns:v="urn:schemas-microsoft-com:vml" xmlns:wp14="http://schemas.microsoft.com/office/word/2010/wordprocessingDrawing" xmlns:wp="http://schemas.openxmlformats.org/drawingml/2006/wordprocessingDrawing" xmlns:w10="urn:schemas-microsoft-com:office:word" xmlns:w="http://schemas.openxmlformats.org/wordprocessingml/2006/main" xmlns:w14="http://schemas.microsoft.com/office/word/2010/wordml" xmlns:w15="http://schemas.microsoft.com/office/word/2012/wordml" xmlns:w16cex="http://schemas.microsoft.com/office/word/2018/wordml/cex" xmlns:w16cid="http://schemas.microsoft.com/office/word/2016/wordml/cid" xmlns:w16="http://schemas.microsoft.com/office/word/2018/wordml" xmlns:w16sdtdh="http://schemas.microsoft.com/office/word/2020/wordml/sdtdatahash" xmlns:w16se="http://schemas.microsoft.com/office/word/2015/wordml/symex" xmlns:wpg="http://schemas.microsoft.com/office/word/2010/wordprocessingGroup" xmlns:wpi="http://schemas.microsoft.com/office/word/2010/wordprocessingInk" xmlns:wne="http://schemas.microsoft.com/office/word/2006/wordml" xmlns:wps="http://schemas.microsoft.com/office/word/2010/wordprocessingShape" mc:Ignorable="w14 w15 w16se w16cid w16 w16cex w16sdtdh wp14">
   <w:sdt>
     <w:sdtPr>
       <w:id w:val="-400750695"/>
@@ -1514,6 +6094,7 @@
         <w:docPartUnique/>
       </w:docPartObj>
     </w:sdtPr>
+    <w:sdtEndPr/>
     <w:sdtContent>
       <w:p>
         <w:pPr>
@@ -1547,7 +6128,7 @@
 </file>
 
 <file path=word/footnotes.xml><?xml version="1.0" encoding="utf-8"?>
-<w:footnotes xmlns:wpc="http://schemas.microsoft.com/office/word/2010/wordprocessingCanvas" xmlns:cx="http://schemas.microsoft.com/office/drawing/2014/chartex" xmlns:cx1="http://schemas.microsoft.com/office/drawing/2015/9/8/chartex" xmlns:cx2="http://schemas.microsoft.com/office/drawing/2015/10/21/chartex" xmlns:cx3="http://schemas.microsoft.com/office/drawing/2016/5/9/chartex" xmlns:cx4="http://schemas.microsoft.com/office/drawing/2016/5/10/chartex" xmlns:cx5="http://schemas.microsoft.com/office/drawing/2016/5/11/chartex" xmlns:cx6="http://schemas.microsoft.com/office/drawing/2016/5/12/chartex" xmlns:cx7="http://schemas.microsoft.com/office/drawing/2016/5/13/chartex" xmlns:cx8="http://schemas.microsoft.com/office/drawing/2016/5/14/chartex" xmlns:mc="http://schemas.openxmlformats.org/markup-compatibility/2006" xmlns:aink="http://schemas.microsoft.com/office/drawing/2016/ink" xmlns:am3d="http://schemas.microsoft.com/office/drawing/2017/model3d" xmlns:o="urn:schemas-microsoft-com:office:office" xmlns:oel="http://schemas.microsoft.com/office/2019/extlst" xmlns:r="http://schemas.openxmlformats.org/officeDocument/2006/relationships" xmlns:m="http://schemas.openxmlformats.org/officeDocument/2006/math" xmlns:v="urn:schemas-microsoft-com:vml" xmlns:wp14="http://schemas.microsoft.com/office/word/2010/wordprocessingDrawing" xmlns:wp="http://schemas.openxmlformats.org/drawingml/2006/wordprocessingDrawing" xmlns:w10="urn:schemas-microsoft-com:office:word" xmlns:w="http://schemas.openxmlformats.org/wordprocessingml/2006/main" xmlns:w14="http://schemas.microsoft.com/office/word/2010/wordml" xmlns:w15="http://schemas.microsoft.com/office/word/2012/wordml" xmlns:w16cex="http://schemas.microsoft.com/office/word/2018/wordml/cex" xmlns:w16cid="http://schemas.microsoft.com/office/word/2016/wordml/cid" xmlns:w16="http://schemas.microsoft.com/office/word/2018/wordml" xmlns:w16sdtdh="http://schemas.microsoft.com/office/word/2020/wordml/sdtdatahash" xmlns:w16se="http://schemas.microsoft.com/office/word/2015/wordml/symex" xmlns:wpg="http://schemas.microsoft.com/office/word/2010/wordprocessingGroup" xmlns:wpi="http://schemas.microsoft.com/office/word/2010/wordprocessingInk" xmlns:wne="http://schemas.microsoft.com/office/word/2006/wordml" xmlns:wps="http://schemas.microsoft.com/office/word/2010/wordprocessingShape" mc:Ignorable="w14 w15 w16se w16cid w16 w16cex w16sdtdh wp14">
+<w:footnotes xmlns:wpc="http://schemas.microsoft.com/office/word/2010/wordprocessingCanvas" xmlns:cx="http://schemas.microsoft.com/office/drawing/2014/chartex" xmlns:cx1="http://schemas.microsoft.com/office/drawing/2015/9/8/chartex" xmlns:cx2="http://schemas.microsoft.com/office/drawing/2015/10/21/chartex" xmlns:cx3="http://schemas.microsoft.com/office/drawing/2016/5/9/chartex" xmlns:cx4="http://schemas.microsoft.com/office/drawing/2016/5/10/chartex" xmlns:cx5="http://schemas.microsoft.com/office/drawing/2016/5/11/chartex" xmlns:cx6="http://schemas.microsoft.com/office/drawing/2016/5/12/chartex" xmlns:cx7="http://schemas.microsoft.com/office/drawing/2016/5/13/chartex" xmlns:cx8="http://schemas.microsoft.com/office/drawing/2016/5/14/chartex" xmlns:mc="http://schemas.openxmlformats.org/markup-compatibility/2006" xmlns:aink="http://schemas.microsoft.com/office/drawing/2016/ink" xmlns:am3d="http://schemas.microsoft.com/office/drawing/2017/model3d" xmlns:o="urn:schemas-microsoft-com:office:office" xmlns:r="http://schemas.openxmlformats.org/officeDocument/2006/relationships" xmlns:m="http://schemas.openxmlformats.org/officeDocument/2006/math" xmlns:v="urn:schemas-microsoft-com:vml" xmlns:wp14="http://schemas.microsoft.com/office/word/2010/wordprocessingDrawing" xmlns:wp="http://schemas.openxmlformats.org/drawingml/2006/wordprocessingDrawing" xmlns:w10="urn:schemas-microsoft-com:office:word" xmlns:w="http://schemas.openxmlformats.org/wordprocessingml/2006/main" xmlns:w14="http://schemas.microsoft.com/office/word/2010/wordml" xmlns:w15="http://schemas.microsoft.com/office/word/2012/wordml" xmlns:w16cex="http://schemas.microsoft.com/office/word/2018/wordml/cex" xmlns:w16cid="http://schemas.microsoft.com/office/word/2016/wordml/cid" xmlns:w16="http://schemas.microsoft.com/office/word/2018/wordml" xmlns:w16sdtdh="http://schemas.microsoft.com/office/word/2020/wordml/sdtdatahash" xmlns:w16se="http://schemas.microsoft.com/office/word/2015/wordml/symex" xmlns:wpg="http://schemas.microsoft.com/office/word/2010/wordprocessingGroup" xmlns:wpi="http://schemas.microsoft.com/office/word/2010/wordprocessingInk" xmlns:wne="http://schemas.microsoft.com/office/word/2006/wordml" xmlns:wps="http://schemas.microsoft.com/office/word/2010/wordprocessingShape" mc:Ignorable="w14 w15 w16se w16cid w16 w16cex w16sdtdh wp14">
   <w:footnote w:type="separator" w:id="-1">
     <w:p>
       <w:r>
@@ -1963,7 +6544,7 @@
   <w:style w:type="paragraph" w:default="1" w:styleId="a">
     <w:name w:val="Normal"/>
     <w:qFormat/>
-    <w:rsid w:val="00D031F4"/>
+    <w:rsid w:val="00D93061"/>
     <w:pPr>
       <w:widowControl w:val="0"/>
       <w:spacing w:after="0" w:line="240" w:lineRule="auto"/>
